--- a/documents/51603247_BaoCao.docx
+++ b/documents/51603247_BaoCao.docx
@@ -819,7 +819,6 @@
           <w:lang w:val="en"/>
         </w:rPr>
       </w:pPr>
-      <w:bookmarkStart w:id="0" w:name="_Toc16203780"/>
       <w:r>
         <w:rPr>
           <w:bCs/>
@@ -1575,6 +1574,7 @@
           <w:lang w:val="vi-VN"/>
         </w:rPr>
       </w:pPr>
+      <w:bookmarkStart w:id="0" w:name="_Toc71633027"/>
       <w:r>
         <w:rPr>
           <w:lang w:val="vi-VN"/>
@@ -2590,7 +2590,7 @@
         </w:rPr>
       </w:pPr>
       <w:bookmarkStart w:id="1" w:name="_Toc387692906"/>
-      <w:bookmarkStart w:id="2" w:name="_Toc16203781"/>
+      <w:bookmarkStart w:id="2" w:name="_Toc71633028"/>
       <w:r>
         <w:rPr>
           <w:lang w:val="vi-VN"/>
@@ -2799,7 +2799,7 @@
         </w:rPr>
       </w:pPr>
       <w:bookmarkStart w:id="3" w:name="_Toc387692907"/>
-      <w:bookmarkStart w:id="4" w:name="_Toc16203782"/>
+      <w:bookmarkStart w:id="4" w:name="_Toc71633029"/>
       <w:r>
         <w:rPr>
           <w:lang w:val="vi-VN"/>
@@ -2853,43 +2853,65 @@
       </w:r>
     </w:p>
     <w:p/>
-    <w:p/>
-    <w:p/>
-    <w:p/>
-    <w:p/>
-    <w:p/>
-    <w:p/>
-    <w:p/>
-    <w:p/>
-    <w:p/>
-    <w:p>
-      <w:pPr>
-        <w:pStyle w:val="Chng"/>
-        <w:outlineLvl w:val="0"/>
-      </w:pPr>
-    </w:p>
-    <w:p>
-      <w:pPr>
-        <w:pStyle w:val="Chng"/>
-        <w:outlineLvl w:val="0"/>
-      </w:pPr>
-    </w:p>
-    <w:p>
-      <w:pPr>
-        <w:pStyle w:val="Chng"/>
-        <w:outlineLvl w:val="0"/>
-      </w:pPr>
-    </w:p>
-    <w:p>
-      <w:pPr>
-        <w:pStyle w:val="Chng"/>
-        <w:outlineLvl w:val="0"/>
-      </w:pPr>
-    </w:p>
-    <w:p>
-      <w:pPr>
-        <w:pStyle w:val="Chng"/>
-        <w:outlineLvl w:val="0"/>
+    <w:p>
+      <w:pPr>
+        <w:pStyle w:val="Nidungvnbn"/>
+      </w:pPr>
+    </w:p>
+    <w:p>
+      <w:pPr>
+        <w:pStyle w:val="Nidungvnbn"/>
+      </w:pPr>
+    </w:p>
+    <w:p>
+      <w:pPr>
+        <w:pStyle w:val="Nidungvnbn"/>
+      </w:pPr>
+    </w:p>
+    <w:p>
+      <w:pPr>
+        <w:pStyle w:val="Nidungvnbn"/>
+      </w:pPr>
+    </w:p>
+    <w:p>
+      <w:pPr>
+        <w:pStyle w:val="Nidungvnbn"/>
+      </w:pPr>
+    </w:p>
+    <w:p>
+      <w:pPr>
+        <w:pStyle w:val="Nidungvnbn"/>
+      </w:pPr>
+    </w:p>
+    <w:p>
+      <w:pPr>
+        <w:pStyle w:val="Nidungvnbn"/>
+      </w:pPr>
+    </w:p>
+    <w:p>
+      <w:pPr>
+        <w:pStyle w:val="Nidungvnbn"/>
+      </w:pPr>
+    </w:p>
+    <w:p>
+      <w:pPr>
+        <w:pStyle w:val="Nidungvnbn"/>
+      </w:pPr>
+    </w:p>
+    <w:p>
+      <w:pPr>
+        <w:pStyle w:val="Nidungvnbn"/>
+      </w:pPr>
+    </w:p>
+    <w:p>
+      <w:pPr>
+        <w:pStyle w:val="Nidungvnbn"/>
+      </w:pPr>
+    </w:p>
+    <w:p>
+      <w:pPr>
+        <w:pStyle w:val="Nidungvnbn"/>
+        <w:ind w:firstLine="0"/>
       </w:pPr>
     </w:p>
     <w:p>
@@ -2897,7 +2919,7 @@
         <w:pStyle w:val="Chng"/>
         <w:jc w:val="center"/>
       </w:pPr>
-      <w:bookmarkStart w:id="5" w:name="_Toc16203783"/>
+      <w:bookmarkStart w:id="5" w:name="_Toc71633030"/>
       <w:r>
         <w:lastRenderedPageBreak/>
         <w:t>MỤC LỤC</w:t>
@@ -2913,7 +2935,6 @@
         <w:rPr>
           <w:rFonts w:cstheme="minorBidi"/>
           <w:noProof/>
-          <w:lang w:val="en-GB" w:eastAsia="en-GB"/>
         </w:rPr>
       </w:pPr>
       <w:r>
@@ -2940,7 +2961,7 @@
         </w:rPr>
         <w:fldChar w:fldCharType="separate"/>
       </w:r>
-      <w:hyperlink w:anchor="_Toc16203780" w:history="1">
+      <w:hyperlink w:anchor="_Toc71633027" w:history="1">
         <w:r>
           <w:rPr>
             <w:rStyle w:val="Hyperlink"/>
@@ -2968,7 +2989,7 @@
             <w:noProof/>
             <w:webHidden/>
           </w:rPr>
-          <w:instrText xml:space="preserve"> PAGEREF _Toc16203780 \h </w:instrText>
+          <w:instrText xml:space="preserve"> PAGEREF _Toc71633027 \h </w:instrText>
         </w:r>
         <w:r>
           <w:rPr>
@@ -3008,10 +3029,9 @@
         <w:rPr>
           <w:rFonts w:cstheme="minorBidi"/>
           <w:noProof/>
-          <w:lang w:val="en-GB" w:eastAsia="en-GB"/>
-        </w:rPr>
-      </w:pPr>
-      <w:hyperlink w:anchor="_Toc16203781" w:history="1">
+        </w:rPr>
+      </w:pPr>
+      <w:hyperlink w:anchor="_Toc71633028" w:history="1">
         <w:r>
           <w:rPr>
             <w:rStyle w:val="Hyperlink"/>
@@ -3039,7 +3059,7 @@
             <w:noProof/>
             <w:webHidden/>
           </w:rPr>
-          <w:instrText xml:space="preserve"> PAGEREF _Toc16203781 \h </w:instrText>
+          <w:instrText xml:space="preserve"> PAGEREF _Toc71633028 \h </w:instrText>
         </w:r>
         <w:r>
           <w:rPr>
@@ -3079,10 +3099,9 @@
         <w:rPr>
           <w:rFonts w:cstheme="minorBidi"/>
           <w:noProof/>
-          <w:lang w:val="en-GB" w:eastAsia="en-GB"/>
-        </w:rPr>
-      </w:pPr>
-      <w:hyperlink w:anchor="_Toc16203782" w:history="1">
+        </w:rPr>
+      </w:pPr>
+      <w:hyperlink w:anchor="_Toc71633029" w:history="1">
         <w:r>
           <w:rPr>
             <w:rStyle w:val="Hyperlink"/>
@@ -3110,7 +3129,7 @@
             <w:noProof/>
             <w:webHidden/>
           </w:rPr>
-          <w:instrText xml:space="preserve"> PAGEREF _Toc16203782 \h </w:instrText>
+          <w:instrText xml:space="preserve"> PAGEREF _Toc71633029 \h </w:instrText>
         </w:r>
         <w:r>
           <w:rPr>
@@ -3150,10 +3169,9 @@
         <w:rPr>
           <w:rFonts w:cstheme="minorBidi"/>
           <w:noProof/>
-          <w:lang w:val="en-GB" w:eastAsia="en-GB"/>
-        </w:rPr>
-      </w:pPr>
-      <w:hyperlink w:anchor="_Toc16203783" w:history="1">
+        </w:rPr>
+      </w:pPr>
+      <w:hyperlink w:anchor="_Toc71633030" w:history="1">
         <w:r>
           <w:rPr>
             <w:rStyle w:val="Hyperlink"/>
@@ -3180,7 +3198,7 @@
             <w:noProof/>
             <w:webHidden/>
           </w:rPr>
-          <w:instrText xml:space="preserve"> PAGEREF _Toc16203783 \h </w:instrText>
+          <w:instrText xml:space="preserve"> PAGEREF _Toc71633030 \h </w:instrText>
         </w:r>
         <w:r>
           <w:rPr>
@@ -3220,16 +3238,15 @@
         <w:rPr>
           <w:rFonts w:cstheme="minorBidi"/>
           <w:noProof/>
-          <w:lang w:val="en-GB" w:eastAsia="en-GB"/>
-        </w:rPr>
-      </w:pPr>
-      <w:hyperlink w:anchor="_Toc16203784" w:history="1">
+        </w:rPr>
+      </w:pPr>
+      <w:hyperlink w:anchor="_Toc71633031" w:history="1">
         <w:r>
           <w:rPr>
             <w:rStyle w:val="Hyperlink"/>
             <w:noProof/>
           </w:rPr>
-          <w:t>CHƯƠNG 1 – MỘT SỐ THÔNG TIN XUNG QUANH ĐỀ TÀI</w:t>
+          <w:t>CHƯƠNG 1 – GIỚI THIỆU VỀ ĐỀ TÀI</w:t>
         </w:r>
         <w:r>
           <w:rPr>
@@ -3250,7 +3267,7 @@
             <w:noProof/>
             <w:webHidden/>
           </w:rPr>
-          <w:instrText xml:space="preserve"> PAGEREF _Toc16203784 \h </w:instrText>
+          <w:instrText xml:space="preserve"> PAGEREF _Toc71633031 \h </w:instrText>
         </w:r>
         <w:r>
           <w:rPr>
@@ -3270,7 +3287,76 @@
             <w:noProof/>
             <w:webHidden/>
           </w:rPr>
-          <w:t>8</w:t>
+          <w:t>9</w:t>
+        </w:r>
+        <w:r>
+          <w:rPr>
+            <w:noProof/>
+            <w:webHidden/>
+          </w:rPr>
+          <w:fldChar w:fldCharType="end"/>
+        </w:r>
+      </w:hyperlink>
+    </w:p>
+    <w:p>
+      <w:pPr>
+        <w:pStyle w:val="TOC1"/>
+        <w:tabs>
+          <w:tab w:val="right" w:leader="dot" w:pos="9350"/>
+        </w:tabs>
+        <w:rPr>
+          <w:rFonts w:cstheme="minorBidi"/>
+          <w:noProof/>
+        </w:rPr>
+      </w:pPr>
+      <w:hyperlink w:anchor="_Toc71633032" w:history="1">
+        <w:r>
+          <w:rPr>
+            <w:rStyle w:val="Hyperlink"/>
+            <w:noProof/>
+          </w:rPr>
+          <w:t>CHƯƠNG 2 - SINGLETON PATTERN</w:t>
+        </w:r>
+        <w:r>
+          <w:rPr>
+            <w:noProof/>
+            <w:webHidden/>
+          </w:rPr>
+          <w:tab/>
+        </w:r>
+        <w:r>
+          <w:rPr>
+            <w:noProof/>
+            <w:webHidden/>
+          </w:rPr>
+          <w:fldChar w:fldCharType="begin"/>
+        </w:r>
+        <w:r>
+          <w:rPr>
+            <w:noProof/>
+            <w:webHidden/>
+          </w:rPr>
+          <w:instrText xml:space="preserve"> PAGEREF _Toc71633032 \h </w:instrText>
+        </w:r>
+        <w:r>
+          <w:rPr>
+            <w:noProof/>
+            <w:webHidden/>
+          </w:rPr>
+        </w:r>
+        <w:r>
+          <w:rPr>
+            <w:noProof/>
+            <w:webHidden/>
+          </w:rPr>
+          <w:fldChar w:fldCharType="separate"/>
+        </w:r>
+        <w:r>
+          <w:rPr>
+            <w:noProof/>
+            <w:webHidden/>
+          </w:rPr>
+          <w:t>10</w:t>
         </w:r>
         <w:r>
           <w:rPr>
@@ -3290,16 +3376,15 @@
         <w:rPr>
           <w:rFonts w:cstheme="minorBidi"/>
           <w:noProof/>
-          <w:lang w:val="en-GB" w:eastAsia="en-GB"/>
-        </w:rPr>
-      </w:pPr>
-      <w:hyperlink w:anchor="_Toc16203785" w:history="1">
+        </w:rPr>
+      </w:pPr>
+      <w:hyperlink w:anchor="_Toc71633033" w:history="1">
         <w:r>
           <w:rPr>
             <w:rStyle w:val="Hyperlink"/>
             <w:noProof/>
           </w:rPr>
-          <w:t>1.1 Blockchain làm việc như thế nào</w:t>
+          <w:t>2.1 Tại sao lại dùng Singleton Pattern</w:t>
         </w:r>
         <w:r>
           <w:rPr>
@@ -3320,7 +3405,7 @@
             <w:noProof/>
             <w:webHidden/>
           </w:rPr>
-          <w:instrText xml:space="preserve"> PAGEREF _Toc16203785 \h </w:instrText>
+          <w:instrText xml:space="preserve"> PAGEREF _Toc71633033 \h </w:instrText>
         </w:r>
         <w:r>
           <w:rPr>
@@ -3340,7 +3425,7 @@
             <w:noProof/>
             <w:webHidden/>
           </w:rPr>
-          <w:t>8</w:t>
+          <w:t>10</w:t>
         </w:r>
         <w:r>
           <w:rPr>
@@ -3360,16 +3445,15 @@
         <w:rPr>
           <w:rFonts w:cstheme="minorBidi"/>
           <w:noProof/>
-          <w:lang w:val="en-GB" w:eastAsia="en-GB"/>
-        </w:rPr>
-      </w:pPr>
-      <w:hyperlink w:anchor="_Toc16203786" w:history="1">
+        </w:rPr>
+      </w:pPr>
+      <w:hyperlink w:anchor="_Toc71633034" w:history="1">
         <w:r>
           <w:rPr>
             <w:rStyle w:val="Hyperlink"/>
             <w:noProof/>
           </w:rPr>
-          <w:t>1.2 Bitcoin là gì</w:t>
+          <w:t>2.2 Sơ đồ lớp</w:t>
         </w:r>
         <w:r>
           <w:rPr>
@@ -3390,7 +3474,7 @@
             <w:noProof/>
             <w:webHidden/>
           </w:rPr>
-          <w:instrText xml:space="preserve"> PAGEREF _Toc16203786 \h </w:instrText>
+          <w:instrText xml:space="preserve"> PAGEREF _Toc71633034 \h </w:instrText>
         </w:r>
         <w:r>
           <w:rPr>
@@ -3410,7 +3494,7 @@
             <w:noProof/>
             <w:webHidden/>
           </w:rPr>
-          <w:t>9</w:t>
+          <w:t>10</w:t>
         </w:r>
         <w:r>
           <w:rPr>
@@ -3430,16 +3514,15 @@
         <w:rPr>
           <w:rFonts w:cstheme="minorBidi"/>
           <w:noProof/>
-          <w:lang w:val="en-GB" w:eastAsia="en-GB"/>
-        </w:rPr>
-      </w:pPr>
-      <w:hyperlink w:anchor="_Toc16203787" w:history="1">
+        </w:rPr>
+      </w:pPr>
+      <w:hyperlink w:anchor="_Toc71633035" w:history="1">
         <w:r>
           <w:rPr>
             <w:rStyle w:val="Hyperlink"/>
             <w:noProof/>
           </w:rPr>
-          <w:t>1.3 Mô tả bitcoin</w:t>
+          <w:t>2.3 Code áp dụng</w:t>
         </w:r>
         <w:r>
           <w:rPr>
@@ -3460,7 +3543,7 @@
             <w:noProof/>
             <w:webHidden/>
           </w:rPr>
-          <w:instrText xml:space="preserve"> PAGEREF _Toc16203787 \h </w:instrText>
+          <w:instrText xml:space="preserve"> PAGEREF _Toc71633035 \h </w:instrText>
         </w:r>
         <w:r>
           <w:rPr>
@@ -3480,7 +3563,7 @@
             <w:noProof/>
             <w:webHidden/>
           </w:rPr>
-          <w:t>9</w:t>
+          <w:t>10</w:t>
         </w:r>
         <w:r>
           <w:rPr>
@@ -3500,16 +3583,29 @@
         <w:rPr>
           <w:rFonts w:cstheme="minorBidi"/>
           <w:noProof/>
-          <w:lang w:val="en-GB" w:eastAsia="en-GB"/>
-        </w:rPr>
-      </w:pPr>
-      <w:hyperlink w:anchor="_Toc16203788" w:history="1">
+        </w:rPr>
+      </w:pPr>
+      <w:hyperlink w:anchor="_Toc71633036" w:history="1">
         <w:r>
           <w:rPr>
             <w:rStyle w:val="Hyperlink"/>
             <w:noProof/>
           </w:rPr>
-          <w:t>CHƯƠNG 2 – XỔ SỐ JACKPOT</w:t>
+          <w:t>CHƯƠNG 3 - OBSERVE</w:t>
+        </w:r>
+        <w:r>
+          <w:rPr>
+            <w:rStyle w:val="Hyperlink"/>
+            <w:noProof/>
+          </w:rPr>
+          <w:t>R</w:t>
+        </w:r>
+        <w:r>
+          <w:rPr>
+            <w:rStyle w:val="Hyperlink"/>
+            <w:noProof/>
+          </w:rPr>
+          <w:t xml:space="preserve"> PATTERN</w:t>
         </w:r>
         <w:r>
           <w:rPr>
@@ -3530,7 +3626,7 @@
             <w:noProof/>
             <w:webHidden/>
           </w:rPr>
-          <w:instrText xml:space="preserve"> PAGEREF _Toc16203788 \h </w:instrText>
+          <w:instrText xml:space="preserve"> PAGEREF _Toc71633036 \h </w:instrText>
         </w:r>
         <w:r>
           <w:rPr>
@@ -3550,7 +3646,7 @@
             <w:noProof/>
             <w:webHidden/>
           </w:rPr>
-          <w:t>11</w:t>
+          <w:t>13</w:t>
         </w:r>
         <w:r>
           <w:rPr>
@@ -3570,16 +3666,15 @@
         <w:rPr>
           <w:rFonts w:cstheme="minorBidi"/>
           <w:noProof/>
-          <w:lang w:val="en-GB" w:eastAsia="en-GB"/>
-        </w:rPr>
-      </w:pPr>
-      <w:hyperlink w:anchor="_Toc16203789" w:history="1">
+        </w:rPr>
+      </w:pPr>
+      <w:hyperlink w:anchor="_Toc71633037" w:history="1">
         <w:r>
           <w:rPr>
             <w:rStyle w:val="Hyperlink"/>
             <w:noProof/>
           </w:rPr>
-          <w:t>2.1 mô tả đề tài</w:t>
+          <w:t>3.1 Tại sao lại dùng Singleton Pattern</w:t>
         </w:r>
         <w:r>
           <w:rPr>
@@ -3600,7 +3695,7 @@
             <w:noProof/>
             <w:webHidden/>
           </w:rPr>
-          <w:instrText xml:space="preserve"> PAGEREF _Toc16203789 \h </w:instrText>
+          <w:instrText xml:space="preserve"> PAGEREF _Toc71633037 \h </w:instrText>
         </w:r>
         <w:r>
           <w:rPr>
@@ -3620,295 +3715,7 @@
             <w:noProof/>
             <w:webHidden/>
           </w:rPr>
-          <w:t>12</w:t>
-        </w:r>
-        <w:r>
-          <w:rPr>
-            <w:noProof/>
-            <w:webHidden/>
-          </w:rPr>
-          <w:fldChar w:fldCharType="end"/>
-        </w:r>
-      </w:hyperlink>
-    </w:p>
-    <w:p>
-      <w:pPr>
-        <w:pStyle w:val="TOC3"/>
-        <w:tabs>
-          <w:tab w:val="right" w:leader="dot" w:pos="9350"/>
-        </w:tabs>
-        <w:rPr>
-          <w:rFonts w:asciiTheme="minorHAnsi" w:eastAsiaTheme="minorEastAsia" w:hAnsiTheme="minorHAnsi" w:cstheme="minorBidi"/>
-          <w:noProof/>
-          <w:sz w:val="22"/>
-          <w:szCs w:val="22"/>
-          <w:lang w:val="en-GB" w:eastAsia="en-GB"/>
-        </w:rPr>
-      </w:pPr>
-      <w:hyperlink w:anchor="_Toc16203790" w:history="1">
-        <w:r>
-          <w:rPr>
-            <w:rStyle w:val="Hyperlink"/>
-            <w:noProof/>
-          </w:rPr>
-          <w:t>2.1.1: Nạp - Rút</w:t>
-        </w:r>
-        <w:r>
-          <w:rPr>
-            <w:noProof/>
-            <w:webHidden/>
-          </w:rPr>
-          <w:tab/>
-        </w:r>
-        <w:r>
-          <w:rPr>
-            <w:noProof/>
-            <w:webHidden/>
-          </w:rPr>
-          <w:fldChar w:fldCharType="begin"/>
-        </w:r>
-        <w:r>
-          <w:rPr>
-            <w:noProof/>
-            <w:webHidden/>
-          </w:rPr>
-          <w:instrText xml:space="preserve"> PAGEREF _Toc16203790 \h </w:instrText>
-        </w:r>
-        <w:r>
-          <w:rPr>
-            <w:noProof/>
-            <w:webHidden/>
-          </w:rPr>
-        </w:r>
-        <w:r>
-          <w:rPr>
-            <w:noProof/>
-            <w:webHidden/>
-          </w:rPr>
-          <w:fldChar w:fldCharType="separate"/>
-        </w:r>
-        <w:r>
-          <w:rPr>
-            <w:noProof/>
-            <w:webHidden/>
-          </w:rPr>
-          <w:t>12</w:t>
-        </w:r>
-        <w:r>
-          <w:rPr>
-            <w:noProof/>
-            <w:webHidden/>
-          </w:rPr>
-          <w:fldChar w:fldCharType="end"/>
-        </w:r>
-      </w:hyperlink>
-    </w:p>
-    <w:p>
-      <w:pPr>
-        <w:pStyle w:val="TOC3"/>
-        <w:tabs>
-          <w:tab w:val="right" w:leader="dot" w:pos="9350"/>
-        </w:tabs>
-        <w:rPr>
-          <w:rFonts w:asciiTheme="minorHAnsi" w:eastAsiaTheme="minorEastAsia" w:hAnsiTheme="minorHAnsi" w:cstheme="minorBidi"/>
-          <w:noProof/>
-          <w:sz w:val="22"/>
-          <w:szCs w:val="22"/>
-          <w:lang w:val="en-GB" w:eastAsia="en-GB"/>
-        </w:rPr>
-      </w:pPr>
-      <w:hyperlink w:anchor="_Toc16203791" w:history="1">
-        <w:r>
-          <w:rPr>
-            <w:rStyle w:val="Hyperlink"/>
-            <w:noProof/>
-          </w:rPr>
-          <w:t>2.1.3: Chọn số: sau khi chọn gói mới được chọn số</w:t>
-        </w:r>
-        <w:r>
-          <w:rPr>
-            <w:noProof/>
-            <w:webHidden/>
-          </w:rPr>
-          <w:tab/>
-        </w:r>
-        <w:r>
-          <w:rPr>
-            <w:noProof/>
-            <w:webHidden/>
-          </w:rPr>
-          <w:fldChar w:fldCharType="begin"/>
-        </w:r>
-        <w:r>
-          <w:rPr>
-            <w:noProof/>
-            <w:webHidden/>
-          </w:rPr>
-          <w:instrText xml:space="preserve"> PAGEREF _Toc16203791 \h </w:instrText>
-        </w:r>
-        <w:r>
-          <w:rPr>
-            <w:noProof/>
-            <w:webHidden/>
-          </w:rPr>
-        </w:r>
-        <w:r>
-          <w:rPr>
-            <w:noProof/>
-            <w:webHidden/>
-          </w:rPr>
-          <w:fldChar w:fldCharType="separate"/>
-        </w:r>
-        <w:r>
-          <w:rPr>
-            <w:noProof/>
-            <w:webHidden/>
-          </w:rPr>
-          <w:t>12</w:t>
-        </w:r>
-        <w:r>
-          <w:rPr>
-            <w:noProof/>
-            <w:webHidden/>
-          </w:rPr>
-          <w:fldChar w:fldCharType="end"/>
-        </w:r>
-      </w:hyperlink>
-    </w:p>
-    <w:p>
-      <w:pPr>
-        <w:pStyle w:val="TOC3"/>
-        <w:tabs>
-          <w:tab w:val="right" w:leader="dot" w:pos="9350"/>
-        </w:tabs>
-        <w:rPr>
-          <w:rFonts w:asciiTheme="minorHAnsi" w:eastAsiaTheme="minorEastAsia" w:hAnsiTheme="minorHAnsi" w:cstheme="minorBidi"/>
-          <w:noProof/>
-          <w:sz w:val="22"/>
-          <w:szCs w:val="22"/>
-          <w:lang w:val="en-GB" w:eastAsia="en-GB"/>
-        </w:rPr>
-      </w:pPr>
-      <w:hyperlink w:anchor="_Toc16203792" w:history="1">
-        <w:r>
-          <w:rPr>
-            <w:rStyle w:val="Hyperlink"/>
-            <w:noProof/>
-          </w:rPr>
-          <w:t>2.1.4: Admin:</w:t>
-        </w:r>
-        <w:r>
-          <w:rPr>
-            <w:noProof/>
-            <w:webHidden/>
-          </w:rPr>
-          <w:tab/>
-        </w:r>
-        <w:r>
-          <w:rPr>
-            <w:noProof/>
-            <w:webHidden/>
-          </w:rPr>
-          <w:fldChar w:fldCharType="begin"/>
-        </w:r>
-        <w:r>
-          <w:rPr>
-            <w:noProof/>
-            <w:webHidden/>
-          </w:rPr>
-          <w:instrText xml:space="preserve"> PAGEREF _Toc16203792 \h </w:instrText>
-        </w:r>
-        <w:r>
-          <w:rPr>
-            <w:noProof/>
-            <w:webHidden/>
-          </w:rPr>
-        </w:r>
-        <w:r>
-          <w:rPr>
-            <w:noProof/>
-            <w:webHidden/>
-          </w:rPr>
-          <w:fldChar w:fldCharType="separate"/>
-        </w:r>
-        <w:r>
-          <w:rPr>
-            <w:noProof/>
-            <w:webHidden/>
-          </w:rPr>
-          <w:t>12</w:t>
-        </w:r>
-        <w:r>
-          <w:rPr>
-            <w:noProof/>
-            <w:webHidden/>
-          </w:rPr>
-          <w:fldChar w:fldCharType="end"/>
-        </w:r>
-      </w:hyperlink>
-    </w:p>
-    <w:p>
-      <w:pPr>
-        <w:pStyle w:val="TOC3"/>
-        <w:tabs>
-          <w:tab w:val="right" w:leader="dot" w:pos="9350"/>
-        </w:tabs>
-        <w:rPr>
-          <w:rFonts w:asciiTheme="minorHAnsi" w:eastAsiaTheme="minorEastAsia" w:hAnsiTheme="minorHAnsi" w:cstheme="minorBidi"/>
-          <w:noProof/>
-          <w:sz w:val="22"/>
-          <w:szCs w:val="22"/>
-          <w:lang w:val="en-GB" w:eastAsia="en-GB"/>
-        </w:rPr>
-      </w:pPr>
-      <w:hyperlink w:anchor="_Toc16203793" w:history="1">
-        <w:r>
-          <w:rPr>
-            <w:rStyle w:val="Hyperlink"/>
-            <w:noProof/>
-          </w:rPr>
-          <w:t>2.1.5: Quy tắc nhận hoa hồng mới:</w:t>
-        </w:r>
-        <w:r>
-          <w:rPr>
-            <w:noProof/>
-            <w:webHidden/>
-          </w:rPr>
-          <w:tab/>
-        </w:r>
-        <w:r>
-          <w:rPr>
-            <w:noProof/>
-            <w:webHidden/>
-          </w:rPr>
-          <w:fldChar w:fldCharType="begin"/>
-        </w:r>
-        <w:r>
-          <w:rPr>
-            <w:noProof/>
-            <w:webHidden/>
-          </w:rPr>
-          <w:instrText xml:space="preserve"> PAGEREF _Toc16203793 \h </w:instrText>
-        </w:r>
-        <w:r>
-          <w:rPr>
-            <w:noProof/>
-            <w:webHidden/>
-          </w:rPr>
-        </w:r>
-        <w:r>
-          <w:rPr>
-            <w:noProof/>
-            <w:webHidden/>
-          </w:rPr>
-          <w:fldChar w:fldCharType="separate"/>
-        </w:r>
-        <w:r>
-          <w:rPr>
-            <w:noProof/>
-            <w:webHidden/>
-          </w:rPr>
-          <w:t>12</w:t>
+          <w:t>13</w:t>
         </w:r>
         <w:r>
           <w:rPr>
@@ -3928,16 +3735,15 @@
         <w:rPr>
           <w:rFonts w:cstheme="minorBidi"/>
           <w:noProof/>
-          <w:lang w:val="en-GB" w:eastAsia="en-GB"/>
-        </w:rPr>
-      </w:pPr>
-      <w:hyperlink w:anchor="_Toc16203794" w:history="1">
+        </w:rPr>
+      </w:pPr>
+      <w:hyperlink w:anchor="_Toc71633038" w:history="1">
         <w:r>
           <w:rPr>
             <w:rStyle w:val="Hyperlink"/>
             <w:noProof/>
           </w:rPr>
-          <w:t>2.2 Những ứng dụng đã sử dụng trong đề tài</w:t>
+          <w:t>3.2 Sơ đồ lớp</w:t>
         </w:r>
         <w:r>
           <w:rPr>
@@ -3958,7 +3764,76 @@
             <w:noProof/>
             <w:webHidden/>
           </w:rPr>
-          <w:instrText xml:space="preserve"> PAGEREF _Toc16203794 \h </w:instrText>
+          <w:instrText xml:space="preserve"> PAGEREF _Toc71633038 \h </w:instrText>
+        </w:r>
+        <w:r>
+          <w:rPr>
+            <w:noProof/>
+            <w:webHidden/>
+          </w:rPr>
+        </w:r>
+        <w:r>
+          <w:rPr>
+            <w:noProof/>
+            <w:webHidden/>
+          </w:rPr>
+          <w:fldChar w:fldCharType="separate"/>
+        </w:r>
+        <w:r>
+          <w:rPr>
+            <w:noProof/>
+            <w:webHidden/>
+          </w:rPr>
+          <w:t>13</w:t>
+        </w:r>
+        <w:r>
+          <w:rPr>
+            <w:noProof/>
+            <w:webHidden/>
+          </w:rPr>
+          <w:fldChar w:fldCharType="end"/>
+        </w:r>
+      </w:hyperlink>
+    </w:p>
+    <w:p>
+      <w:pPr>
+        <w:pStyle w:val="TOC2"/>
+        <w:tabs>
+          <w:tab w:val="right" w:leader="dot" w:pos="9350"/>
+        </w:tabs>
+        <w:rPr>
+          <w:rFonts w:cstheme="minorBidi"/>
+          <w:noProof/>
+        </w:rPr>
+      </w:pPr>
+      <w:hyperlink w:anchor="_Toc71633039" w:history="1">
+        <w:r>
+          <w:rPr>
+            <w:rStyle w:val="Hyperlink"/>
+            <w:noProof/>
+          </w:rPr>
+          <w:t>3.3 Code áp dụng</w:t>
+        </w:r>
+        <w:r>
+          <w:rPr>
+            <w:noProof/>
+            <w:webHidden/>
+          </w:rPr>
+          <w:tab/>
+        </w:r>
+        <w:r>
+          <w:rPr>
+            <w:noProof/>
+            <w:webHidden/>
+          </w:rPr>
+          <w:fldChar w:fldCharType="begin"/>
+        </w:r>
+        <w:r>
+          <w:rPr>
+            <w:noProof/>
+            <w:webHidden/>
+          </w:rPr>
+          <w:instrText xml:space="preserve"> PAGEREF _Toc71633039 \h </w:instrText>
         </w:r>
         <w:r>
           <w:rPr>
@@ -3998,16 +3873,15 @@
         <w:rPr>
           <w:rFonts w:cstheme="minorBidi"/>
           <w:noProof/>
-          <w:lang w:val="en-GB" w:eastAsia="en-GB"/>
-        </w:rPr>
-      </w:pPr>
-      <w:hyperlink w:anchor="_Toc16203795" w:history="1">
+        </w:rPr>
+      </w:pPr>
+      <w:hyperlink w:anchor="_Toc71633040" w:history="1">
         <w:r>
           <w:rPr>
             <w:rStyle w:val="Hyperlink"/>
             <w:noProof/>
           </w:rPr>
-          <w:t>CHƯƠNG 3: DEMO TRANG WEB JACKPOT</w:t>
+          <w:t>CHƯƠNG 4 - COMMAND PATTERN</w:t>
         </w:r>
         <w:r>
           <w:rPr>
@@ -4028,7 +3902,7 @@
             <w:noProof/>
             <w:webHidden/>
           </w:rPr>
-          <w:instrText xml:space="preserve"> PAGEREF _Toc16203795 \h </w:instrText>
+          <w:instrText xml:space="preserve"> PAGEREF _Toc71633040 \h </w:instrText>
         </w:r>
         <w:r>
           <w:rPr>
@@ -4048,7 +3922,7 @@
             <w:noProof/>
             <w:webHidden/>
           </w:rPr>
-          <w:t>16</w:t>
+          <w:t>13</w:t>
         </w:r>
         <w:r>
           <w:rPr>
@@ -4068,16 +3942,15 @@
         <w:rPr>
           <w:rFonts w:cstheme="minorBidi"/>
           <w:noProof/>
-          <w:lang w:val="en-GB" w:eastAsia="en-GB"/>
-        </w:rPr>
-      </w:pPr>
-      <w:hyperlink w:anchor="_Toc16203796" w:history="1">
+        </w:rPr>
+      </w:pPr>
+      <w:hyperlink w:anchor="_Toc71633041" w:history="1">
         <w:r>
           <w:rPr>
             <w:rStyle w:val="Hyperlink"/>
             <w:noProof/>
           </w:rPr>
-          <w:t>3.1 : database</w:t>
+          <w:t>3.1 Tại sao lại dùng Singleton Pattern</w:t>
         </w:r>
         <w:r>
           <w:rPr>
@@ -4098,7 +3971,7 @@
             <w:noProof/>
             <w:webHidden/>
           </w:rPr>
-          <w:instrText xml:space="preserve"> PAGEREF _Toc16203796 \h </w:instrText>
+          <w:instrText xml:space="preserve"> PAGEREF _Toc71633041 \h </w:instrText>
         </w:r>
         <w:r>
           <w:rPr>
@@ -4118,7 +3991,7 @@
             <w:noProof/>
             <w:webHidden/>
           </w:rPr>
-          <w:t>16</w:t>
+          <w:t>13</w:t>
         </w:r>
         <w:r>
           <w:rPr>
@@ -4138,16 +4011,15 @@
         <w:rPr>
           <w:rFonts w:cstheme="minorBidi"/>
           <w:noProof/>
-          <w:lang w:val="en-GB" w:eastAsia="en-GB"/>
-        </w:rPr>
-      </w:pPr>
-      <w:hyperlink w:anchor="_Toc16203797" w:history="1">
+        </w:rPr>
+      </w:pPr>
+      <w:hyperlink w:anchor="_Toc71633042" w:history="1">
         <w:r>
           <w:rPr>
             <w:rStyle w:val="Hyperlink"/>
             <w:noProof/>
           </w:rPr>
-          <w:t>3.2 : Trang chủ</w:t>
+          <w:t>3.2 Sơ đồ lớp</w:t>
         </w:r>
         <w:r>
           <w:rPr>
@@ -4168,7 +4040,7 @@
             <w:noProof/>
             <w:webHidden/>
           </w:rPr>
-          <w:instrText xml:space="preserve"> PAGEREF _Toc16203797 \h </w:instrText>
+          <w:instrText xml:space="preserve"> PAGEREF _Toc71633042 \h </w:instrText>
         </w:r>
         <w:r>
           <w:rPr>
@@ -4188,7 +4060,7 @@
             <w:noProof/>
             <w:webHidden/>
           </w:rPr>
-          <w:t>16</w:t>
+          <w:t>13</w:t>
         </w:r>
         <w:r>
           <w:rPr>
@@ -4208,16 +4080,15 @@
         <w:rPr>
           <w:rFonts w:cstheme="minorBidi"/>
           <w:noProof/>
-          <w:lang w:val="en-GB" w:eastAsia="en-GB"/>
-        </w:rPr>
-      </w:pPr>
-      <w:hyperlink w:anchor="_Toc16203798" w:history="1">
+        </w:rPr>
+      </w:pPr>
+      <w:hyperlink w:anchor="_Toc71633043" w:history="1">
         <w:r>
           <w:rPr>
             <w:rStyle w:val="Hyperlink"/>
             <w:noProof/>
           </w:rPr>
-          <w:t>3.3 : Trang mua vé số</w:t>
+          <w:t>3.3 Code áp dụng</w:t>
         </w:r>
         <w:r>
           <w:rPr>
@@ -4238,7 +4109,7 @@
             <w:noProof/>
             <w:webHidden/>
           </w:rPr>
-          <w:instrText xml:space="preserve"> PAGEREF _Toc16203798 \h </w:instrText>
+          <w:instrText xml:space="preserve"> PAGEREF _Toc71633043 \h </w:instrText>
         </w:r>
         <w:r>
           <w:rPr>
@@ -4258,7 +4129,76 @@
             <w:noProof/>
             <w:webHidden/>
           </w:rPr>
-          <w:t>19</w:t>
+          <w:t>13</w:t>
+        </w:r>
+        <w:r>
+          <w:rPr>
+            <w:noProof/>
+            <w:webHidden/>
+          </w:rPr>
+          <w:fldChar w:fldCharType="end"/>
+        </w:r>
+      </w:hyperlink>
+    </w:p>
+    <w:p>
+      <w:pPr>
+        <w:pStyle w:val="TOC1"/>
+        <w:tabs>
+          <w:tab w:val="right" w:leader="dot" w:pos="9350"/>
+        </w:tabs>
+        <w:rPr>
+          <w:rFonts w:cstheme="minorBidi"/>
+          <w:noProof/>
+        </w:rPr>
+      </w:pPr>
+      <w:hyperlink w:anchor="_Toc71633044" w:history="1">
+        <w:r>
+          <w:rPr>
+            <w:rStyle w:val="Hyperlink"/>
+            <w:noProof/>
+          </w:rPr>
+          <w:t>CHƯƠNG 5 - STATE PATTERN</w:t>
+        </w:r>
+        <w:r>
+          <w:rPr>
+            <w:noProof/>
+            <w:webHidden/>
+          </w:rPr>
+          <w:tab/>
+        </w:r>
+        <w:r>
+          <w:rPr>
+            <w:noProof/>
+            <w:webHidden/>
+          </w:rPr>
+          <w:fldChar w:fldCharType="begin"/>
+        </w:r>
+        <w:r>
+          <w:rPr>
+            <w:noProof/>
+            <w:webHidden/>
+          </w:rPr>
+          <w:instrText xml:space="preserve"> PAGEREF _Toc71633044 \h </w:instrText>
+        </w:r>
+        <w:r>
+          <w:rPr>
+            <w:noProof/>
+            <w:webHidden/>
+          </w:rPr>
+        </w:r>
+        <w:r>
+          <w:rPr>
+            <w:noProof/>
+            <w:webHidden/>
+          </w:rPr>
+          <w:fldChar w:fldCharType="separate"/>
+        </w:r>
+        <w:r>
+          <w:rPr>
+            <w:noProof/>
+            <w:webHidden/>
+          </w:rPr>
+          <w:t>13</w:t>
         </w:r>
         <w:r>
           <w:rPr>
@@ -4278,16 +4218,15 @@
         <w:rPr>
           <w:rFonts w:cstheme="minorBidi"/>
           <w:noProof/>
-          <w:lang w:val="en-GB" w:eastAsia="en-GB"/>
-        </w:rPr>
-      </w:pPr>
-      <w:hyperlink w:anchor="_Toc16203799" w:history="1">
+        </w:rPr>
+      </w:pPr>
+      <w:hyperlink w:anchor="_Toc71633045" w:history="1">
         <w:r>
           <w:rPr>
             <w:rStyle w:val="Hyperlink"/>
             <w:noProof/>
           </w:rPr>
-          <w:t>3.4: trang ví của tôi</w:t>
+          <w:t>3.1 Tại sao lại dùng Singleton Pattern</w:t>
         </w:r>
         <w:r>
           <w:rPr>
@@ -4308,7 +4247,7 @@
             <w:noProof/>
             <w:webHidden/>
           </w:rPr>
-          <w:instrText xml:space="preserve"> PAGEREF _Toc16203799 \h </w:instrText>
+          <w:instrText xml:space="preserve"> PAGEREF _Toc71633045 \h </w:instrText>
         </w:r>
         <w:r>
           <w:rPr>
@@ -4328,7 +4267,7 @@
             <w:noProof/>
             <w:webHidden/>
           </w:rPr>
-          <w:t>20</w:t>
+          <w:t>13</w:t>
         </w:r>
         <w:r>
           <w:rPr>
@@ -4348,16 +4287,15 @@
         <w:rPr>
           <w:rFonts w:cstheme="minorBidi"/>
           <w:noProof/>
-          <w:lang w:val="en-GB" w:eastAsia="en-GB"/>
-        </w:rPr>
-      </w:pPr>
-      <w:hyperlink w:anchor="_Toc16203800" w:history="1">
+        </w:rPr>
+      </w:pPr>
+      <w:hyperlink w:anchor="_Toc71633046" w:history="1">
         <w:r>
           <w:rPr>
             <w:rStyle w:val="Hyperlink"/>
             <w:noProof/>
           </w:rPr>
-          <w:t>3.5 : Rút tiền</w:t>
+          <w:t>3.2 Sơ đồ lớp</w:t>
         </w:r>
         <w:r>
           <w:rPr>
@@ -4378,7 +4316,7 @@
             <w:noProof/>
             <w:webHidden/>
           </w:rPr>
-          <w:instrText xml:space="preserve"> PAGEREF _Toc16203800 \h </w:instrText>
+          <w:instrText xml:space="preserve"> PAGEREF _Toc71633046 \h </w:instrText>
         </w:r>
         <w:r>
           <w:rPr>
@@ -4398,7 +4336,7 @@
             <w:noProof/>
             <w:webHidden/>
           </w:rPr>
-          <w:t>22</w:t>
+          <w:t>13</w:t>
         </w:r>
         <w:r>
           <w:rPr>
@@ -4418,16 +4356,15 @@
         <w:rPr>
           <w:rFonts w:cstheme="minorBidi"/>
           <w:noProof/>
-          <w:lang w:val="en-GB" w:eastAsia="en-GB"/>
-        </w:rPr>
-      </w:pPr>
-      <w:hyperlink w:anchor="_Toc16203801" w:history="1">
+        </w:rPr>
+      </w:pPr>
+      <w:hyperlink w:anchor="_Toc71633047" w:history="1">
         <w:r>
           <w:rPr>
             <w:rStyle w:val="Hyperlink"/>
             <w:noProof/>
           </w:rPr>
-          <w:t>3.6 : Lịch sử</w:t>
+          <w:t>3.3 Code áp dụng</w:t>
         </w:r>
         <w:r>
           <w:rPr>
@@ -4448,7 +4385,7 @@
             <w:noProof/>
             <w:webHidden/>
           </w:rPr>
-          <w:instrText xml:space="preserve"> PAGEREF _Toc16203801 \h </w:instrText>
+          <w:instrText xml:space="preserve"> PAGEREF _Toc71633047 \h </w:instrText>
         </w:r>
         <w:r>
           <w:rPr>
@@ -4468,7 +4405,76 @@
             <w:noProof/>
             <w:webHidden/>
           </w:rPr>
-          <w:t>23</w:t>
+          <w:t>13</w:t>
+        </w:r>
+        <w:r>
+          <w:rPr>
+            <w:noProof/>
+            <w:webHidden/>
+          </w:rPr>
+          <w:fldChar w:fldCharType="end"/>
+        </w:r>
+      </w:hyperlink>
+    </w:p>
+    <w:p>
+      <w:pPr>
+        <w:pStyle w:val="TOC1"/>
+        <w:tabs>
+          <w:tab w:val="right" w:leader="dot" w:pos="9350"/>
+        </w:tabs>
+        <w:rPr>
+          <w:rFonts w:cstheme="minorBidi"/>
+          <w:noProof/>
+        </w:rPr>
+      </w:pPr>
+      <w:hyperlink w:anchor="_Toc71633048" w:history="1">
+        <w:r>
+          <w:rPr>
+            <w:rStyle w:val="Hyperlink"/>
+            <w:noProof/>
+          </w:rPr>
+          <w:t>CHƯƠNG 6 - OBJECT POOL</w:t>
+        </w:r>
+        <w:r>
+          <w:rPr>
+            <w:noProof/>
+            <w:webHidden/>
+          </w:rPr>
+          <w:tab/>
+        </w:r>
+        <w:r>
+          <w:rPr>
+            <w:noProof/>
+            <w:webHidden/>
+          </w:rPr>
+          <w:fldChar w:fldCharType="begin"/>
+        </w:r>
+        <w:r>
+          <w:rPr>
+            <w:noProof/>
+            <w:webHidden/>
+          </w:rPr>
+          <w:instrText xml:space="preserve"> PAGEREF _Toc71633048 \h </w:instrText>
+        </w:r>
+        <w:r>
+          <w:rPr>
+            <w:noProof/>
+            <w:webHidden/>
+          </w:rPr>
+        </w:r>
+        <w:r>
+          <w:rPr>
+            <w:noProof/>
+            <w:webHidden/>
+          </w:rPr>
+          <w:fldChar w:fldCharType="separate"/>
+        </w:r>
+        <w:r>
+          <w:rPr>
+            <w:noProof/>
+            <w:webHidden/>
+          </w:rPr>
+          <w:t>13</w:t>
         </w:r>
         <w:r>
           <w:rPr>
@@ -4488,16 +4494,15 @@
         <w:rPr>
           <w:rFonts w:cstheme="minorBidi"/>
           <w:noProof/>
-          <w:lang w:val="en-GB" w:eastAsia="en-GB"/>
-        </w:rPr>
-      </w:pPr>
-      <w:hyperlink w:anchor="_Toc16203802" w:history="1">
+        </w:rPr>
+      </w:pPr>
+      <w:hyperlink w:anchor="_Toc71633049" w:history="1">
         <w:r>
           <w:rPr>
             <w:rStyle w:val="Hyperlink"/>
             <w:noProof/>
           </w:rPr>
-          <w:t>3.7 : Trang quản lý ADMIN</w:t>
+          <w:t>3.1 Tại sao lại dùng Singleton Pattern</w:t>
         </w:r>
         <w:r>
           <w:rPr>
@@ -4518,7 +4523,7 @@
             <w:noProof/>
             <w:webHidden/>
           </w:rPr>
-          <w:instrText xml:space="preserve"> PAGEREF _Toc16203802 \h </w:instrText>
+          <w:instrText xml:space="preserve"> PAGEREF _Toc71633049 \h </w:instrText>
         </w:r>
         <w:r>
           <w:rPr>
@@ -4538,7 +4543,7 @@
             <w:noProof/>
             <w:webHidden/>
           </w:rPr>
-          <w:t>23</w:t>
+          <w:t>13</w:t>
         </w:r>
         <w:r>
           <w:rPr>
@@ -4558,16 +4563,15 @@
         <w:rPr>
           <w:rFonts w:cstheme="minorBidi"/>
           <w:noProof/>
-          <w:lang w:val="en-GB" w:eastAsia="en-GB"/>
-        </w:rPr>
-      </w:pPr>
-      <w:hyperlink w:anchor="_Toc16203803" w:history="1">
+        </w:rPr>
+      </w:pPr>
+      <w:hyperlink w:anchor="_Toc71633050" w:history="1">
         <w:r>
           <w:rPr>
             <w:rStyle w:val="Hyperlink"/>
             <w:noProof/>
           </w:rPr>
-          <w:t>3.8 Kết luận</w:t>
+          <w:t>3.2 Sơ đồ lớp</w:t>
         </w:r>
         <w:r>
           <w:rPr>
@@ -4588,7 +4592,7 @@
             <w:noProof/>
             <w:webHidden/>
           </w:rPr>
-          <w:instrText xml:space="preserve"> PAGEREF _Toc16203803 \h </w:instrText>
+          <w:instrText xml:space="preserve"> PAGEREF _Toc71633050 \h </w:instrText>
         </w:r>
         <w:r>
           <w:rPr>
@@ -4608,7 +4612,76 @@
             <w:noProof/>
             <w:webHidden/>
           </w:rPr>
-          <w:t>26</w:t>
+          <w:t>13</w:t>
+        </w:r>
+        <w:r>
+          <w:rPr>
+            <w:noProof/>
+            <w:webHidden/>
+          </w:rPr>
+          <w:fldChar w:fldCharType="end"/>
+        </w:r>
+      </w:hyperlink>
+    </w:p>
+    <w:p>
+      <w:pPr>
+        <w:pStyle w:val="TOC2"/>
+        <w:tabs>
+          <w:tab w:val="right" w:leader="dot" w:pos="9350"/>
+        </w:tabs>
+        <w:rPr>
+          <w:rFonts w:cstheme="minorBidi"/>
+          <w:noProof/>
+        </w:rPr>
+      </w:pPr>
+      <w:hyperlink w:anchor="_Toc71633051" w:history="1">
+        <w:r>
+          <w:rPr>
+            <w:rStyle w:val="Hyperlink"/>
+            <w:noProof/>
+          </w:rPr>
+          <w:t>3.3 Code áp dụng</w:t>
+        </w:r>
+        <w:r>
+          <w:rPr>
+            <w:noProof/>
+            <w:webHidden/>
+          </w:rPr>
+          <w:tab/>
+        </w:r>
+        <w:r>
+          <w:rPr>
+            <w:noProof/>
+            <w:webHidden/>
+          </w:rPr>
+          <w:fldChar w:fldCharType="begin"/>
+        </w:r>
+        <w:r>
+          <w:rPr>
+            <w:noProof/>
+            <w:webHidden/>
+          </w:rPr>
+          <w:instrText xml:space="preserve"> PAGEREF _Toc71633051 \h </w:instrText>
+        </w:r>
+        <w:r>
+          <w:rPr>
+            <w:noProof/>
+            <w:webHidden/>
+          </w:rPr>
+        </w:r>
+        <w:r>
+          <w:rPr>
+            <w:noProof/>
+            <w:webHidden/>
+          </w:rPr>
+          <w:fldChar w:fldCharType="separate"/>
+        </w:r>
+        <w:r>
+          <w:rPr>
+            <w:noProof/>
+            <w:webHidden/>
+          </w:rPr>
+          <w:t>14</w:t>
         </w:r>
         <w:r>
           <w:rPr>
@@ -4628,15 +4701,1394 @@
         <w:rPr>
           <w:rFonts w:cstheme="minorBidi"/>
           <w:noProof/>
-          <w:lang w:val="en-GB" w:eastAsia="en-GB"/>
-        </w:rPr>
-      </w:pPr>
-      <w:hyperlink w:anchor="_Toc16203804" w:history="1">
+        </w:rPr>
+      </w:pPr>
+      <w:hyperlink w:anchor="_Toc71633052" w:history="1">
         <w:r>
           <w:rPr>
             <w:rStyle w:val="Hyperlink"/>
             <w:noProof/>
           </w:rPr>
+          <w:t>CHƯƠNG 7 - FACTORY PATTERN</w:t>
+        </w:r>
+        <w:r>
+          <w:rPr>
+            <w:noProof/>
+            <w:webHidden/>
+          </w:rPr>
+          <w:tab/>
+        </w:r>
+        <w:r>
+          <w:rPr>
+            <w:noProof/>
+            <w:webHidden/>
+          </w:rPr>
+          <w:fldChar w:fldCharType="begin"/>
+        </w:r>
+        <w:r>
+          <w:rPr>
+            <w:noProof/>
+            <w:webHidden/>
+          </w:rPr>
+          <w:instrText xml:space="preserve"> PAGEREF _Toc71633052 \h </w:instrText>
+        </w:r>
+        <w:r>
+          <w:rPr>
+            <w:noProof/>
+            <w:webHidden/>
+          </w:rPr>
+        </w:r>
+        <w:r>
+          <w:rPr>
+            <w:noProof/>
+            <w:webHidden/>
+          </w:rPr>
+          <w:fldChar w:fldCharType="separate"/>
+        </w:r>
+        <w:r>
+          <w:rPr>
+            <w:noProof/>
+            <w:webHidden/>
+          </w:rPr>
+          <w:t>14</w:t>
+        </w:r>
+        <w:r>
+          <w:rPr>
+            <w:noProof/>
+            <w:webHidden/>
+          </w:rPr>
+          <w:fldChar w:fldCharType="end"/>
+        </w:r>
+      </w:hyperlink>
+    </w:p>
+    <w:p>
+      <w:pPr>
+        <w:pStyle w:val="TOC2"/>
+        <w:tabs>
+          <w:tab w:val="right" w:leader="dot" w:pos="9350"/>
+        </w:tabs>
+        <w:rPr>
+          <w:rFonts w:cstheme="minorBidi"/>
+          <w:noProof/>
+        </w:rPr>
+      </w:pPr>
+      <w:hyperlink w:anchor="_Toc71633053" w:history="1">
+        <w:r>
+          <w:rPr>
+            <w:rStyle w:val="Hyperlink"/>
+            <w:noProof/>
+          </w:rPr>
+          <w:t>3.1 Tại sao lại dùng Singleton Pattern</w:t>
+        </w:r>
+        <w:r>
+          <w:rPr>
+            <w:noProof/>
+            <w:webHidden/>
+          </w:rPr>
+          <w:tab/>
+        </w:r>
+        <w:r>
+          <w:rPr>
+            <w:noProof/>
+            <w:webHidden/>
+          </w:rPr>
+          <w:fldChar w:fldCharType="begin"/>
+        </w:r>
+        <w:r>
+          <w:rPr>
+            <w:noProof/>
+            <w:webHidden/>
+          </w:rPr>
+          <w:instrText xml:space="preserve"> PAGEREF _Toc71633053 \h </w:instrText>
+        </w:r>
+        <w:r>
+          <w:rPr>
+            <w:noProof/>
+            <w:webHidden/>
+          </w:rPr>
+        </w:r>
+        <w:r>
+          <w:rPr>
+            <w:noProof/>
+            <w:webHidden/>
+          </w:rPr>
+          <w:fldChar w:fldCharType="separate"/>
+        </w:r>
+        <w:r>
+          <w:rPr>
+            <w:noProof/>
+            <w:webHidden/>
+          </w:rPr>
+          <w:t>14</w:t>
+        </w:r>
+        <w:r>
+          <w:rPr>
+            <w:noProof/>
+            <w:webHidden/>
+          </w:rPr>
+          <w:fldChar w:fldCharType="end"/>
+        </w:r>
+      </w:hyperlink>
+    </w:p>
+    <w:p>
+      <w:pPr>
+        <w:pStyle w:val="TOC2"/>
+        <w:tabs>
+          <w:tab w:val="right" w:leader="dot" w:pos="9350"/>
+        </w:tabs>
+        <w:rPr>
+          <w:rFonts w:cstheme="minorBidi"/>
+          <w:noProof/>
+        </w:rPr>
+      </w:pPr>
+      <w:hyperlink w:anchor="_Toc71633054" w:history="1">
+        <w:r>
+          <w:rPr>
+            <w:rStyle w:val="Hyperlink"/>
+            <w:noProof/>
+          </w:rPr>
+          <w:t>3.2 Sơ đồ lớp</w:t>
+        </w:r>
+        <w:r>
+          <w:rPr>
+            <w:noProof/>
+            <w:webHidden/>
+          </w:rPr>
+          <w:tab/>
+        </w:r>
+        <w:r>
+          <w:rPr>
+            <w:noProof/>
+            <w:webHidden/>
+          </w:rPr>
+          <w:fldChar w:fldCharType="begin"/>
+        </w:r>
+        <w:r>
+          <w:rPr>
+            <w:noProof/>
+            <w:webHidden/>
+          </w:rPr>
+          <w:instrText xml:space="preserve"> PAGEREF _Toc71633054 \h </w:instrText>
+        </w:r>
+        <w:r>
+          <w:rPr>
+            <w:noProof/>
+            <w:webHidden/>
+          </w:rPr>
+        </w:r>
+        <w:r>
+          <w:rPr>
+            <w:noProof/>
+            <w:webHidden/>
+          </w:rPr>
+          <w:fldChar w:fldCharType="separate"/>
+        </w:r>
+        <w:r>
+          <w:rPr>
+            <w:noProof/>
+            <w:webHidden/>
+          </w:rPr>
+          <w:t>14</w:t>
+        </w:r>
+        <w:r>
+          <w:rPr>
+            <w:noProof/>
+            <w:webHidden/>
+          </w:rPr>
+          <w:fldChar w:fldCharType="end"/>
+        </w:r>
+      </w:hyperlink>
+    </w:p>
+    <w:p>
+      <w:pPr>
+        <w:pStyle w:val="TOC2"/>
+        <w:tabs>
+          <w:tab w:val="right" w:leader="dot" w:pos="9350"/>
+        </w:tabs>
+        <w:rPr>
+          <w:rFonts w:cstheme="minorBidi"/>
+          <w:noProof/>
+        </w:rPr>
+      </w:pPr>
+      <w:hyperlink w:anchor="_Toc71633055" w:history="1">
+        <w:r>
+          <w:rPr>
+            <w:rStyle w:val="Hyperlink"/>
+            <w:noProof/>
+          </w:rPr>
+          <w:t>3.3 Code áp dụng</w:t>
+        </w:r>
+        <w:r>
+          <w:rPr>
+            <w:noProof/>
+            <w:webHidden/>
+          </w:rPr>
+          <w:tab/>
+        </w:r>
+        <w:r>
+          <w:rPr>
+            <w:noProof/>
+            <w:webHidden/>
+          </w:rPr>
+          <w:fldChar w:fldCharType="begin"/>
+        </w:r>
+        <w:r>
+          <w:rPr>
+            <w:noProof/>
+            <w:webHidden/>
+          </w:rPr>
+          <w:instrText xml:space="preserve"> PAGEREF _Toc71633055 \h </w:instrText>
+        </w:r>
+        <w:r>
+          <w:rPr>
+            <w:noProof/>
+            <w:webHidden/>
+          </w:rPr>
+        </w:r>
+        <w:r>
+          <w:rPr>
+            <w:noProof/>
+            <w:webHidden/>
+          </w:rPr>
+          <w:fldChar w:fldCharType="separate"/>
+        </w:r>
+        <w:r>
+          <w:rPr>
+            <w:noProof/>
+            <w:webHidden/>
+          </w:rPr>
+          <w:t>14</w:t>
+        </w:r>
+        <w:r>
+          <w:rPr>
+            <w:noProof/>
+            <w:webHidden/>
+          </w:rPr>
+          <w:fldChar w:fldCharType="end"/>
+        </w:r>
+      </w:hyperlink>
+    </w:p>
+    <w:p>
+      <w:pPr>
+        <w:pStyle w:val="TOC1"/>
+        <w:tabs>
+          <w:tab w:val="right" w:leader="dot" w:pos="9350"/>
+        </w:tabs>
+        <w:rPr>
+          <w:rFonts w:cstheme="minorBidi"/>
+          <w:noProof/>
+        </w:rPr>
+      </w:pPr>
+      <w:hyperlink w:anchor="_Toc71633056" w:history="1">
+        <w:r>
+          <w:rPr>
+            <w:rStyle w:val="Hyperlink"/>
+            <w:noProof/>
+          </w:rPr>
+          <w:t>CHƯƠNG 8 - MEMENTO PATTERN</w:t>
+        </w:r>
+        <w:r>
+          <w:rPr>
+            <w:noProof/>
+            <w:webHidden/>
+          </w:rPr>
+          <w:tab/>
+        </w:r>
+        <w:r>
+          <w:rPr>
+            <w:noProof/>
+            <w:webHidden/>
+          </w:rPr>
+          <w:fldChar w:fldCharType="begin"/>
+        </w:r>
+        <w:r>
+          <w:rPr>
+            <w:noProof/>
+            <w:webHidden/>
+          </w:rPr>
+          <w:instrText xml:space="preserve"> PAGEREF _Toc71633056 \h </w:instrText>
+        </w:r>
+        <w:r>
+          <w:rPr>
+            <w:noProof/>
+            <w:webHidden/>
+          </w:rPr>
+        </w:r>
+        <w:r>
+          <w:rPr>
+            <w:noProof/>
+            <w:webHidden/>
+          </w:rPr>
+          <w:fldChar w:fldCharType="separate"/>
+        </w:r>
+        <w:r>
+          <w:rPr>
+            <w:noProof/>
+            <w:webHidden/>
+          </w:rPr>
+          <w:t>14</w:t>
+        </w:r>
+        <w:r>
+          <w:rPr>
+            <w:noProof/>
+            <w:webHidden/>
+          </w:rPr>
+          <w:fldChar w:fldCharType="end"/>
+        </w:r>
+      </w:hyperlink>
+    </w:p>
+    <w:p>
+      <w:pPr>
+        <w:pStyle w:val="TOC2"/>
+        <w:tabs>
+          <w:tab w:val="right" w:leader="dot" w:pos="9350"/>
+        </w:tabs>
+        <w:rPr>
+          <w:rFonts w:cstheme="minorBidi"/>
+          <w:noProof/>
+        </w:rPr>
+      </w:pPr>
+      <w:hyperlink w:anchor="_Toc71633057" w:history="1">
+        <w:r>
+          <w:rPr>
+            <w:rStyle w:val="Hyperlink"/>
+            <w:noProof/>
+          </w:rPr>
+          <w:t>3.1 Tại sao lại dùng Singleton Pattern</w:t>
+        </w:r>
+        <w:r>
+          <w:rPr>
+            <w:noProof/>
+            <w:webHidden/>
+          </w:rPr>
+          <w:tab/>
+        </w:r>
+        <w:r>
+          <w:rPr>
+            <w:noProof/>
+            <w:webHidden/>
+          </w:rPr>
+          <w:fldChar w:fldCharType="begin"/>
+        </w:r>
+        <w:r>
+          <w:rPr>
+            <w:noProof/>
+            <w:webHidden/>
+          </w:rPr>
+          <w:instrText xml:space="preserve"> PAGEREF _Toc71633057 \h </w:instrText>
+        </w:r>
+        <w:r>
+          <w:rPr>
+            <w:noProof/>
+            <w:webHidden/>
+          </w:rPr>
+        </w:r>
+        <w:r>
+          <w:rPr>
+            <w:noProof/>
+            <w:webHidden/>
+          </w:rPr>
+          <w:fldChar w:fldCharType="separate"/>
+        </w:r>
+        <w:r>
+          <w:rPr>
+            <w:noProof/>
+            <w:webHidden/>
+          </w:rPr>
+          <w:t>14</w:t>
+        </w:r>
+        <w:r>
+          <w:rPr>
+            <w:noProof/>
+            <w:webHidden/>
+          </w:rPr>
+          <w:fldChar w:fldCharType="end"/>
+        </w:r>
+      </w:hyperlink>
+    </w:p>
+    <w:p>
+      <w:pPr>
+        <w:pStyle w:val="TOC2"/>
+        <w:tabs>
+          <w:tab w:val="right" w:leader="dot" w:pos="9350"/>
+        </w:tabs>
+        <w:rPr>
+          <w:rFonts w:cstheme="minorBidi"/>
+          <w:noProof/>
+        </w:rPr>
+      </w:pPr>
+      <w:hyperlink w:anchor="_Toc71633058" w:history="1">
+        <w:r>
+          <w:rPr>
+            <w:rStyle w:val="Hyperlink"/>
+            <w:noProof/>
+          </w:rPr>
+          <w:t>3.2 Sơ đồ lớp</w:t>
+        </w:r>
+        <w:r>
+          <w:rPr>
+            <w:noProof/>
+            <w:webHidden/>
+          </w:rPr>
+          <w:tab/>
+        </w:r>
+        <w:r>
+          <w:rPr>
+            <w:noProof/>
+            <w:webHidden/>
+          </w:rPr>
+          <w:fldChar w:fldCharType="begin"/>
+        </w:r>
+        <w:r>
+          <w:rPr>
+            <w:noProof/>
+            <w:webHidden/>
+          </w:rPr>
+          <w:instrText xml:space="preserve"> PAGEREF _Toc71633058 \h </w:instrText>
+        </w:r>
+        <w:r>
+          <w:rPr>
+            <w:noProof/>
+            <w:webHidden/>
+          </w:rPr>
+        </w:r>
+        <w:r>
+          <w:rPr>
+            <w:noProof/>
+            <w:webHidden/>
+          </w:rPr>
+          <w:fldChar w:fldCharType="separate"/>
+        </w:r>
+        <w:r>
+          <w:rPr>
+            <w:noProof/>
+            <w:webHidden/>
+          </w:rPr>
+          <w:t>14</w:t>
+        </w:r>
+        <w:r>
+          <w:rPr>
+            <w:noProof/>
+            <w:webHidden/>
+          </w:rPr>
+          <w:fldChar w:fldCharType="end"/>
+        </w:r>
+      </w:hyperlink>
+    </w:p>
+    <w:p>
+      <w:pPr>
+        <w:pStyle w:val="TOC2"/>
+        <w:tabs>
+          <w:tab w:val="right" w:leader="dot" w:pos="9350"/>
+        </w:tabs>
+        <w:rPr>
+          <w:rFonts w:cstheme="minorBidi"/>
+          <w:noProof/>
+        </w:rPr>
+      </w:pPr>
+      <w:hyperlink w:anchor="_Toc71633059" w:history="1">
+        <w:r>
+          <w:rPr>
+            <w:rStyle w:val="Hyperlink"/>
+            <w:noProof/>
+          </w:rPr>
+          <w:t>3.3 Code áp dụng</w:t>
+        </w:r>
+        <w:r>
+          <w:rPr>
+            <w:noProof/>
+            <w:webHidden/>
+          </w:rPr>
+          <w:tab/>
+        </w:r>
+        <w:r>
+          <w:rPr>
+            <w:noProof/>
+            <w:webHidden/>
+          </w:rPr>
+          <w:fldChar w:fldCharType="begin"/>
+        </w:r>
+        <w:r>
+          <w:rPr>
+            <w:noProof/>
+            <w:webHidden/>
+          </w:rPr>
+          <w:instrText xml:space="preserve"> PAGEREF _Toc71633059 \h </w:instrText>
+        </w:r>
+        <w:r>
+          <w:rPr>
+            <w:noProof/>
+            <w:webHidden/>
+          </w:rPr>
+        </w:r>
+        <w:r>
+          <w:rPr>
+            <w:noProof/>
+            <w:webHidden/>
+          </w:rPr>
+          <w:fldChar w:fldCharType="separate"/>
+        </w:r>
+        <w:r>
+          <w:rPr>
+            <w:noProof/>
+            <w:webHidden/>
+          </w:rPr>
+          <w:t>14</w:t>
+        </w:r>
+        <w:r>
+          <w:rPr>
+            <w:noProof/>
+            <w:webHidden/>
+          </w:rPr>
+          <w:fldChar w:fldCharType="end"/>
+        </w:r>
+      </w:hyperlink>
+    </w:p>
+    <w:p>
+      <w:pPr>
+        <w:pStyle w:val="TOC1"/>
+        <w:tabs>
+          <w:tab w:val="right" w:leader="dot" w:pos="9350"/>
+        </w:tabs>
+        <w:rPr>
+          <w:rFonts w:cstheme="minorBidi"/>
+          <w:noProof/>
+        </w:rPr>
+      </w:pPr>
+      <w:hyperlink w:anchor="_Toc71633060" w:history="1">
+        <w:r>
+          <w:rPr>
+            <w:rStyle w:val="Hyperlink"/>
+            <w:noProof/>
+          </w:rPr>
+          <w:t>CHƯƠNG 9 - STRATEGY PATTERN</w:t>
+        </w:r>
+        <w:r>
+          <w:rPr>
+            <w:noProof/>
+            <w:webHidden/>
+          </w:rPr>
+          <w:tab/>
+        </w:r>
+        <w:r>
+          <w:rPr>
+            <w:noProof/>
+            <w:webHidden/>
+          </w:rPr>
+          <w:fldChar w:fldCharType="begin"/>
+        </w:r>
+        <w:r>
+          <w:rPr>
+            <w:noProof/>
+            <w:webHidden/>
+          </w:rPr>
+          <w:instrText xml:space="preserve"> PAGEREF _Toc71633060 \h </w:instrText>
+        </w:r>
+        <w:r>
+          <w:rPr>
+            <w:noProof/>
+            <w:webHidden/>
+          </w:rPr>
+        </w:r>
+        <w:r>
+          <w:rPr>
+            <w:noProof/>
+            <w:webHidden/>
+          </w:rPr>
+          <w:fldChar w:fldCharType="separate"/>
+        </w:r>
+        <w:r>
+          <w:rPr>
+            <w:noProof/>
+            <w:webHidden/>
+          </w:rPr>
+          <w:t>14</w:t>
+        </w:r>
+        <w:r>
+          <w:rPr>
+            <w:noProof/>
+            <w:webHidden/>
+          </w:rPr>
+          <w:fldChar w:fldCharType="end"/>
+        </w:r>
+      </w:hyperlink>
+    </w:p>
+    <w:p>
+      <w:pPr>
+        <w:pStyle w:val="TOC2"/>
+        <w:tabs>
+          <w:tab w:val="right" w:leader="dot" w:pos="9350"/>
+        </w:tabs>
+        <w:rPr>
+          <w:rFonts w:cstheme="minorBidi"/>
+          <w:noProof/>
+        </w:rPr>
+      </w:pPr>
+      <w:hyperlink w:anchor="_Toc71633061" w:history="1">
+        <w:r>
+          <w:rPr>
+            <w:rStyle w:val="Hyperlink"/>
+            <w:noProof/>
+          </w:rPr>
+          <w:t>3.1 Tại sao lại dùng Singleton Pattern</w:t>
+        </w:r>
+        <w:r>
+          <w:rPr>
+            <w:noProof/>
+            <w:webHidden/>
+          </w:rPr>
+          <w:tab/>
+        </w:r>
+        <w:r>
+          <w:rPr>
+            <w:noProof/>
+            <w:webHidden/>
+          </w:rPr>
+          <w:fldChar w:fldCharType="begin"/>
+        </w:r>
+        <w:r>
+          <w:rPr>
+            <w:noProof/>
+            <w:webHidden/>
+          </w:rPr>
+          <w:instrText xml:space="preserve"> PAGEREF _Toc71633061 \h </w:instrText>
+        </w:r>
+        <w:r>
+          <w:rPr>
+            <w:noProof/>
+            <w:webHidden/>
+          </w:rPr>
+        </w:r>
+        <w:r>
+          <w:rPr>
+            <w:noProof/>
+            <w:webHidden/>
+          </w:rPr>
+          <w:fldChar w:fldCharType="separate"/>
+        </w:r>
+        <w:r>
+          <w:rPr>
+            <w:noProof/>
+            <w:webHidden/>
+          </w:rPr>
+          <w:t>14</w:t>
+        </w:r>
+        <w:r>
+          <w:rPr>
+            <w:noProof/>
+            <w:webHidden/>
+          </w:rPr>
+          <w:fldChar w:fldCharType="end"/>
+        </w:r>
+      </w:hyperlink>
+    </w:p>
+    <w:p>
+      <w:pPr>
+        <w:pStyle w:val="TOC2"/>
+        <w:tabs>
+          <w:tab w:val="right" w:leader="dot" w:pos="9350"/>
+        </w:tabs>
+        <w:rPr>
+          <w:rFonts w:cstheme="minorBidi"/>
+          <w:noProof/>
+        </w:rPr>
+      </w:pPr>
+      <w:hyperlink w:anchor="_Toc71633062" w:history="1">
+        <w:r>
+          <w:rPr>
+            <w:rStyle w:val="Hyperlink"/>
+            <w:noProof/>
+          </w:rPr>
+          <w:t>3.2 Sơ đồ lớp</w:t>
+        </w:r>
+        <w:r>
+          <w:rPr>
+            <w:noProof/>
+            <w:webHidden/>
+          </w:rPr>
+          <w:tab/>
+        </w:r>
+        <w:r>
+          <w:rPr>
+            <w:noProof/>
+            <w:webHidden/>
+          </w:rPr>
+          <w:fldChar w:fldCharType="begin"/>
+        </w:r>
+        <w:r>
+          <w:rPr>
+            <w:noProof/>
+            <w:webHidden/>
+          </w:rPr>
+          <w:instrText xml:space="preserve"> PAGEREF _Toc71633062 \h </w:instrText>
+        </w:r>
+        <w:r>
+          <w:rPr>
+            <w:noProof/>
+            <w:webHidden/>
+          </w:rPr>
+        </w:r>
+        <w:r>
+          <w:rPr>
+            <w:noProof/>
+            <w:webHidden/>
+          </w:rPr>
+          <w:fldChar w:fldCharType="separate"/>
+        </w:r>
+        <w:r>
+          <w:rPr>
+            <w:noProof/>
+            <w:webHidden/>
+          </w:rPr>
+          <w:t>14</w:t>
+        </w:r>
+        <w:r>
+          <w:rPr>
+            <w:noProof/>
+            <w:webHidden/>
+          </w:rPr>
+          <w:fldChar w:fldCharType="end"/>
+        </w:r>
+      </w:hyperlink>
+    </w:p>
+    <w:p>
+      <w:pPr>
+        <w:pStyle w:val="TOC2"/>
+        <w:tabs>
+          <w:tab w:val="right" w:leader="dot" w:pos="9350"/>
+        </w:tabs>
+        <w:rPr>
+          <w:rFonts w:cstheme="minorBidi"/>
+          <w:noProof/>
+        </w:rPr>
+      </w:pPr>
+      <w:hyperlink w:anchor="_Toc71633063" w:history="1">
+        <w:r>
+          <w:rPr>
+            <w:rStyle w:val="Hyperlink"/>
+            <w:noProof/>
+          </w:rPr>
+          <w:t>3.3 Code áp dụng</w:t>
+        </w:r>
+        <w:r>
+          <w:rPr>
+            <w:noProof/>
+            <w:webHidden/>
+          </w:rPr>
+          <w:tab/>
+        </w:r>
+        <w:r>
+          <w:rPr>
+            <w:noProof/>
+            <w:webHidden/>
+          </w:rPr>
+          <w:fldChar w:fldCharType="begin"/>
+        </w:r>
+        <w:r>
+          <w:rPr>
+            <w:noProof/>
+            <w:webHidden/>
+          </w:rPr>
+          <w:instrText xml:space="preserve"> PAGEREF _Toc71633063 \h </w:instrText>
+        </w:r>
+        <w:r>
+          <w:rPr>
+            <w:noProof/>
+            <w:webHidden/>
+          </w:rPr>
+        </w:r>
+        <w:r>
+          <w:rPr>
+            <w:noProof/>
+            <w:webHidden/>
+          </w:rPr>
+          <w:fldChar w:fldCharType="separate"/>
+        </w:r>
+        <w:r>
+          <w:rPr>
+            <w:noProof/>
+            <w:webHidden/>
+          </w:rPr>
+          <w:t>14</w:t>
+        </w:r>
+        <w:r>
+          <w:rPr>
+            <w:noProof/>
+            <w:webHidden/>
+          </w:rPr>
+          <w:fldChar w:fldCharType="end"/>
+        </w:r>
+      </w:hyperlink>
+    </w:p>
+    <w:p>
+      <w:pPr>
+        <w:pStyle w:val="TOC1"/>
+        <w:tabs>
+          <w:tab w:val="right" w:leader="dot" w:pos="9350"/>
+        </w:tabs>
+        <w:rPr>
+          <w:rFonts w:cstheme="minorBidi"/>
+          <w:noProof/>
+        </w:rPr>
+      </w:pPr>
+      <w:hyperlink w:anchor="_Toc71633064" w:history="1">
+        <w:r>
+          <w:rPr>
+            <w:rStyle w:val="Hyperlink"/>
+            <w:noProof/>
+          </w:rPr>
+          <w:t>CHƯƠNG 10 - ADAPTER PATTERN</w:t>
+        </w:r>
+        <w:r>
+          <w:rPr>
+            <w:noProof/>
+            <w:webHidden/>
+          </w:rPr>
+          <w:tab/>
+        </w:r>
+        <w:r>
+          <w:rPr>
+            <w:noProof/>
+            <w:webHidden/>
+          </w:rPr>
+          <w:fldChar w:fldCharType="begin"/>
+        </w:r>
+        <w:r>
+          <w:rPr>
+            <w:noProof/>
+            <w:webHidden/>
+          </w:rPr>
+          <w:instrText xml:space="preserve"> PAGEREF _Toc71633064 \h </w:instrText>
+        </w:r>
+        <w:r>
+          <w:rPr>
+            <w:noProof/>
+            <w:webHidden/>
+          </w:rPr>
+        </w:r>
+        <w:r>
+          <w:rPr>
+            <w:noProof/>
+            <w:webHidden/>
+          </w:rPr>
+          <w:fldChar w:fldCharType="separate"/>
+        </w:r>
+        <w:r>
+          <w:rPr>
+            <w:noProof/>
+            <w:webHidden/>
+          </w:rPr>
+          <w:t>14</w:t>
+        </w:r>
+        <w:r>
+          <w:rPr>
+            <w:noProof/>
+            <w:webHidden/>
+          </w:rPr>
+          <w:fldChar w:fldCharType="end"/>
+        </w:r>
+      </w:hyperlink>
+    </w:p>
+    <w:p>
+      <w:pPr>
+        <w:pStyle w:val="TOC2"/>
+        <w:tabs>
+          <w:tab w:val="right" w:leader="dot" w:pos="9350"/>
+        </w:tabs>
+        <w:rPr>
+          <w:rFonts w:cstheme="minorBidi"/>
+          <w:noProof/>
+        </w:rPr>
+      </w:pPr>
+      <w:hyperlink w:anchor="_Toc71633065" w:history="1">
+        <w:r>
+          <w:rPr>
+            <w:rStyle w:val="Hyperlink"/>
+            <w:noProof/>
+          </w:rPr>
+          <w:t>3.1 Tại sao lại dùng Singleton Pattern</w:t>
+        </w:r>
+        <w:r>
+          <w:rPr>
+            <w:noProof/>
+            <w:webHidden/>
+          </w:rPr>
+          <w:tab/>
+        </w:r>
+        <w:r>
+          <w:rPr>
+            <w:noProof/>
+            <w:webHidden/>
+          </w:rPr>
+          <w:fldChar w:fldCharType="begin"/>
+        </w:r>
+        <w:r>
+          <w:rPr>
+            <w:noProof/>
+            <w:webHidden/>
+          </w:rPr>
+          <w:instrText xml:space="preserve"> PAGEREF _Toc71633065 \h </w:instrText>
+        </w:r>
+        <w:r>
+          <w:rPr>
+            <w:noProof/>
+            <w:webHidden/>
+          </w:rPr>
+        </w:r>
+        <w:r>
+          <w:rPr>
+            <w:noProof/>
+            <w:webHidden/>
+          </w:rPr>
+          <w:fldChar w:fldCharType="separate"/>
+        </w:r>
+        <w:r>
+          <w:rPr>
+            <w:noProof/>
+            <w:webHidden/>
+          </w:rPr>
+          <w:t>14</w:t>
+        </w:r>
+        <w:r>
+          <w:rPr>
+            <w:noProof/>
+            <w:webHidden/>
+          </w:rPr>
+          <w:fldChar w:fldCharType="end"/>
+        </w:r>
+      </w:hyperlink>
+    </w:p>
+    <w:p>
+      <w:pPr>
+        <w:pStyle w:val="TOC2"/>
+        <w:tabs>
+          <w:tab w:val="right" w:leader="dot" w:pos="9350"/>
+        </w:tabs>
+        <w:rPr>
+          <w:rFonts w:cstheme="minorBidi"/>
+          <w:noProof/>
+        </w:rPr>
+      </w:pPr>
+      <w:hyperlink w:anchor="_Toc71633066" w:history="1">
+        <w:r>
+          <w:rPr>
+            <w:rStyle w:val="Hyperlink"/>
+            <w:noProof/>
+          </w:rPr>
+          <w:t>3.2 Sơ đồ lớp</w:t>
+        </w:r>
+        <w:r>
+          <w:rPr>
+            <w:noProof/>
+            <w:webHidden/>
+          </w:rPr>
+          <w:tab/>
+        </w:r>
+        <w:r>
+          <w:rPr>
+            <w:noProof/>
+            <w:webHidden/>
+          </w:rPr>
+          <w:fldChar w:fldCharType="begin"/>
+        </w:r>
+        <w:r>
+          <w:rPr>
+            <w:noProof/>
+            <w:webHidden/>
+          </w:rPr>
+          <w:instrText xml:space="preserve"> PAGEREF _Toc71633066 \h </w:instrText>
+        </w:r>
+        <w:r>
+          <w:rPr>
+            <w:noProof/>
+            <w:webHidden/>
+          </w:rPr>
+        </w:r>
+        <w:r>
+          <w:rPr>
+            <w:noProof/>
+            <w:webHidden/>
+          </w:rPr>
+          <w:fldChar w:fldCharType="separate"/>
+        </w:r>
+        <w:r>
+          <w:rPr>
+            <w:noProof/>
+            <w:webHidden/>
+          </w:rPr>
+          <w:t>15</w:t>
+        </w:r>
+        <w:r>
+          <w:rPr>
+            <w:noProof/>
+            <w:webHidden/>
+          </w:rPr>
+          <w:fldChar w:fldCharType="end"/>
+        </w:r>
+      </w:hyperlink>
+    </w:p>
+    <w:p>
+      <w:pPr>
+        <w:pStyle w:val="TOC2"/>
+        <w:tabs>
+          <w:tab w:val="right" w:leader="dot" w:pos="9350"/>
+        </w:tabs>
+        <w:rPr>
+          <w:rFonts w:cstheme="minorBidi"/>
+          <w:noProof/>
+        </w:rPr>
+      </w:pPr>
+      <w:hyperlink w:anchor="_Toc71633067" w:history="1">
+        <w:r>
+          <w:rPr>
+            <w:rStyle w:val="Hyperlink"/>
+            <w:noProof/>
+          </w:rPr>
+          <w:t>3.3 Code áp dụng</w:t>
+        </w:r>
+        <w:r>
+          <w:rPr>
+            <w:noProof/>
+            <w:webHidden/>
+          </w:rPr>
+          <w:tab/>
+        </w:r>
+        <w:r>
+          <w:rPr>
+            <w:noProof/>
+            <w:webHidden/>
+          </w:rPr>
+          <w:fldChar w:fldCharType="begin"/>
+        </w:r>
+        <w:r>
+          <w:rPr>
+            <w:noProof/>
+            <w:webHidden/>
+          </w:rPr>
+          <w:instrText xml:space="preserve"> PAGEREF _Toc71633067 \h </w:instrText>
+        </w:r>
+        <w:r>
+          <w:rPr>
+            <w:noProof/>
+            <w:webHidden/>
+          </w:rPr>
+        </w:r>
+        <w:r>
+          <w:rPr>
+            <w:noProof/>
+            <w:webHidden/>
+          </w:rPr>
+          <w:fldChar w:fldCharType="separate"/>
+        </w:r>
+        <w:r>
+          <w:rPr>
+            <w:noProof/>
+            <w:webHidden/>
+          </w:rPr>
+          <w:t>15</w:t>
+        </w:r>
+        <w:r>
+          <w:rPr>
+            <w:noProof/>
+            <w:webHidden/>
+          </w:rPr>
+          <w:fldChar w:fldCharType="end"/>
+        </w:r>
+      </w:hyperlink>
+    </w:p>
+    <w:p>
+      <w:pPr>
+        <w:pStyle w:val="TOC1"/>
+        <w:tabs>
+          <w:tab w:val="right" w:leader="dot" w:pos="9350"/>
+        </w:tabs>
+        <w:rPr>
+          <w:rFonts w:cstheme="minorBidi"/>
+          <w:noProof/>
+        </w:rPr>
+      </w:pPr>
+      <w:hyperlink w:anchor="_Toc71633068" w:history="1">
+        <w:r>
+          <w:rPr>
+            <w:rStyle w:val="Hyperlink"/>
+            <w:noProof/>
+          </w:rPr>
+          <w:t>CHƯƠNG 11 - FLYWEIGHT PATTERN</w:t>
+        </w:r>
+        <w:r>
+          <w:rPr>
+            <w:noProof/>
+            <w:webHidden/>
+          </w:rPr>
+          <w:tab/>
+        </w:r>
+        <w:r>
+          <w:rPr>
+            <w:noProof/>
+            <w:webHidden/>
+          </w:rPr>
+          <w:fldChar w:fldCharType="begin"/>
+        </w:r>
+        <w:r>
+          <w:rPr>
+            <w:noProof/>
+            <w:webHidden/>
+          </w:rPr>
+          <w:instrText xml:space="preserve"> PAGEREF _Toc71633068 \h </w:instrText>
+        </w:r>
+        <w:r>
+          <w:rPr>
+            <w:noProof/>
+            <w:webHidden/>
+          </w:rPr>
+        </w:r>
+        <w:r>
+          <w:rPr>
+            <w:noProof/>
+            <w:webHidden/>
+          </w:rPr>
+          <w:fldChar w:fldCharType="separate"/>
+        </w:r>
+        <w:r>
+          <w:rPr>
+            <w:noProof/>
+            <w:webHidden/>
+          </w:rPr>
+          <w:t>15</w:t>
+        </w:r>
+        <w:r>
+          <w:rPr>
+            <w:noProof/>
+            <w:webHidden/>
+          </w:rPr>
+          <w:fldChar w:fldCharType="end"/>
+        </w:r>
+      </w:hyperlink>
+    </w:p>
+    <w:p>
+      <w:pPr>
+        <w:pStyle w:val="TOC2"/>
+        <w:tabs>
+          <w:tab w:val="right" w:leader="dot" w:pos="9350"/>
+        </w:tabs>
+        <w:rPr>
+          <w:rFonts w:cstheme="minorBidi"/>
+          <w:noProof/>
+        </w:rPr>
+      </w:pPr>
+      <w:hyperlink w:anchor="_Toc71633069" w:history="1">
+        <w:r>
+          <w:rPr>
+            <w:rStyle w:val="Hyperlink"/>
+            <w:noProof/>
+          </w:rPr>
+          <w:t>3.1 Tại sao lại dùng Singleton Pattern</w:t>
+        </w:r>
+        <w:r>
+          <w:rPr>
+            <w:noProof/>
+            <w:webHidden/>
+          </w:rPr>
+          <w:tab/>
+        </w:r>
+        <w:r>
+          <w:rPr>
+            <w:noProof/>
+            <w:webHidden/>
+          </w:rPr>
+          <w:fldChar w:fldCharType="begin"/>
+        </w:r>
+        <w:r>
+          <w:rPr>
+            <w:noProof/>
+            <w:webHidden/>
+          </w:rPr>
+          <w:instrText xml:space="preserve"> PAGEREF _Toc71633069 \h </w:instrText>
+        </w:r>
+        <w:r>
+          <w:rPr>
+            <w:noProof/>
+            <w:webHidden/>
+          </w:rPr>
+        </w:r>
+        <w:r>
+          <w:rPr>
+            <w:noProof/>
+            <w:webHidden/>
+          </w:rPr>
+          <w:fldChar w:fldCharType="separate"/>
+        </w:r>
+        <w:r>
+          <w:rPr>
+            <w:noProof/>
+            <w:webHidden/>
+          </w:rPr>
+          <w:t>15</w:t>
+        </w:r>
+        <w:r>
+          <w:rPr>
+            <w:noProof/>
+            <w:webHidden/>
+          </w:rPr>
+          <w:fldChar w:fldCharType="end"/>
+        </w:r>
+      </w:hyperlink>
+    </w:p>
+    <w:p>
+      <w:pPr>
+        <w:pStyle w:val="TOC2"/>
+        <w:tabs>
+          <w:tab w:val="right" w:leader="dot" w:pos="9350"/>
+        </w:tabs>
+        <w:rPr>
+          <w:rFonts w:cstheme="minorBidi"/>
+          <w:noProof/>
+        </w:rPr>
+      </w:pPr>
+      <w:hyperlink w:anchor="_Toc71633070" w:history="1">
+        <w:r>
+          <w:rPr>
+            <w:rStyle w:val="Hyperlink"/>
+            <w:noProof/>
+          </w:rPr>
+          <w:t>3.2 Sơ đồ lớp</w:t>
+        </w:r>
+        <w:r>
+          <w:rPr>
+            <w:noProof/>
+            <w:webHidden/>
+          </w:rPr>
+          <w:tab/>
+        </w:r>
+        <w:r>
+          <w:rPr>
+            <w:noProof/>
+            <w:webHidden/>
+          </w:rPr>
+          <w:fldChar w:fldCharType="begin"/>
+        </w:r>
+        <w:r>
+          <w:rPr>
+            <w:noProof/>
+            <w:webHidden/>
+          </w:rPr>
+          <w:instrText xml:space="preserve"> PAGEREF _Toc71633070 \h </w:instrText>
+        </w:r>
+        <w:r>
+          <w:rPr>
+            <w:noProof/>
+            <w:webHidden/>
+          </w:rPr>
+        </w:r>
+        <w:r>
+          <w:rPr>
+            <w:noProof/>
+            <w:webHidden/>
+          </w:rPr>
+          <w:fldChar w:fldCharType="separate"/>
+        </w:r>
+        <w:r>
+          <w:rPr>
+            <w:noProof/>
+            <w:webHidden/>
+          </w:rPr>
+          <w:t>15</w:t>
+        </w:r>
+        <w:r>
+          <w:rPr>
+            <w:noProof/>
+            <w:webHidden/>
+          </w:rPr>
+          <w:fldChar w:fldCharType="end"/>
+        </w:r>
+      </w:hyperlink>
+    </w:p>
+    <w:p>
+      <w:pPr>
+        <w:pStyle w:val="TOC2"/>
+        <w:tabs>
+          <w:tab w:val="right" w:leader="dot" w:pos="9350"/>
+        </w:tabs>
+        <w:rPr>
+          <w:rFonts w:cstheme="minorBidi"/>
+          <w:noProof/>
+        </w:rPr>
+      </w:pPr>
+      <w:hyperlink w:anchor="_Toc71633071" w:history="1">
+        <w:r>
+          <w:rPr>
+            <w:rStyle w:val="Hyperlink"/>
+            <w:noProof/>
+          </w:rPr>
+          <w:t>3.3 Code áp dụng</w:t>
+        </w:r>
+        <w:r>
+          <w:rPr>
+            <w:noProof/>
+            <w:webHidden/>
+          </w:rPr>
+          <w:tab/>
+        </w:r>
+        <w:r>
+          <w:rPr>
+            <w:noProof/>
+            <w:webHidden/>
+          </w:rPr>
+          <w:fldChar w:fldCharType="begin"/>
+        </w:r>
+        <w:r>
+          <w:rPr>
+            <w:noProof/>
+            <w:webHidden/>
+          </w:rPr>
+          <w:instrText xml:space="preserve"> PAGEREF _Toc71633071 \h </w:instrText>
+        </w:r>
+        <w:r>
+          <w:rPr>
+            <w:noProof/>
+            <w:webHidden/>
+          </w:rPr>
+        </w:r>
+        <w:r>
+          <w:rPr>
+            <w:noProof/>
+            <w:webHidden/>
+          </w:rPr>
+          <w:fldChar w:fldCharType="separate"/>
+        </w:r>
+        <w:r>
+          <w:rPr>
+            <w:noProof/>
+            <w:webHidden/>
+          </w:rPr>
+          <w:t>15</w:t>
+        </w:r>
+        <w:r>
+          <w:rPr>
+            <w:noProof/>
+            <w:webHidden/>
+          </w:rPr>
+          <w:fldChar w:fldCharType="end"/>
+        </w:r>
+      </w:hyperlink>
+    </w:p>
+    <w:p>
+      <w:pPr>
+        <w:pStyle w:val="TOC1"/>
+        <w:tabs>
+          <w:tab w:val="right" w:leader="dot" w:pos="9350"/>
+        </w:tabs>
+        <w:rPr>
+          <w:rFonts w:cstheme="minorBidi"/>
+          <w:noProof/>
+        </w:rPr>
+      </w:pPr>
+      <w:hyperlink w:anchor="_Toc71633072" w:history="1">
+        <w:r>
+          <w:rPr>
+            <w:rStyle w:val="Hyperlink"/>
+            <w:noProof/>
+          </w:rPr>
           <w:t>TÀI LIỆU THAM KHẢO</w:t>
         </w:r>
         <w:r>
@@ -4658,7 +6110,7 @@
             <w:noProof/>
             <w:webHidden/>
           </w:rPr>
-          <w:instrText xml:space="preserve"> PAGEREF _Toc16203804 \h </w:instrText>
+          <w:instrText xml:space="preserve"> PAGEREF _Toc71633072 \h </w:instrText>
         </w:r>
         <w:r>
           <w:rPr>
@@ -4678,7 +6130,7 @@
             <w:noProof/>
             <w:webHidden/>
           </w:rPr>
-          <w:t>28</w:t>
+          <w:t>15</w:t>
         </w:r>
         <w:r>
           <w:rPr>
@@ -4691,42 +6143,31 @@
     </w:p>
     <w:p>
       <w:pPr>
+        <w:pStyle w:val="Nidungvnbn"/>
+      </w:pPr>
+      <w:r>
+        <w:fldChar w:fldCharType="end"/>
+      </w:r>
+    </w:p>
+    <w:p>
+      <w:pPr>
+        <w:pStyle w:val="Nidungvnbn"/>
+      </w:pPr>
+    </w:p>
+    <w:p>
+      <w:pPr>
+        <w:pStyle w:val="Nidungvnbn"/>
+      </w:pPr>
+    </w:p>
+    <w:p>
+      <w:pPr>
         <w:pStyle w:val="Chng"/>
-        <w:outlineLvl w:val="0"/>
-      </w:pPr>
-      <w:r>
-        <w:rPr>
-          <w:sz w:val="26"/>
-          <w:szCs w:val="26"/>
-        </w:rPr>
-        <w:fldChar w:fldCharType="end"/>
-      </w:r>
-    </w:p>
-    <w:p>
-      <w:pPr>
-        <w:pStyle w:val="Chng"/>
-        <w:outlineLvl w:val="0"/>
-        <w:rPr>
-          <w:color w:val="000000" w:themeColor="text1"/>
-        </w:rPr>
-      </w:pPr>
-    </w:p>
-    <w:p>
-      <w:pPr>
-        <w:pStyle w:val="Chng"/>
-        <w:outlineLvl w:val="0"/>
-      </w:pPr>
-    </w:p>
-    <w:p>
-      <w:pPr>
-        <w:pStyle w:val="Chng"/>
-        <w:outlineLvl w:val="0"/>
       </w:pPr>
       <w:r>
         <w:br w:type="page"/>
       </w:r>
       <w:bookmarkStart w:id="6" w:name="_Toc387692910"/>
-      <w:bookmarkStart w:id="7" w:name="_Toc16203784"/>
+      <w:bookmarkStart w:id="7" w:name="_Toc71633031"/>
       <w:r>
         <w:lastRenderedPageBreak/>
         <w:t>CHƯƠNG 1</w:t>
@@ -4735,10 +6176,10 @@
         <w:t xml:space="preserve"> – </w:t>
       </w:r>
       <w:bookmarkEnd w:id="6"/>
+      <w:r>
+        <w:t>GIỚI THIỆU VỀ ĐỀ TÀI</w:t>
+      </w:r>
       <w:bookmarkEnd w:id="7"/>
-      <w:r>
-        <w:t>GIỚI THIỆU VỀ ĐỀ TÀI</w:t>
-      </w:r>
     </w:p>
     <w:p>
       <w:pPr>
@@ -4876,9 +6317,78 @@
         <w:pStyle w:val="Nidungvnbn"/>
       </w:pPr>
       <w:r>
+        <w:drawing>
+          <wp:inline distT="0" distB="0" distL="0" distR="0" wp14:anchorId="75934A55" wp14:editId="5A46A7BD">
+            <wp:extent cx="5943600" cy="3352165"/>
+            <wp:effectExtent l="0" t="0" r="0" b="635"/>
+            <wp:docPr id="30" name="Picture 30"/>
+            <wp:cNvGraphicFramePr>
+              <a:graphicFrameLocks xmlns:a="http://schemas.openxmlformats.org/drawingml/2006/main" noChangeAspect="1"/>
+            </wp:cNvGraphicFramePr>
+            <a:graphic xmlns:a="http://schemas.openxmlformats.org/drawingml/2006/main">
+              <a:graphicData uri="http://schemas.openxmlformats.org/drawingml/2006/picture">
+                <pic:pic xmlns:pic="http://schemas.openxmlformats.org/drawingml/2006/picture">
+                  <pic:nvPicPr>
+                    <pic:cNvPr id="1" name=""/>
+                    <pic:cNvPicPr/>
+                  </pic:nvPicPr>
+                  <pic:blipFill>
+                    <a:blip r:embed="rId11"/>
+                    <a:stretch>
+                      <a:fillRect/>
+                    </a:stretch>
+                  </pic:blipFill>
+                  <pic:spPr>
+                    <a:xfrm>
+                      <a:off x="0" y="0"/>
+                      <a:ext cx="5943600" cy="3352165"/>
+                    </a:xfrm>
+                    <a:prstGeom prst="rect">
+                      <a:avLst/>
+                    </a:prstGeom>
+                  </pic:spPr>
+                </pic:pic>
+              </a:graphicData>
+            </a:graphic>
+          </wp:inline>
+        </w:drawing>
+      </w:r>
+    </w:p>
+    <w:p>
+      <w:pPr>
+        <w:pStyle w:val="Nidungvnbn"/>
+      </w:pPr>
+    </w:p>
+    <w:p>
+      <w:pPr>
+        <w:pStyle w:val="Nidungvnbn"/>
+      </w:pPr>
+    </w:p>
+    <w:p>
+      <w:pPr>
+        <w:pStyle w:val="Nidungvnbn"/>
+      </w:pPr>
+      <w:r>
+        <w:lastRenderedPageBreak/>
+        <w:t xml:space="preserve">Link video demo game : </w:t>
+      </w:r>
+      <w:hyperlink r:id="rId12" w:history="1">
+        <w:r>
+          <w:rPr>
+            <w:rStyle w:val="Hyperlink"/>
+          </w:rPr>
+          <w:t>https://youtu.be/yCNU-ibLcnw</w:t>
+        </w:r>
+      </w:hyperlink>
+    </w:p>
+    <w:p>
+      <w:pPr>
+        <w:pStyle w:val="Nidungvnbn"/>
+      </w:pPr>
+      <w:r>
         <w:t xml:space="preserve">Link github của đồ án đã public tại : </w:t>
       </w:r>
-      <w:hyperlink r:id="rId11" w:history="1">
+      <w:hyperlink r:id="rId13" w:history="1">
         <w:r>
           <w:rPr>
             <w:rStyle w:val="Hyperlink"/>
@@ -4897,18 +6407,3245 @@
     </w:p>
     <w:p>
       <w:pPr>
+        <w:pStyle w:val="Nidungvnbn"/>
+        <w:jc w:val="left"/>
+      </w:pPr>
+      <w:r>
+        <w:t>Các sơ đồ class được làm trong bài được lưu tại file : .</w:t>
+      </w:r>
+      <w:r>
+        <w:t>\documents</w:t>
+      </w:r>
+      <w:r>
+        <w:t>\</w:t>
+      </w:r>
+      <w:r>
+        <w:t>Mau thiet ke.drawio</w:t>
+      </w:r>
+    </w:p>
+    <w:p>
+      <w:pPr>
+        <w:pStyle w:val="Nidungvnbn"/>
+      </w:pPr>
+    </w:p>
+    <w:p>
+      <w:pPr>
         <w:pStyle w:val="Chng"/>
       </w:pPr>
+      <w:bookmarkStart w:id="8" w:name="_Toc71633032"/>
       <w:r>
         <w:t xml:space="preserve">CHƯƠNG 2 - </w:t>
       </w:r>
-    </w:p>
-    <w:p>
-      <w:pPr>
-        <w:pStyle w:val="Nidungvnbn"/>
-      </w:pPr>
-      <w:bookmarkStart w:id="8" w:name="_Toc6074761"/>
-      <w:bookmarkStart w:id="9" w:name="_Toc6127150"/>
+      <w:r>
+        <w:t>SINGLETON PATTERN</w:t>
+      </w:r>
+      <w:bookmarkEnd w:id="8"/>
+    </w:p>
+    <w:p>
+      <w:pPr>
+        <w:pStyle w:val="Tiumccp1"/>
+      </w:pPr>
+      <w:bookmarkStart w:id="9" w:name="_Toc71633033"/>
+      <w:r>
+        <w:t xml:space="preserve">2.1 Tại sao lại dùng </w:t>
+      </w:r>
+      <w:r>
+        <w:t>Singleton</w:t>
+      </w:r>
+      <w:r>
+        <w:t xml:space="preserve"> </w:t>
+      </w:r>
+      <w:r>
+        <w:t>Pattern</w:t>
+      </w:r>
+      <w:bookmarkEnd w:id="9"/>
+    </w:p>
+    <w:p>
+      <w:pPr>
+        <w:pStyle w:val="Nidungvnbn"/>
+      </w:pPr>
+      <w:r>
+        <w:t xml:space="preserve">Trong một tựa game chúng ta sẽ có rất nhiều các đối tượng cần tồn tại duy nhất và có thể truy suất ở bất cứ nơi nào. </w:t>
+      </w:r>
+      <w:r>
+        <w:t xml:space="preserve">Ví dụ : UI thanh máu của nhân vật chính ( hay player ) chỉ có một, </w:t>
+      </w:r>
+      <w:r>
+        <w:t>nhân vật người chơi điều khiển chỉ có một, menu</w:t>
+      </w:r>
+      <w:r>
+        <w:t xml:space="preserve"> tùy chọn</w:t>
+      </w:r>
+      <w:r>
+        <w:t xml:space="preserve"> … những đối tượng này xuyên suốt cả màn chơi chỉ có </w:t>
+      </w:r>
+      <w:r>
+        <w:t xml:space="preserve">một đối tượng duy nhất nên ta sẽ áp dụng </w:t>
+      </w:r>
+      <w:r>
+        <w:t>Singleton Pattern</w:t>
+      </w:r>
+      <w:r>
+        <w:t>.</w:t>
+      </w:r>
+    </w:p>
+    <w:p>
+      <w:pPr>
+        <w:pStyle w:val="Nidungvnbn"/>
+      </w:pPr>
+      <w:r>
+        <w:t xml:space="preserve">Bên dưới </w:t>
+      </w:r>
+      <w:r>
+        <w:t xml:space="preserve">sẽ mô tả việc thiết lập một </w:t>
+      </w:r>
+      <w:r>
+        <w:t>Singleton Pattern</w:t>
+      </w:r>
+      <w:r>
+        <w:t xml:space="preserve"> cho</w:t>
+      </w:r>
+      <w:r>
+        <w:t xml:space="preserve"> điều khiển</w:t>
+      </w:r>
+      <w:r>
+        <w:t xml:space="preserve"> nhân vật chính</w:t>
+      </w:r>
+      <w:r>
+        <w:t xml:space="preserve"> (hay player)</w:t>
+      </w:r>
+      <w:r>
+        <w:t>.</w:t>
+      </w:r>
+    </w:p>
+    <w:p>
+      <w:pPr>
+        <w:pStyle w:val="Tiumccp1"/>
+      </w:pPr>
+      <w:bookmarkStart w:id="10" w:name="_Toc71633034"/>
+      <w:r>
+        <w:t>2.2 Sơ đồ lớp</w:t>
+      </w:r>
+      <w:bookmarkEnd w:id="10"/>
+    </w:p>
+    <w:p>
+      <w:pPr>
+        <w:pStyle w:val="Nidungvnbn"/>
+      </w:pPr>
+      <w:r>
+        <w:rPr>
+          <w:noProof/>
+        </w:rPr>
+        <w:lastRenderedPageBreak/>
+        <w:drawing>
+          <wp:inline distT="0" distB="0" distL="0" distR="0" wp14:anchorId="2ACEE100" wp14:editId="5D9A9185">
+            <wp:extent cx="4410075" cy="3095625"/>
+            <wp:effectExtent l="0" t="0" r="9525" b="9525"/>
+            <wp:docPr id="1" name="Picture 1"/>
+            <wp:cNvGraphicFramePr>
+              <a:graphicFrameLocks xmlns:a="http://schemas.openxmlformats.org/drawingml/2006/main" noChangeAspect="1"/>
+            </wp:cNvGraphicFramePr>
+            <a:graphic xmlns:a="http://schemas.openxmlformats.org/drawingml/2006/main">
+              <a:graphicData uri="http://schemas.openxmlformats.org/drawingml/2006/picture">
+                <pic:pic xmlns:pic="http://schemas.openxmlformats.org/drawingml/2006/picture">
+                  <pic:nvPicPr>
+                    <pic:cNvPr id="1" name=""/>
+                    <pic:cNvPicPr/>
+                  </pic:nvPicPr>
+                  <pic:blipFill>
+                    <a:blip r:embed="rId14"/>
+                    <a:stretch>
+                      <a:fillRect/>
+                    </a:stretch>
+                  </pic:blipFill>
+                  <pic:spPr>
+                    <a:xfrm>
+                      <a:off x="0" y="0"/>
+                      <a:ext cx="4410075" cy="3095625"/>
+                    </a:xfrm>
+                    <a:prstGeom prst="rect">
+                      <a:avLst/>
+                    </a:prstGeom>
+                  </pic:spPr>
+                </pic:pic>
+              </a:graphicData>
+            </a:graphic>
+          </wp:inline>
+        </w:drawing>
+      </w:r>
+    </w:p>
+    <w:p>
+      <w:pPr>
+        <w:pStyle w:val="Nidungvnbn"/>
+        <w:rPr>
+          <w:b/>
+          <w:bCs/>
+        </w:rPr>
+      </w:pPr>
+      <w:r>
+        <w:rPr>
+          <w:b/>
+          <w:bCs/>
+        </w:rPr>
+        <w:t>Tại sao lại có hàm Awake() ở đây ?</w:t>
+      </w:r>
+    </w:p>
+    <w:p>
+      <w:pPr>
+        <w:pStyle w:val="Nidungvnbn"/>
+      </w:pPr>
+      <w:r>
+        <w:t xml:space="preserve">Hàm Awake() là một phương thức có sẵn trong unity và sẽ gọi </w:t>
+      </w:r>
+      <w:r>
+        <w:t xml:space="preserve">ngay khi bắt đầu Scene game và sẽ khởi tạo </w:t>
+      </w:r>
+      <w:r>
+        <w:t>Singleton</w:t>
+      </w:r>
+      <w:r>
+        <w:t>.</w:t>
+      </w:r>
+      <w:r>
+        <w:t xml:space="preserve"> </w:t>
+      </w:r>
+    </w:p>
+    <w:p>
+      <w:pPr>
+        <w:pStyle w:val="Tiumccp1"/>
+      </w:pPr>
+      <w:bookmarkStart w:id="11" w:name="_Toc71633035"/>
+      <w:r>
+        <w:t>2.3 Code áp dụng</w:t>
+      </w:r>
+      <w:bookmarkEnd w:id="11"/>
+    </w:p>
+    <w:p>
+      <w:pPr>
+        <w:pStyle w:val="Tiumccp1"/>
+      </w:pPr>
+    </w:p>
+    <w:p>
+      <w:pPr>
+        <w:pStyle w:val="Nidungvnbn"/>
+      </w:pPr>
+      <w:r>
+        <w:t xml:space="preserve">Code được áp dụng tại : </w:t>
+      </w:r>
+      <w:r>
+        <w:t>Assets/Scripts/CharacterController2D.cs</w:t>
+      </w:r>
+    </w:p>
+    <w:p>
+      <w:pPr>
+        <w:pStyle w:val="Nidungvnbn"/>
+      </w:pPr>
+      <w:r>
+        <w:rPr>
+          <w:noProof/>
+        </w:rPr>
+        <w:lastRenderedPageBreak/>
+        <w:drawing>
+          <wp:inline distT="0" distB="0" distL="0" distR="0" wp14:anchorId="4A8E7565" wp14:editId="563A8A6B">
+            <wp:extent cx="4876800" cy="5753100"/>
+            <wp:effectExtent l="0" t="0" r="0" b="0"/>
+            <wp:docPr id="7" name="Picture 7"/>
+            <wp:cNvGraphicFramePr>
+              <a:graphicFrameLocks xmlns:a="http://schemas.openxmlformats.org/drawingml/2006/main" noChangeAspect="1"/>
+            </wp:cNvGraphicFramePr>
+            <a:graphic xmlns:a="http://schemas.openxmlformats.org/drawingml/2006/main">
+              <a:graphicData uri="http://schemas.openxmlformats.org/drawingml/2006/picture">
+                <pic:pic xmlns:pic="http://schemas.openxmlformats.org/drawingml/2006/picture">
+                  <pic:nvPicPr>
+                    <pic:cNvPr id="1" name=""/>
+                    <pic:cNvPicPr/>
+                  </pic:nvPicPr>
+                  <pic:blipFill>
+                    <a:blip r:embed="rId15"/>
+                    <a:stretch>
+                      <a:fillRect/>
+                    </a:stretch>
+                  </pic:blipFill>
+                  <pic:spPr>
+                    <a:xfrm>
+                      <a:off x="0" y="0"/>
+                      <a:ext cx="4876800" cy="5753100"/>
+                    </a:xfrm>
+                    <a:prstGeom prst="rect">
+                      <a:avLst/>
+                    </a:prstGeom>
+                  </pic:spPr>
+                </pic:pic>
+              </a:graphicData>
+            </a:graphic>
+          </wp:inline>
+        </w:drawing>
+      </w:r>
+    </w:p>
+    <w:p>
+      <w:pPr>
+        <w:pStyle w:val="Nidungvnbn"/>
+      </w:pPr>
+    </w:p>
+    <w:p>
+      <w:pPr>
+        <w:pStyle w:val="Nidungvnbn"/>
+      </w:pPr>
+      <w:r>
+        <w:t xml:space="preserve">Trong Unity3D hàm Awake() sẽ khởi tạo </w:t>
+      </w:r>
+      <w:r>
+        <w:t xml:space="preserve">một </w:t>
+      </w:r>
+      <w:r>
+        <w:t>CharacterController2D</w:t>
+      </w:r>
+      <w:r>
+        <w:t xml:space="preserve"> và sẽ kiểm tra luôn nếu nó đã tồn tại ta có thể xóa luôn gameObject đó để tránh việc có nhiều </w:t>
+      </w:r>
+      <w:r>
+        <w:t>CharacterController2D</w:t>
+      </w:r>
+      <w:r>
+        <w:t>.</w:t>
+      </w:r>
+    </w:p>
+    <w:p>
+      <w:pPr>
+        <w:pStyle w:val="Nidungvnbn"/>
+      </w:pPr>
+      <w:r>
+        <w:t xml:space="preserve">Để lấy </w:t>
+      </w:r>
+      <w:r>
+        <w:t>CharacterController2D</w:t>
+      </w:r>
+      <w:r>
+        <w:t xml:space="preserve"> ta chỉ việc gọi hàm </w:t>
+      </w:r>
+      <w:r>
+        <w:t>getInstance()</w:t>
+      </w:r>
+      <w:r>
+        <w:t xml:space="preserve"> là lấy được. </w:t>
+      </w:r>
+    </w:p>
+    <w:p>
+      <w:pPr>
+        <w:pStyle w:val="Nidungvnbn"/>
+      </w:pPr>
+      <w:r>
+        <w:t xml:space="preserve">Ví dụ tại khi đến điểm lưu tạm trong game chúng ta </w:t>
+      </w:r>
+      <w:r>
+        <w:t xml:space="preserve">sẽ gọi đến </w:t>
+      </w:r>
+      <w:r>
+        <w:t>CharacterController2D</w:t>
+      </w:r>
+      <w:r>
+        <w:t xml:space="preserve"> để lưu tại tạm thời trạng thái của nhân vật chính.</w:t>
+      </w:r>
+    </w:p>
+    <w:p>
+      <w:pPr>
+        <w:pStyle w:val="Nidungvnbn"/>
+      </w:pPr>
+      <w:r>
+        <w:rPr>
+          <w:noProof/>
+        </w:rPr>
+        <w:lastRenderedPageBreak/>
+        <w:drawing>
+          <wp:inline distT="0" distB="0" distL="0" distR="0" wp14:anchorId="36538A2A" wp14:editId="05FADA51">
+            <wp:extent cx="5943600" cy="3534410"/>
+            <wp:effectExtent l="0" t="0" r="0" b="8890"/>
+            <wp:docPr id="9" name="Picture 9"/>
+            <wp:cNvGraphicFramePr>
+              <a:graphicFrameLocks xmlns:a="http://schemas.openxmlformats.org/drawingml/2006/main" noChangeAspect="1"/>
+            </wp:cNvGraphicFramePr>
+            <a:graphic xmlns:a="http://schemas.openxmlformats.org/drawingml/2006/main">
+              <a:graphicData uri="http://schemas.openxmlformats.org/drawingml/2006/picture">
+                <pic:pic xmlns:pic="http://schemas.openxmlformats.org/drawingml/2006/picture">
+                  <pic:nvPicPr>
+                    <pic:cNvPr id="1" name=""/>
+                    <pic:cNvPicPr/>
+                  </pic:nvPicPr>
+                  <pic:blipFill>
+                    <a:blip r:embed="rId16"/>
+                    <a:stretch>
+                      <a:fillRect/>
+                    </a:stretch>
+                  </pic:blipFill>
+                  <pic:spPr>
+                    <a:xfrm>
+                      <a:off x="0" y="0"/>
+                      <a:ext cx="5943600" cy="3534410"/>
+                    </a:xfrm>
+                    <a:prstGeom prst="rect">
+                      <a:avLst/>
+                    </a:prstGeom>
+                  </pic:spPr>
+                </pic:pic>
+              </a:graphicData>
+            </a:graphic>
+          </wp:inline>
+        </w:drawing>
+      </w:r>
+    </w:p>
+    <w:p>
+      <w:pPr>
+        <w:pStyle w:val="Nidungvnbn"/>
+      </w:pPr>
+    </w:p>
+    <w:p>
+      <w:pPr>
+        <w:pStyle w:val="Nidungvnbn"/>
+      </w:pPr>
+      <w:r>
+        <w:drawing>
+          <wp:anchor distT="0" distB="0" distL="114300" distR="114300" simplePos="0" relativeHeight="251658240" behindDoc="0" locked="0" layoutInCell="1" allowOverlap="1" wp14:anchorId="7E3CCFF0" wp14:editId="514473E0">
+            <wp:simplePos x="0" y="0"/>
+            <wp:positionH relativeFrom="column">
+              <wp:posOffset>-23071</wp:posOffset>
+            </wp:positionH>
+            <wp:positionV relativeFrom="paragraph">
+              <wp:posOffset>335280</wp:posOffset>
+            </wp:positionV>
+            <wp:extent cx="6519333" cy="1975302"/>
+            <wp:effectExtent l="0" t="0" r="0" b="6350"/>
+            <wp:wrapTopAndBottom/>
+            <wp:docPr id="23" name="Picture 23"/>
+            <wp:cNvGraphicFramePr>
+              <a:graphicFrameLocks xmlns:a="http://schemas.openxmlformats.org/drawingml/2006/main" noChangeAspect="1"/>
+            </wp:cNvGraphicFramePr>
+            <a:graphic xmlns:a="http://schemas.openxmlformats.org/drawingml/2006/main">
+              <a:graphicData uri="http://schemas.openxmlformats.org/drawingml/2006/picture">
+                <pic:pic xmlns:pic="http://schemas.openxmlformats.org/drawingml/2006/picture">
+                  <pic:nvPicPr>
+                    <pic:cNvPr id="1" name=""/>
+                    <pic:cNvPicPr/>
+                  </pic:nvPicPr>
+                  <pic:blipFill>
+                    <a:blip r:embed="rId17">
+                      <a:extLst>
+                        <a:ext uri="{28A0092B-C50C-407E-A947-70E740481C1C}">
+                          <a14:useLocalDpi xmlns:a14="http://schemas.microsoft.com/office/drawing/2010/main" val="0"/>
+                        </a:ext>
+                      </a:extLst>
+                    </a:blip>
+                    <a:stretch>
+                      <a:fillRect/>
+                    </a:stretch>
+                  </pic:blipFill>
+                  <pic:spPr>
+                    <a:xfrm>
+                      <a:off x="0" y="0"/>
+                      <a:ext cx="6519333" cy="1975302"/>
+                    </a:xfrm>
+                    <a:prstGeom prst="rect">
+                      <a:avLst/>
+                    </a:prstGeom>
+                  </pic:spPr>
+                </pic:pic>
+              </a:graphicData>
+            </a:graphic>
+            <wp14:sizeRelH relativeFrom="page">
+              <wp14:pctWidth>0</wp14:pctWidth>
+            </wp14:sizeRelH>
+            <wp14:sizeRelV relativeFrom="page">
+              <wp14:pctHeight>0</wp14:pctHeight>
+            </wp14:sizeRelV>
+          </wp:anchor>
+        </w:drawing>
+      </w:r>
+      <w:r>
+        <w:t xml:space="preserve">Code tại file </w:t>
+      </w:r>
+      <w:r>
+        <w:t xml:space="preserve">: </w:t>
+      </w:r>
+      <w:r>
+        <w:t>Assets/Scripts/MementoPattern/Checkpoint.cs</w:t>
+      </w:r>
+    </w:p>
+    <w:p>
+      <w:pPr>
+        <w:pStyle w:val="Nidungvnbn"/>
+      </w:pPr>
+    </w:p>
+    <w:p>
+      <w:pPr>
+        <w:pStyle w:val="Nidungvnbn"/>
+      </w:pPr>
+    </w:p>
+    <w:p>
+      <w:pPr>
+        <w:pStyle w:val="Nidungvnbn"/>
+      </w:pPr>
+    </w:p>
+    <w:p>
+      <w:pPr>
+        <w:pStyle w:val="Nidungvnbn"/>
+      </w:pPr>
+    </w:p>
+    <w:p>
+      <w:pPr>
+        <w:pStyle w:val="Nidungvnbn"/>
+      </w:pPr>
+    </w:p>
+    <w:p>
+      <w:pPr>
+        <w:pStyle w:val="Chng"/>
+      </w:pPr>
+      <w:bookmarkStart w:id="12" w:name="_Toc6074761"/>
+      <w:bookmarkStart w:id="13" w:name="_Toc6127150"/>
+      <w:bookmarkStart w:id="14" w:name="_Toc71633036"/>
+      <w:r>
+        <w:t>CHƯƠNG 3 - OBSERVER PATTERN</w:t>
+      </w:r>
+      <w:bookmarkEnd w:id="14"/>
+    </w:p>
+    <w:p>
+      <w:pPr>
+        <w:pStyle w:val="Tiumccp1"/>
+      </w:pPr>
+      <w:bookmarkStart w:id="15" w:name="_Toc71633037"/>
+      <w:r>
+        <w:t>3</w:t>
+      </w:r>
+      <w:r>
+        <w:t xml:space="preserve">.1 Tại sao lại dùng </w:t>
+      </w:r>
+      <w:bookmarkEnd w:id="15"/>
+      <w:r>
+        <w:t>Observer Pattern</w:t>
+      </w:r>
+    </w:p>
+    <w:p>
+      <w:pPr>
+        <w:pStyle w:val="Nidungvnbn"/>
+      </w:pPr>
+      <w:r>
+        <w:lastRenderedPageBreak/>
+        <w:t>Các đối tượng trong game luôn luôn có sự tương tác với nhau. Như viên đạn va vào kẻ địch, nhân vật chính nhận nhiệm vụ mới</w:t>
+      </w:r>
+      <w:r>
+        <w:t xml:space="preserve">, nhân vật chính bị thương và trừ máu, giết kẻ địch sẽ được cộng tiền,… </w:t>
+      </w:r>
+      <w:r>
+        <w:t>Trong trường hợp khi một số đối tượng nhất định cần được thông báo thường xuyên về những thay đổi xảy ra trong các đối tượng khác. Để có một thiết kế tốt có nghĩa là tách rời càng nhiều càng tốt và giảm sự phụ thuộc. Mẫu thiết kế Observer (quan sát) có thể được sử dụng bất cứ khi nào mà một đối tượng có sự thay đổi trạng thái, tất các thành phần phụ thuộc của nó sẽ được thông báo và cập nhật một cách tự động.</w:t>
+      </w:r>
+    </w:p>
+    <w:p>
+      <w:pPr>
+        <w:pStyle w:val="Nidungvnbn"/>
+      </w:pPr>
+      <w:r>
+        <w:t xml:space="preserve">Một ví dụ cho thấy cần sử dụng </w:t>
+      </w:r>
+      <w:r>
+        <w:t>Observer Pattern</w:t>
+      </w:r>
+      <w:r>
+        <w:t xml:space="preserve"> : mỗi khi chúng ta giết một quân định chúng ta cần gọi đến : nhiệm vụ, </w:t>
+      </w:r>
+      <w:r>
+        <w:t xml:space="preserve">UI điểm số, UI tiền, UI thông báo thành tích… và mỗi khi xảy ra ta lại code toàn bộ thứ trên để thông báo , điều này gây thừa mứa code và lãng phí thời gian. Thế nên ta cần sử dụng </w:t>
+      </w:r>
+      <w:r>
+        <w:t>Observer Pattern</w:t>
+      </w:r>
+      <w:r>
+        <w:t xml:space="preserve"> để kết nối 1-n các Object lại với nhau</w:t>
+      </w:r>
+      <w:r>
+        <w:t xml:space="preserve"> đê thông báo.</w:t>
+      </w:r>
+    </w:p>
+    <w:p>
+      <w:pPr>
+        <w:pStyle w:val="Nidungvnbn"/>
+      </w:pPr>
+      <w:r>
+        <w:t xml:space="preserve">Trong </w:t>
+      </w:r>
+      <w:r>
+        <w:t xml:space="preserve">C# chúng ta có Event để sử dụng </w:t>
+      </w:r>
+      <w:r>
+        <w:t xml:space="preserve">để xây dụng </w:t>
+      </w:r>
+      <w:r>
+        <w:t>Observer Pattern</w:t>
+      </w:r>
+      <w:r>
+        <w:t xml:space="preserve"> và Unity3d cũng có cơ chế tương tự là </w:t>
+      </w:r>
+      <w:r>
+        <w:t>UnityEvents</w:t>
+      </w:r>
+      <w:r>
+        <w:t xml:space="preserve">. </w:t>
+      </w:r>
+      <w:r>
+        <w:t>Và ở bài này chúng ta sẽ sử dụng nó để áp dụng.</w:t>
+      </w:r>
+    </w:p>
+    <w:p>
+      <w:pPr>
+        <w:pStyle w:val="Nidungvnbn"/>
+      </w:pPr>
+      <w:bookmarkStart w:id="16" w:name="_Toc71633038"/>
+      <w:r>
+        <w:t xml:space="preserve">Áp dụng vào bài chúng ta có các sự kiện mỗi khi có kẻ địch chết sẽ cần </w:t>
+      </w:r>
+      <w:r>
+        <w:t>cộng thêm điểm và tiền cho người chơi và cập nhật trên UI hiển thị. Và mỗi khi người chơi bị thương sẽ cần cập nhật thanh máu.</w:t>
+      </w:r>
+    </w:p>
+    <w:p>
+      <w:pPr>
+        <w:pStyle w:val="Nidungvnbn"/>
+      </w:pPr>
+      <w:r>
+        <w:rPr>
+          <w:noProof/>
+        </w:rPr>
+        <w:lastRenderedPageBreak/>
+        <w:drawing>
+          <wp:inline distT="0" distB="0" distL="0" distR="0" wp14:anchorId="3043636B" wp14:editId="13333F20">
+            <wp:extent cx="5944235" cy="3511550"/>
+            <wp:effectExtent l="0" t="0" r="0" b="0"/>
+            <wp:docPr id="33" name="Picture 33"/>
+            <wp:cNvGraphicFramePr>
+              <a:graphicFrameLocks xmlns:a="http://schemas.openxmlformats.org/drawingml/2006/main" noChangeAspect="1"/>
+            </wp:cNvGraphicFramePr>
+            <a:graphic xmlns:a="http://schemas.openxmlformats.org/drawingml/2006/main">
+              <a:graphicData uri="http://schemas.openxmlformats.org/drawingml/2006/picture">
+                <pic:pic xmlns:pic="http://schemas.openxmlformats.org/drawingml/2006/picture">
+                  <pic:nvPicPr>
+                    <pic:cNvPr id="0" name="Picture 2"/>
+                    <pic:cNvPicPr>
+                      <a:picLocks noChangeAspect="1" noChangeArrowheads="1"/>
+                    </pic:cNvPicPr>
+                  </pic:nvPicPr>
+                  <pic:blipFill>
+                    <a:blip r:embed="rId18">
+                      <a:extLst>
+                        <a:ext uri="{28A0092B-C50C-407E-A947-70E740481C1C}">
+                          <a14:useLocalDpi xmlns:a14="http://schemas.microsoft.com/office/drawing/2010/main" val="0"/>
+                        </a:ext>
+                      </a:extLst>
+                    </a:blip>
+                    <a:srcRect/>
+                    <a:stretch>
+                      <a:fillRect/>
+                    </a:stretch>
+                  </pic:blipFill>
+                  <pic:spPr bwMode="auto">
+                    <a:xfrm>
+                      <a:off x="0" y="0"/>
+                      <a:ext cx="5944235" cy="3511550"/>
+                    </a:xfrm>
+                    <a:prstGeom prst="rect">
+                      <a:avLst/>
+                    </a:prstGeom>
+                    <a:noFill/>
+                  </pic:spPr>
+                </pic:pic>
+              </a:graphicData>
+            </a:graphic>
+          </wp:inline>
+        </w:drawing>
+      </w:r>
+    </w:p>
+    <w:p>
+      <w:pPr>
+        <w:pStyle w:val="Tiumccp1"/>
+      </w:pPr>
+      <w:r>
+        <w:t>3</w:t>
+      </w:r>
+      <w:r>
+        <w:t>.2 Sơ đồ lớp</w:t>
+      </w:r>
+      <w:bookmarkEnd w:id="16"/>
+    </w:p>
+    <w:p>
+      <w:pPr>
+        <w:pStyle w:val="Nidungvnbn"/>
+      </w:pPr>
+      <w:r>
+        <w:rPr>
+          <w:noProof/>
+        </w:rPr>
+        <w:drawing>
+          <wp:inline distT="0" distB="0" distL="0" distR="0" wp14:anchorId="66614D73" wp14:editId="75B0561B">
+            <wp:extent cx="5943600" cy="4144645"/>
+            <wp:effectExtent l="0" t="0" r="0" b="8255"/>
+            <wp:docPr id="31" name="Picture 31"/>
+            <wp:cNvGraphicFramePr>
+              <a:graphicFrameLocks xmlns:a="http://schemas.openxmlformats.org/drawingml/2006/main" noChangeAspect="1"/>
+            </wp:cNvGraphicFramePr>
+            <a:graphic xmlns:a="http://schemas.openxmlformats.org/drawingml/2006/main">
+              <a:graphicData uri="http://schemas.openxmlformats.org/drawingml/2006/picture">
+                <pic:pic xmlns:pic="http://schemas.openxmlformats.org/drawingml/2006/picture">
+                  <pic:nvPicPr>
+                    <pic:cNvPr id="1" name=""/>
+                    <pic:cNvPicPr/>
+                  </pic:nvPicPr>
+                  <pic:blipFill>
+                    <a:blip r:embed="rId19"/>
+                    <a:stretch>
+                      <a:fillRect/>
+                    </a:stretch>
+                  </pic:blipFill>
+                  <pic:spPr>
+                    <a:xfrm>
+                      <a:off x="0" y="0"/>
+                      <a:ext cx="5943600" cy="4144645"/>
+                    </a:xfrm>
+                    <a:prstGeom prst="rect">
+                      <a:avLst/>
+                    </a:prstGeom>
+                  </pic:spPr>
+                </pic:pic>
+              </a:graphicData>
+            </a:graphic>
+          </wp:inline>
+        </w:drawing>
+      </w:r>
+    </w:p>
+    <w:p>
+      <w:pPr>
+        <w:pStyle w:val="Tiumccp1"/>
+      </w:pPr>
+      <w:bookmarkStart w:id="17" w:name="_Toc71633039"/>
+      <w:r>
+        <w:lastRenderedPageBreak/>
+        <w:t>3</w:t>
+      </w:r>
+      <w:r>
+        <w:t>.3 Code áp dụng</w:t>
+      </w:r>
+      <w:bookmarkEnd w:id="17"/>
+    </w:p>
+    <w:p>
+      <w:pPr>
+        <w:pStyle w:val="Nidungvnbn"/>
+      </w:pPr>
+      <w:r>
+        <w:t xml:space="preserve">Code được áp dụng tại : </w:t>
+      </w:r>
+    </w:p>
+    <w:p>
+      <w:pPr>
+        <w:pStyle w:val="Nidungvnbn"/>
+        <w:ind w:left="720"/>
+      </w:pPr>
+      <w:r>
+        <w:t>Assets/Scripts/ObserverPattern/EventDispatcher.cs</w:t>
+      </w:r>
+    </w:p>
+    <w:p>
+      <w:pPr>
+        <w:pStyle w:val="Nidungvnbn"/>
+        <w:ind w:left="720"/>
+      </w:pPr>
+      <w:r>
+        <w:t>Assets/Scripts/CharacterController2D.cs</w:t>
+      </w:r>
+    </w:p>
+    <w:p>
+      <w:pPr>
+        <w:pStyle w:val="Nidungvnbn"/>
+        <w:ind w:left="720"/>
+      </w:pPr>
+      <w:r>
+        <w:t>Assets/Scripts/Enemy.cs</w:t>
+      </w:r>
+    </w:p>
+    <w:p>
+      <w:pPr>
+        <w:pStyle w:val="Nidungvnbn"/>
+        <w:ind w:firstLine="0"/>
+      </w:pPr>
+      <w:r>
+        <w:tab/>
+      </w:r>
+      <w:r>
+        <w:rPr>
+          <w:noProof/>
+        </w:rPr>
+        <w:drawing>
+          <wp:inline distT="0" distB="0" distL="0" distR="0" wp14:anchorId="26F05701" wp14:editId="7BDB1FD3">
+            <wp:extent cx="5943600" cy="5378450"/>
+            <wp:effectExtent l="0" t="0" r="0" b="0"/>
+            <wp:docPr id="34" name="Picture 34"/>
+            <wp:cNvGraphicFramePr>
+              <a:graphicFrameLocks xmlns:a="http://schemas.openxmlformats.org/drawingml/2006/main" noChangeAspect="1"/>
+            </wp:cNvGraphicFramePr>
+            <a:graphic xmlns:a="http://schemas.openxmlformats.org/drawingml/2006/main">
+              <a:graphicData uri="http://schemas.openxmlformats.org/drawingml/2006/picture">
+                <pic:pic xmlns:pic="http://schemas.openxmlformats.org/drawingml/2006/picture">
+                  <pic:nvPicPr>
+                    <pic:cNvPr id="1" name=""/>
+                    <pic:cNvPicPr/>
+                  </pic:nvPicPr>
+                  <pic:blipFill>
+                    <a:blip r:embed="rId20"/>
+                    <a:stretch>
+                      <a:fillRect/>
+                    </a:stretch>
+                  </pic:blipFill>
+                  <pic:spPr>
+                    <a:xfrm>
+                      <a:off x="0" y="0"/>
+                      <a:ext cx="5943600" cy="5378450"/>
+                    </a:xfrm>
+                    <a:prstGeom prst="rect">
+                      <a:avLst/>
+                    </a:prstGeom>
+                  </pic:spPr>
+                </pic:pic>
+              </a:graphicData>
+            </a:graphic>
+          </wp:inline>
+        </w:drawing>
+      </w:r>
+    </w:p>
+    <w:p>
+      <w:pPr>
+        <w:pStyle w:val="Nidungvnbn"/>
+        <w:ind w:firstLine="0"/>
+      </w:pPr>
+      <w:r>
+        <w:tab/>
+      </w:r>
+    </w:p>
+    <w:p>
+      <w:pPr>
+        <w:pStyle w:val="Nidungvnbn"/>
+        <w:ind w:firstLine="0"/>
+      </w:pPr>
+    </w:p>
+    <w:p>
+      <w:pPr>
+        <w:pStyle w:val="Nidungvnbn"/>
+      </w:pPr>
+      <w:r>
+        <w:lastRenderedPageBreak/>
+        <w:drawing>
+          <wp:inline distT="0" distB="0" distL="0" distR="0" wp14:anchorId="241135C7" wp14:editId="5E0B7BE0">
+            <wp:extent cx="5943600" cy="6908800"/>
+            <wp:effectExtent l="0" t="0" r="0" b="6350"/>
+            <wp:docPr id="35" name="Picture 35"/>
+            <wp:cNvGraphicFramePr>
+              <a:graphicFrameLocks xmlns:a="http://schemas.openxmlformats.org/drawingml/2006/main" noChangeAspect="1"/>
+            </wp:cNvGraphicFramePr>
+            <a:graphic xmlns:a="http://schemas.openxmlformats.org/drawingml/2006/main">
+              <a:graphicData uri="http://schemas.openxmlformats.org/drawingml/2006/picture">
+                <pic:pic xmlns:pic="http://schemas.openxmlformats.org/drawingml/2006/picture">
+                  <pic:nvPicPr>
+                    <pic:cNvPr id="1" name=""/>
+                    <pic:cNvPicPr/>
+                  </pic:nvPicPr>
+                  <pic:blipFill>
+                    <a:blip r:embed="rId21"/>
+                    <a:stretch>
+                      <a:fillRect/>
+                    </a:stretch>
+                  </pic:blipFill>
+                  <pic:spPr>
+                    <a:xfrm>
+                      <a:off x="0" y="0"/>
+                      <a:ext cx="5943600" cy="6908800"/>
+                    </a:xfrm>
+                    <a:prstGeom prst="rect">
+                      <a:avLst/>
+                    </a:prstGeom>
+                  </pic:spPr>
+                </pic:pic>
+              </a:graphicData>
+            </a:graphic>
+          </wp:inline>
+        </w:drawing>
+      </w:r>
+    </w:p>
+    <w:p>
+      <w:pPr>
+        <w:pStyle w:val="Nidungvnbn"/>
+      </w:pPr>
+    </w:p>
+    <w:p>
+      <w:pPr>
+        <w:pStyle w:val="Nidungvnbn"/>
+      </w:pPr>
+      <w:r>
+        <w:t xml:space="preserve">Trong UnityEvent chúng ta có 3 phương thức : </w:t>
+      </w:r>
+    </w:p>
+    <w:p>
+      <w:pPr>
+        <w:pStyle w:val="Nidungvnbn"/>
+        <w:ind w:left="720"/>
+      </w:pPr>
+      <w:r>
+        <w:t>AddListener</w:t>
+      </w:r>
+      <w:r>
+        <w:t xml:space="preserve">() </w:t>
+      </w:r>
+      <w:r>
+        <w:t>– Thêm event</w:t>
+      </w:r>
+    </w:p>
+    <w:p>
+      <w:pPr>
+        <w:pStyle w:val="Nidungvnbn"/>
+        <w:ind w:left="720"/>
+      </w:pPr>
+      <w:r>
+        <w:t>RemoveListener</w:t>
+      </w:r>
+      <w:r>
+        <w:t>() – xóa event</w:t>
+      </w:r>
+    </w:p>
+    <w:p>
+      <w:pPr>
+        <w:pStyle w:val="Nidungvnbn"/>
+        <w:ind w:left="720"/>
+      </w:pPr>
+      <w:r>
+        <w:lastRenderedPageBreak/>
+        <w:t>Invoke</w:t>
+      </w:r>
+      <w:r>
+        <w:t>() – gọi đến event</w:t>
+      </w:r>
+    </w:p>
+    <w:p>
+      <w:pPr>
+        <w:pStyle w:val="Nidungvnbn"/>
+      </w:pPr>
+      <w:r>
+        <w:t xml:space="preserve">Mỗi khi chúng ta gọi hàm </w:t>
+      </w:r>
+      <w:r>
+        <w:t>Invoke</w:t>
+      </w:r>
+      <w:r>
+        <w:t xml:space="preserve">() </w:t>
+      </w:r>
+      <w:r>
+        <w:t>các event đã được thêm vào từ trước sẽ chạy.</w:t>
+      </w:r>
+    </w:p>
+    <w:p>
+      <w:pPr>
+        <w:pStyle w:val="Nidungvnbn"/>
+      </w:pPr>
+      <w:r>
+        <w:t>Bên trên chúng ta đã khơi tạo và thêm các event cần lắng nghe.</w:t>
+      </w:r>
+    </w:p>
+    <w:p>
+      <w:pPr>
+        <w:pStyle w:val="Nidungvnbn"/>
+      </w:pPr>
+      <w:r>
+        <w:t xml:space="preserve">Tiếp theo chúng ta </w:t>
+      </w:r>
+      <w:r>
+        <w:t>sẽ gọi Invoke() để gọi khi có sự kiện xảy ra.</w:t>
+      </w:r>
+    </w:p>
+    <w:p>
+      <w:pPr>
+        <w:pStyle w:val="Nidungvnbn"/>
+      </w:pPr>
+      <w:r>
+        <w:drawing>
+          <wp:inline distT="0" distB="0" distL="0" distR="0" wp14:anchorId="495F626F" wp14:editId="7EABEF82">
+            <wp:extent cx="5943600" cy="3629025"/>
+            <wp:effectExtent l="0" t="0" r="0" b="9525"/>
+            <wp:docPr id="42" name="Picture 42"/>
+            <wp:cNvGraphicFramePr>
+              <a:graphicFrameLocks xmlns:a="http://schemas.openxmlformats.org/drawingml/2006/main" noChangeAspect="1"/>
+            </wp:cNvGraphicFramePr>
+            <a:graphic xmlns:a="http://schemas.openxmlformats.org/drawingml/2006/main">
+              <a:graphicData uri="http://schemas.openxmlformats.org/drawingml/2006/picture">
+                <pic:pic xmlns:pic="http://schemas.openxmlformats.org/drawingml/2006/picture">
+                  <pic:nvPicPr>
+                    <pic:cNvPr id="1" name=""/>
+                    <pic:cNvPicPr/>
+                  </pic:nvPicPr>
+                  <pic:blipFill>
+                    <a:blip r:embed="rId22"/>
+                    <a:stretch>
+                      <a:fillRect/>
+                    </a:stretch>
+                  </pic:blipFill>
+                  <pic:spPr>
+                    <a:xfrm>
+                      <a:off x="0" y="0"/>
+                      <a:ext cx="5943600" cy="3629025"/>
+                    </a:xfrm>
+                    <a:prstGeom prst="rect">
+                      <a:avLst/>
+                    </a:prstGeom>
+                  </pic:spPr>
+                </pic:pic>
+              </a:graphicData>
+            </a:graphic>
+          </wp:inline>
+        </w:drawing>
+      </w:r>
+    </w:p>
+    <w:p>
+      <w:pPr>
+        <w:pStyle w:val="Nidungvnbn"/>
+      </w:pPr>
+      <w:r>
+        <w:drawing>
+          <wp:inline distT="0" distB="0" distL="0" distR="0" wp14:anchorId="31DE17D6" wp14:editId="1D17C5D5">
+            <wp:extent cx="5943600" cy="1597660"/>
+            <wp:effectExtent l="0" t="0" r="0" b="2540"/>
+            <wp:docPr id="39" name="Picture 39"/>
+            <wp:cNvGraphicFramePr>
+              <a:graphicFrameLocks xmlns:a="http://schemas.openxmlformats.org/drawingml/2006/main" noChangeAspect="1"/>
+            </wp:cNvGraphicFramePr>
+            <a:graphic xmlns:a="http://schemas.openxmlformats.org/drawingml/2006/main">
+              <a:graphicData uri="http://schemas.openxmlformats.org/drawingml/2006/picture">
+                <pic:pic xmlns:pic="http://schemas.openxmlformats.org/drawingml/2006/picture">
+                  <pic:nvPicPr>
+                    <pic:cNvPr id="1" name=""/>
+                    <pic:cNvPicPr/>
+                  </pic:nvPicPr>
+                  <pic:blipFill>
+                    <a:blip r:embed="rId23"/>
+                    <a:stretch>
+                      <a:fillRect/>
+                    </a:stretch>
+                  </pic:blipFill>
+                  <pic:spPr>
+                    <a:xfrm>
+                      <a:off x="0" y="0"/>
+                      <a:ext cx="5943600" cy="1597660"/>
+                    </a:xfrm>
+                    <a:prstGeom prst="rect">
+                      <a:avLst/>
+                    </a:prstGeom>
+                  </pic:spPr>
+                </pic:pic>
+              </a:graphicData>
+            </a:graphic>
+          </wp:inline>
+        </w:drawing>
+      </w:r>
+    </w:p>
+    <w:p>
+      <w:pPr>
+        <w:pStyle w:val="Nidungvnbn"/>
+      </w:pPr>
+    </w:p>
+    <w:p>
+      <w:pPr>
+        <w:pStyle w:val="Chng"/>
+      </w:pPr>
+      <w:bookmarkStart w:id="18" w:name="_Toc71633040"/>
+      <w:r>
+        <w:t xml:space="preserve">CHƯƠNG 4 - </w:t>
+      </w:r>
+      <w:bookmarkStart w:id="19" w:name="_Hlk71635872"/>
+      <w:r>
+        <w:t>COMMAND PATTERN</w:t>
+      </w:r>
+      <w:bookmarkEnd w:id="18"/>
+      <w:bookmarkEnd w:id="19"/>
+    </w:p>
+    <w:p>
+      <w:pPr>
+        <w:pStyle w:val="Tiumccp1"/>
+      </w:pPr>
+      <w:bookmarkStart w:id="20" w:name="_Toc71633041"/>
+      <w:r>
+        <w:t xml:space="preserve">3.1 Tại sao lại dùng </w:t>
+      </w:r>
+      <w:bookmarkEnd w:id="20"/>
+      <w:r>
+        <w:t>Command Pattern</w:t>
+      </w:r>
+    </w:p>
+    <w:p>
+      <w:pPr>
+        <w:pStyle w:val="Nidungvnbn"/>
+      </w:pPr>
+      <w:r>
+        <w:t xml:space="preserve">Trong một  tựa game mỗi người chơi sẽ có thói quen hay sở thích khác nhau về cách điều khiển. Như người thì thích dùng phím AWSD để di chuyển, có người thuận thay phải </w:t>
+      </w:r>
+      <w:r>
+        <w:lastRenderedPageBreak/>
+        <w:t>lại thích dùng phím mũi tên để di chuyển, các phím chức năng cũng như thế</w:t>
+      </w:r>
+      <w:r>
+        <w:t>. Việc thay đối nút để điều khiển nhân vật chính là cần thiết. Chưa kể đến việc có người còn thích sử dụng tay cầm để chơi game nữa. Từ đó việc code chay để gán phím sử dụng là rất bất tiện.</w:t>
+      </w:r>
+    </w:p>
+    <w:p>
+      <w:pPr>
+        <w:pStyle w:val="Nidungvnbn"/>
+      </w:pPr>
+      <w:r>
+        <w:t>C</w:t>
+      </w:r>
+      <w:r>
+        <w:t>húng ta sẽ cần sử dụng Command pattern để dễ dàng cho việc User muốn thay gì thì thay</w:t>
+      </w:r>
+      <w:r>
+        <w:t>.</w:t>
+      </w:r>
+    </w:p>
+    <w:p>
+      <w:pPr>
+        <w:pStyle w:val="Tiumccp1"/>
+      </w:pPr>
+      <w:bookmarkStart w:id="21" w:name="_Toc71633042"/>
+      <w:r>
+        <w:t>3.2 Sơ đồ lớp</w:t>
+      </w:r>
+      <w:bookmarkEnd w:id="21"/>
+    </w:p>
+    <w:p>
+      <w:pPr>
+        <w:pStyle w:val="Nidungvnbn"/>
+      </w:pPr>
+      <w:r>
+        <w:rPr>
+          <w:noProof/>
+        </w:rPr>
+        <w:drawing>
+          <wp:inline distT="0" distB="0" distL="0" distR="0" wp14:anchorId="7EB41DAE" wp14:editId="63EF51E9">
+            <wp:extent cx="5943600" cy="3016250"/>
+            <wp:effectExtent l="0" t="0" r="0" b="0"/>
+            <wp:docPr id="43" name="Picture 43"/>
+            <wp:cNvGraphicFramePr>
+              <a:graphicFrameLocks xmlns:a="http://schemas.openxmlformats.org/drawingml/2006/main" noChangeAspect="1"/>
+            </wp:cNvGraphicFramePr>
+            <a:graphic xmlns:a="http://schemas.openxmlformats.org/drawingml/2006/main">
+              <a:graphicData uri="http://schemas.openxmlformats.org/drawingml/2006/picture">
+                <pic:pic xmlns:pic="http://schemas.openxmlformats.org/drawingml/2006/picture">
+                  <pic:nvPicPr>
+                    <pic:cNvPr id="1" name=""/>
+                    <pic:cNvPicPr/>
+                  </pic:nvPicPr>
+                  <pic:blipFill>
+                    <a:blip r:embed="rId24"/>
+                    <a:stretch>
+                      <a:fillRect/>
+                    </a:stretch>
+                  </pic:blipFill>
+                  <pic:spPr>
+                    <a:xfrm>
+                      <a:off x="0" y="0"/>
+                      <a:ext cx="5943600" cy="3016250"/>
+                    </a:xfrm>
+                    <a:prstGeom prst="rect">
+                      <a:avLst/>
+                    </a:prstGeom>
+                  </pic:spPr>
+                </pic:pic>
+              </a:graphicData>
+            </a:graphic>
+          </wp:inline>
+        </w:drawing>
+      </w:r>
+    </w:p>
+    <w:p>
+      <w:pPr>
+        <w:pStyle w:val="Tiumccp1"/>
+      </w:pPr>
+      <w:bookmarkStart w:id="22" w:name="_Toc71633043"/>
+      <w:r>
+        <w:t>3.3 Code áp dụng</w:t>
+      </w:r>
+      <w:bookmarkEnd w:id="22"/>
+    </w:p>
+    <w:p>
+      <w:pPr>
+        <w:pStyle w:val="Nidungvnbn"/>
+      </w:pPr>
+      <w:r>
+        <w:t xml:space="preserve">Code được áp dụng tại : </w:t>
+      </w:r>
+    </w:p>
+    <w:p>
+      <w:pPr>
+        <w:pStyle w:val="Nidungvnbn"/>
+      </w:pPr>
+      <w:r>
+        <w:tab/>
+      </w:r>
+      <w:r>
+        <w:t>Assets/Scripts/CommandPattern/Command.cs</w:t>
+      </w:r>
+    </w:p>
+    <w:p>
+      <w:pPr>
+        <w:pStyle w:val="Nidungvnbn"/>
+      </w:pPr>
+      <w:r>
+        <w:tab/>
+      </w:r>
+      <w:r>
+        <w:t>Assets/Scripts/CommandPattern/Unit.cs</w:t>
+      </w:r>
+    </w:p>
+    <w:p>
+      <w:pPr>
+        <w:pStyle w:val="Nidungvnbn"/>
+      </w:pPr>
+      <w:r>
+        <w:tab/>
+      </w:r>
+      <w:r>
+        <w:t>Assets/Scripts/PlayerMovement.cs</w:t>
+      </w:r>
+    </w:p>
+    <w:p>
+      <w:pPr>
+        <w:pStyle w:val="Nidungvnbn"/>
+      </w:pPr>
+    </w:p>
+    <w:p>
+      <w:pPr>
+        <w:pStyle w:val="Nidungvnbn"/>
+      </w:pPr>
+      <w:r>
+        <w:rPr>
+          <w:noProof/>
+        </w:rPr>
+        <w:lastRenderedPageBreak/>
+        <w:drawing>
+          <wp:inline distT="0" distB="0" distL="0" distR="0" wp14:anchorId="1D61EEEB" wp14:editId="51177886">
+            <wp:extent cx="4610100" cy="7048500"/>
+            <wp:effectExtent l="0" t="0" r="0" b="0"/>
+            <wp:docPr id="44" name="Picture 44"/>
+            <wp:cNvGraphicFramePr>
+              <a:graphicFrameLocks xmlns:a="http://schemas.openxmlformats.org/drawingml/2006/main" noChangeAspect="1"/>
+            </wp:cNvGraphicFramePr>
+            <a:graphic xmlns:a="http://schemas.openxmlformats.org/drawingml/2006/main">
+              <a:graphicData uri="http://schemas.openxmlformats.org/drawingml/2006/picture">
+                <pic:pic xmlns:pic="http://schemas.openxmlformats.org/drawingml/2006/picture">
+                  <pic:nvPicPr>
+                    <pic:cNvPr id="1" name=""/>
+                    <pic:cNvPicPr/>
+                  </pic:nvPicPr>
+                  <pic:blipFill>
+                    <a:blip r:embed="rId25"/>
+                    <a:stretch>
+                      <a:fillRect/>
+                    </a:stretch>
+                  </pic:blipFill>
+                  <pic:spPr>
+                    <a:xfrm>
+                      <a:off x="0" y="0"/>
+                      <a:ext cx="4610100" cy="7048500"/>
+                    </a:xfrm>
+                    <a:prstGeom prst="rect">
+                      <a:avLst/>
+                    </a:prstGeom>
+                  </pic:spPr>
+                </pic:pic>
+              </a:graphicData>
+            </a:graphic>
+          </wp:inline>
+        </w:drawing>
+      </w:r>
+    </w:p>
+    <w:p>
+      <w:pPr>
+        <w:pStyle w:val="Nidungvnbn"/>
+      </w:pPr>
+      <w:r>
+        <w:t xml:space="preserve">Ta sẽ </w:t>
+      </w:r>
+      <w:r>
+        <w:t>định nghĩa Command</w:t>
+      </w:r>
+      <w:r>
+        <w:t xml:space="preserve">. Sau đó </w:t>
+      </w:r>
+      <w:r>
+        <w:t>Kế thừa class Command để định nghĩa ra class JumpCommand</w:t>
+      </w:r>
+      <w:r>
+        <w:t xml:space="preserve">, </w:t>
+      </w:r>
+      <w:r>
+        <w:t>SwapCommand</w:t>
+      </w:r>
+      <w:r>
+        <w:t xml:space="preserve"> </w:t>
+      </w:r>
+      <w:r>
+        <w:t>và class FireCommand</w:t>
+      </w:r>
+      <w:r>
+        <w:t>.</w:t>
+      </w:r>
+    </w:p>
+    <w:p>
+      <w:pPr>
+        <w:pStyle w:val="Nidungvnbn"/>
+      </w:pPr>
+    </w:p>
+    <w:p>
+      <w:pPr>
+        <w:pStyle w:val="Nidungvnbn"/>
+      </w:pPr>
+    </w:p>
+    <w:p>
+      <w:pPr>
+        <w:pStyle w:val="Nidungvnbn"/>
+      </w:pPr>
+      <w:r>
+        <w:lastRenderedPageBreak/>
+        <w:t xml:space="preserve">Khai báo và sử dụng tại </w:t>
+      </w:r>
+      <w:r>
+        <w:t>PlayerMovement.cs</w:t>
+      </w:r>
+    </w:p>
+    <w:p>
+      <w:pPr>
+        <w:pStyle w:val="Nidungvnbn"/>
+      </w:pPr>
+    </w:p>
+    <w:p>
+      <w:pPr>
+        <w:pStyle w:val="Nidungvnbn"/>
+      </w:pPr>
+      <w:r>
+        <w:drawing>
+          <wp:inline distT="0" distB="0" distL="0" distR="0" wp14:anchorId="355833A0" wp14:editId="13C140D1">
+            <wp:extent cx="4533900" cy="3190875"/>
+            <wp:effectExtent l="0" t="0" r="0" b="9525"/>
+            <wp:docPr id="46" name="Picture 46"/>
+            <wp:cNvGraphicFramePr>
+              <a:graphicFrameLocks xmlns:a="http://schemas.openxmlformats.org/drawingml/2006/main" noChangeAspect="1"/>
+            </wp:cNvGraphicFramePr>
+            <a:graphic xmlns:a="http://schemas.openxmlformats.org/drawingml/2006/main">
+              <a:graphicData uri="http://schemas.openxmlformats.org/drawingml/2006/picture">
+                <pic:pic xmlns:pic="http://schemas.openxmlformats.org/drawingml/2006/picture">
+                  <pic:nvPicPr>
+                    <pic:cNvPr id="1" name=""/>
+                    <pic:cNvPicPr/>
+                  </pic:nvPicPr>
+                  <pic:blipFill>
+                    <a:blip r:embed="rId26"/>
+                    <a:stretch>
+                      <a:fillRect/>
+                    </a:stretch>
+                  </pic:blipFill>
+                  <pic:spPr>
+                    <a:xfrm>
+                      <a:off x="0" y="0"/>
+                      <a:ext cx="4533900" cy="3190875"/>
+                    </a:xfrm>
+                    <a:prstGeom prst="rect">
+                      <a:avLst/>
+                    </a:prstGeom>
+                  </pic:spPr>
+                </pic:pic>
+              </a:graphicData>
+            </a:graphic>
+          </wp:inline>
+        </w:drawing>
+      </w:r>
+    </w:p>
+    <w:p>
+      <w:pPr>
+        <w:pStyle w:val="Nidungvnbn"/>
+      </w:pPr>
+      <w:r>
+        <w:lastRenderedPageBreak/>
+        <w:drawing>
+          <wp:inline distT="0" distB="0" distL="0" distR="0" wp14:anchorId="613E9DE0" wp14:editId="0141B27C">
+            <wp:extent cx="5943600" cy="6409055"/>
+            <wp:effectExtent l="0" t="0" r="0" b="0"/>
+            <wp:docPr id="48" name="Picture 48"/>
+            <wp:cNvGraphicFramePr>
+              <a:graphicFrameLocks xmlns:a="http://schemas.openxmlformats.org/drawingml/2006/main" noChangeAspect="1"/>
+            </wp:cNvGraphicFramePr>
+            <a:graphic xmlns:a="http://schemas.openxmlformats.org/drawingml/2006/main">
+              <a:graphicData uri="http://schemas.openxmlformats.org/drawingml/2006/picture">
+                <pic:pic xmlns:pic="http://schemas.openxmlformats.org/drawingml/2006/picture">
+                  <pic:nvPicPr>
+                    <pic:cNvPr id="1" name=""/>
+                    <pic:cNvPicPr/>
+                  </pic:nvPicPr>
+                  <pic:blipFill>
+                    <a:blip r:embed="rId27"/>
+                    <a:stretch>
+                      <a:fillRect/>
+                    </a:stretch>
+                  </pic:blipFill>
+                  <pic:spPr>
+                    <a:xfrm>
+                      <a:off x="0" y="0"/>
+                      <a:ext cx="5943600" cy="6409055"/>
+                    </a:xfrm>
+                    <a:prstGeom prst="rect">
+                      <a:avLst/>
+                    </a:prstGeom>
+                  </pic:spPr>
+                </pic:pic>
+              </a:graphicData>
+            </a:graphic>
+          </wp:inline>
+        </w:drawing>
+      </w:r>
+    </w:p>
+    <w:p>
+      <w:pPr>
+        <w:pStyle w:val="Nidungvnbn"/>
+      </w:pPr>
+    </w:p>
+    <w:p>
+      <w:pPr>
+        <w:pStyle w:val="Nidungvnbn"/>
+      </w:pPr>
+    </w:p>
+    <w:p>
+      <w:pPr>
+        <w:pStyle w:val="Nidungvnbn"/>
+      </w:pPr>
+    </w:p>
+    <w:p>
+      <w:pPr>
+        <w:pStyle w:val="Nidungvnbn"/>
+      </w:pPr>
+    </w:p>
+    <w:p>
+      <w:pPr>
+        <w:pStyle w:val="Nidungvnbn"/>
+      </w:pPr>
+    </w:p>
+    <w:p>
+      <w:pPr>
+        <w:pStyle w:val="Nidungvnbn"/>
+      </w:pPr>
+    </w:p>
+    <w:p>
+      <w:pPr>
+        <w:pStyle w:val="Nidungvnbn"/>
+      </w:pPr>
+      <w:r>
+        <w:lastRenderedPageBreak/>
+        <w:t>Sử dụng các Command bên trên tại Update().</w:t>
+      </w:r>
+    </w:p>
+    <w:p>
+      <w:pPr>
+        <w:pStyle w:val="Nidungvnbn"/>
+      </w:pPr>
+      <w:r>
+        <w:rPr>
+          <w:noProof/>
+        </w:rPr>
+        <w:drawing>
+          <wp:inline distT="0" distB="0" distL="0" distR="0" wp14:anchorId="7C7072DD" wp14:editId="1A3297D4">
+            <wp:extent cx="5943600" cy="6585585"/>
+            <wp:effectExtent l="0" t="0" r="0" b="5715"/>
+            <wp:docPr id="47" name="Picture 47"/>
+            <wp:cNvGraphicFramePr>
+              <a:graphicFrameLocks xmlns:a="http://schemas.openxmlformats.org/drawingml/2006/main" noChangeAspect="1"/>
+            </wp:cNvGraphicFramePr>
+            <a:graphic xmlns:a="http://schemas.openxmlformats.org/drawingml/2006/main">
+              <a:graphicData uri="http://schemas.openxmlformats.org/drawingml/2006/picture">
+                <pic:pic xmlns:pic="http://schemas.openxmlformats.org/drawingml/2006/picture">
+                  <pic:nvPicPr>
+                    <pic:cNvPr id="1" name=""/>
+                    <pic:cNvPicPr/>
+                  </pic:nvPicPr>
+                  <pic:blipFill>
+                    <a:blip r:embed="rId28"/>
+                    <a:stretch>
+                      <a:fillRect/>
+                    </a:stretch>
+                  </pic:blipFill>
+                  <pic:spPr>
+                    <a:xfrm>
+                      <a:off x="0" y="0"/>
+                      <a:ext cx="5943600" cy="6585585"/>
+                    </a:xfrm>
+                    <a:prstGeom prst="rect">
+                      <a:avLst/>
+                    </a:prstGeom>
+                  </pic:spPr>
+                </pic:pic>
+              </a:graphicData>
+            </a:graphic>
+          </wp:inline>
+        </w:drawing>
+      </w:r>
+    </w:p>
+    <w:p>
+      <w:pPr>
+        <w:pStyle w:val="Nidungvnbn"/>
+      </w:pPr>
+    </w:p>
+    <w:p>
+      <w:pPr>
+        <w:pStyle w:val="Nidungvnbn"/>
+      </w:pPr>
+    </w:p>
+    <w:p>
+      <w:pPr>
+        <w:pStyle w:val="Nidungvnbn"/>
+      </w:pPr>
+    </w:p>
+    <w:p>
+      <w:pPr>
+        <w:pStyle w:val="Nidungvnbn"/>
+      </w:pPr>
+    </w:p>
+    <w:p>
+      <w:pPr>
+        <w:pStyle w:val="Nidungvnbn"/>
+      </w:pPr>
+      <w:r>
+        <w:lastRenderedPageBreak/>
+        <w:t xml:space="preserve">Cài đặt code đã xong. Giờ chúng ta có thể đối nút </w:t>
+      </w:r>
+      <w:r>
+        <w:t>cho người chơi điều khiển .</w:t>
+      </w:r>
+    </w:p>
+    <w:p>
+      <w:pPr>
+        <w:pStyle w:val="Nidungvnbn"/>
+      </w:pPr>
+      <w:r>
+        <w:drawing>
+          <wp:inline distT="0" distB="0" distL="0" distR="0" wp14:anchorId="18F101C1" wp14:editId="70DD0308">
+            <wp:extent cx="3476625" cy="3295650"/>
+            <wp:effectExtent l="0" t="0" r="9525" b="0"/>
+            <wp:docPr id="49" name="Picture 49"/>
+            <wp:cNvGraphicFramePr>
+              <a:graphicFrameLocks xmlns:a="http://schemas.openxmlformats.org/drawingml/2006/main" noChangeAspect="1"/>
+            </wp:cNvGraphicFramePr>
+            <a:graphic xmlns:a="http://schemas.openxmlformats.org/drawingml/2006/main">
+              <a:graphicData uri="http://schemas.openxmlformats.org/drawingml/2006/picture">
+                <pic:pic xmlns:pic="http://schemas.openxmlformats.org/drawingml/2006/picture">
+                  <pic:nvPicPr>
+                    <pic:cNvPr id="1" name=""/>
+                    <pic:cNvPicPr/>
+                  </pic:nvPicPr>
+                  <pic:blipFill>
+                    <a:blip r:embed="rId29"/>
+                    <a:stretch>
+                      <a:fillRect/>
+                    </a:stretch>
+                  </pic:blipFill>
+                  <pic:spPr>
+                    <a:xfrm>
+                      <a:off x="0" y="0"/>
+                      <a:ext cx="3476625" cy="3295650"/>
+                    </a:xfrm>
+                    <a:prstGeom prst="rect">
+                      <a:avLst/>
+                    </a:prstGeom>
+                  </pic:spPr>
+                </pic:pic>
+              </a:graphicData>
+            </a:graphic>
+          </wp:inline>
+        </w:drawing>
+      </w:r>
+    </w:p>
+    <w:p>
+      <w:pPr>
+        <w:pStyle w:val="Nidungvnbn"/>
+      </w:pPr>
+    </w:p>
+    <w:p>
+      <w:pPr>
+        <w:pStyle w:val="Chng"/>
+      </w:pPr>
+      <w:bookmarkStart w:id="23" w:name="_Toc71633044"/>
+      <w:r>
+        <w:t>CHƯƠNG 5 - STATE PATTERN</w:t>
+      </w:r>
+      <w:bookmarkEnd w:id="23"/>
+    </w:p>
+    <w:p>
+      <w:pPr>
+        <w:pStyle w:val="Tiumccp1"/>
+      </w:pPr>
+      <w:bookmarkStart w:id="24" w:name="_Toc71633045"/>
+      <w:r>
+        <w:t xml:space="preserve">3.1 Tại sao lại dùng </w:t>
+      </w:r>
+      <w:bookmarkEnd w:id="24"/>
+      <w:r>
+        <w:t>State Pattern</w:t>
+      </w:r>
+    </w:p>
+    <w:p>
+      <w:pPr>
+        <w:pStyle w:val="Nidungvnbn"/>
+      </w:pPr>
+      <w:r>
+        <w:t xml:space="preserve">Trong game các đối tượng tại một thời điểm sẽ có các trạng thái khác nhau. Và các đối tượng đó sẽ thay đổi hành vi, hành động của mình dựa trên trạng thái đó. Ví dụ kẻ địch sẽ đứng yên nếu người chơi chưa đi vào trong vùng tấn công của kẻ địch, trạng thái này sẽ là Idle ( không làm gì, rảnh rỗi ). Khi </w:t>
+      </w:r>
+      <w:r>
+        <w:t xml:space="preserve">kẻ địch sang trạng thái tấn công, sẽ có những hành vi khác để chống lại người chơi. </w:t>
+      </w:r>
+    </w:p>
+    <w:p>
+      <w:pPr>
+        <w:pStyle w:val="Nidungvnbn"/>
+      </w:pPr>
+      <w:r>
+        <w:t>Trong ví dụ này kẻ địch là con cua sẽ có 2 trạng thái là Idle – đứng yên và UnDie – không thể bị thương.</w:t>
+      </w:r>
+    </w:p>
+    <w:p>
+      <w:pPr>
+        <w:pStyle w:val="Nidungvnbn"/>
+      </w:pPr>
+      <w:r>
+        <w:t xml:space="preserve"> </w:t>
+      </w:r>
+    </w:p>
+    <w:p>
+      <w:pPr>
+        <w:pStyle w:val="Tiumccp1"/>
+      </w:pPr>
+      <w:bookmarkStart w:id="25" w:name="_Toc71633046"/>
+      <w:r>
+        <w:t>3.2 Sơ đồ lớp</w:t>
+      </w:r>
+      <w:bookmarkEnd w:id="25"/>
+    </w:p>
+    <w:p>
+      <w:pPr>
+        <w:pStyle w:val="Nidungvnbn"/>
+      </w:pPr>
+      <w:r>
+        <w:rPr>
+          <w:noProof/>
+        </w:rPr>
+        <w:lastRenderedPageBreak/>
+        <w:drawing>
+          <wp:inline distT="0" distB="0" distL="0" distR="0" wp14:anchorId="7A8B4FAC" wp14:editId="0E6FBA3E">
+            <wp:extent cx="5943600" cy="3952875"/>
+            <wp:effectExtent l="0" t="0" r="0" b="9525"/>
+            <wp:docPr id="50" name="Picture 50"/>
+            <wp:cNvGraphicFramePr>
+              <a:graphicFrameLocks xmlns:a="http://schemas.openxmlformats.org/drawingml/2006/main" noChangeAspect="1"/>
+            </wp:cNvGraphicFramePr>
+            <a:graphic xmlns:a="http://schemas.openxmlformats.org/drawingml/2006/main">
+              <a:graphicData uri="http://schemas.openxmlformats.org/drawingml/2006/picture">
+                <pic:pic xmlns:pic="http://schemas.openxmlformats.org/drawingml/2006/picture">
+                  <pic:nvPicPr>
+                    <pic:cNvPr id="1" name=""/>
+                    <pic:cNvPicPr/>
+                  </pic:nvPicPr>
+                  <pic:blipFill>
+                    <a:blip r:embed="rId30"/>
+                    <a:stretch>
+                      <a:fillRect/>
+                    </a:stretch>
+                  </pic:blipFill>
+                  <pic:spPr>
+                    <a:xfrm>
+                      <a:off x="0" y="0"/>
+                      <a:ext cx="5943600" cy="3952875"/>
+                    </a:xfrm>
+                    <a:prstGeom prst="rect">
+                      <a:avLst/>
+                    </a:prstGeom>
+                  </pic:spPr>
+                </pic:pic>
+              </a:graphicData>
+            </a:graphic>
+          </wp:inline>
+        </w:drawing>
+      </w:r>
+    </w:p>
+    <w:p>
+      <w:pPr>
+        <w:pStyle w:val="Tiumccp1"/>
+      </w:pPr>
+      <w:bookmarkStart w:id="26" w:name="_Toc71633047"/>
+      <w:r>
+        <w:t>3.3 Code áp dụng</w:t>
+      </w:r>
+      <w:bookmarkEnd w:id="26"/>
+    </w:p>
+    <w:p>
+      <w:pPr>
+        <w:pStyle w:val="Nidungvnbn"/>
+      </w:pPr>
+      <w:r>
+        <w:t xml:space="preserve">Code được áp dụng tại : </w:t>
+      </w:r>
+    </w:p>
+    <w:p>
+      <w:pPr>
+        <w:pStyle w:val="Nidungvnbn"/>
+      </w:pPr>
+      <w:r>
+        <w:tab/>
+      </w:r>
+      <w:r>
+        <w:t>Assets/Scripts/StatePattern/State.cs</w:t>
+      </w:r>
+    </w:p>
+    <w:p>
+      <w:pPr>
+        <w:pStyle w:val="Nidungvnbn"/>
+      </w:pPr>
+      <w:r>
+        <w:tab/>
+      </w:r>
+      <w:r>
+        <w:t>Assets/Scripts/StatePattern/IdleState.cs</w:t>
+      </w:r>
+    </w:p>
+    <w:p>
+      <w:pPr>
+        <w:pStyle w:val="Nidungvnbn"/>
+      </w:pPr>
+      <w:r>
+        <w:tab/>
+      </w:r>
+      <w:r>
+        <w:t>Assets/Scripts/StatePattern/UnDieState.cs</w:t>
+      </w:r>
+    </w:p>
+    <w:p>
+      <w:pPr>
+        <w:pStyle w:val="Nidungvnbn"/>
+      </w:pPr>
+      <w:r>
+        <w:tab/>
+      </w:r>
+      <w:r>
+        <w:t>Assets/Scripts/StatePattern/EnemyContext.cs</w:t>
+      </w:r>
+    </w:p>
+    <w:p>
+      <w:pPr>
+        <w:pStyle w:val="Nidungvnbn"/>
+      </w:pPr>
+      <w:r>
+        <w:tab/>
+      </w:r>
+      <w:r>
+        <w:t>Assets/Scripts/StatePattern/CuaController.cs</w:t>
+      </w:r>
+    </w:p>
+    <w:p>
+      <w:pPr>
+        <w:pStyle w:val="Nidungvnbn"/>
+      </w:pPr>
+    </w:p>
+    <w:p>
+      <w:pPr>
+        <w:pStyle w:val="Nidungvnbn"/>
+      </w:pPr>
+      <w:r>
+        <w:t xml:space="preserve">Đầu tiên chúng ta tạo một </w:t>
+      </w:r>
+      <w:r>
+        <w:t>interface State</w:t>
+      </w:r>
+      <w:r>
+        <w:t>.</w:t>
+      </w:r>
+    </w:p>
+    <w:p>
+      <w:pPr>
+        <w:pStyle w:val="Nidungvnbn"/>
+      </w:pPr>
+      <w:r>
+        <w:rPr>
+          <w:noProof/>
+        </w:rPr>
+        <w:drawing>
+          <wp:inline distT="0" distB="0" distL="0" distR="0" wp14:anchorId="09ECE7A7" wp14:editId="607FAE95">
+            <wp:extent cx="2743200" cy="1390650"/>
+            <wp:effectExtent l="0" t="0" r="0" b="0"/>
+            <wp:docPr id="51" name="Picture 51"/>
+            <wp:cNvGraphicFramePr>
+              <a:graphicFrameLocks xmlns:a="http://schemas.openxmlformats.org/drawingml/2006/main" noChangeAspect="1"/>
+            </wp:cNvGraphicFramePr>
+            <a:graphic xmlns:a="http://schemas.openxmlformats.org/drawingml/2006/main">
+              <a:graphicData uri="http://schemas.openxmlformats.org/drawingml/2006/picture">
+                <pic:pic xmlns:pic="http://schemas.openxmlformats.org/drawingml/2006/picture">
+                  <pic:nvPicPr>
+                    <pic:cNvPr id="1" name=""/>
+                    <pic:cNvPicPr/>
+                  </pic:nvPicPr>
+                  <pic:blipFill>
+                    <a:blip r:embed="rId31"/>
+                    <a:stretch>
+                      <a:fillRect/>
+                    </a:stretch>
+                  </pic:blipFill>
+                  <pic:spPr>
+                    <a:xfrm>
+                      <a:off x="0" y="0"/>
+                      <a:ext cx="2743200" cy="1390650"/>
+                    </a:xfrm>
+                    <a:prstGeom prst="rect">
+                      <a:avLst/>
+                    </a:prstGeom>
+                  </pic:spPr>
+                </pic:pic>
+              </a:graphicData>
+            </a:graphic>
+          </wp:inline>
+        </w:drawing>
+      </w:r>
+    </w:p>
+    <w:p>
+      <w:pPr>
+        <w:pStyle w:val="Nidungvnbn"/>
+      </w:pPr>
+      <w:r>
+        <w:lastRenderedPageBreak/>
+        <w:t xml:space="preserve">Tiếp theo chúng ta tạo ra các class </w:t>
+      </w:r>
+      <w:r>
+        <w:t>implement</w:t>
+      </w:r>
+      <w:r>
+        <w:t xml:space="preserve"> </w:t>
+      </w:r>
+      <w:r>
+        <w:t xml:space="preserve">interface bên trên </w:t>
+      </w:r>
+    </w:p>
+    <w:p>
+      <w:pPr>
+        <w:pStyle w:val="Nidungvnbn"/>
+      </w:pPr>
+      <w:r>
+        <w:rPr>
+          <w:noProof/>
+        </w:rPr>
+        <w:drawing>
+          <wp:inline distT="0" distB="0" distL="0" distR="0" wp14:anchorId="648583D5" wp14:editId="7B3D47C8">
+            <wp:extent cx="5943600" cy="3253740"/>
+            <wp:effectExtent l="0" t="0" r="0" b="3810"/>
+            <wp:docPr id="52" name="Picture 52"/>
+            <wp:cNvGraphicFramePr>
+              <a:graphicFrameLocks xmlns:a="http://schemas.openxmlformats.org/drawingml/2006/main" noChangeAspect="1"/>
+            </wp:cNvGraphicFramePr>
+            <a:graphic xmlns:a="http://schemas.openxmlformats.org/drawingml/2006/main">
+              <a:graphicData uri="http://schemas.openxmlformats.org/drawingml/2006/picture">
+                <pic:pic xmlns:pic="http://schemas.openxmlformats.org/drawingml/2006/picture">
+                  <pic:nvPicPr>
+                    <pic:cNvPr id="1" name=""/>
+                    <pic:cNvPicPr/>
+                  </pic:nvPicPr>
+                  <pic:blipFill>
+                    <a:blip r:embed="rId32"/>
+                    <a:stretch>
+                      <a:fillRect/>
+                    </a:stretch>
+                  </pic:blipFill>
+                  <pic:spPr>
+                    <a:xfrm>
+                      <a:off x="0" y="0"/>
+                      <a:ext cx="5943600" cy="3253740"/>
+                    </a:xfrm>
+                    <a:prstGeom prst="rect">
+                      <a:avLst/>
+                    </a:prstGeom>
+                  </pic:spPr>
+                </pic:pic>
+              </a:graphicData>
+            </a:graphic>
+          </wp:inline>
+        </w:drawing>
+      </w:r>
+    </w:p>
+    <w:p>
+      <w:pPr>
+        <w:pStyle w:val="Nidungvnbn"/>
+      </w:pPr>
+      <w:r>
+        <w:drawing>
+          <wp:inline distT="0" distB="0" distL="0" distR="0" wp14:anchorId="2DACAF2A" wp14:editId="13A5A370">
+            <wp:extent cx="5943600" cy="3380740"/>
+            <wp:effectExtent l="0" t="0" r="0" b="0"/>
+            <wp:docPr id="53" name="Picture 53"/>
+            <wp:cNvGraphicFramePr>
+              <a:graphicFrameLocks xmlns:a="http://schemas.openxmlformats.org/drawingml/2006/main" noChangeAspect="1"/>
+            </wp:cNvGraphicFramePr>
+            <a:graphic xmlns:a="http://schemas.openxmlformats.org/drawingml/2006/main">
+              <a:graphicData uri="http://schemas.openxmlformats.org/drawingml/2006/picture">
+                <pic:pic xmlns:pic="http://schemas.openxmlformats.org/drawingml/2006/picture">
+                  <pic:nvPicPr>
+                    <pic:cNvPr id="1" name=""/>
+                    <pic:cNvPicPr/>
+                  </pic:nvPicPr>
+                  <pic:blipFill>
+                    <a:blip r:embed="rId33"/>
+                    <a:stretch>
+                      <a:fillRect/>
+                    </a:stretch>
+                  </pic:blipFill>
+                  <pic:spPr>
+                    <a:xfrm>
+                      <a:off x="0" y="0"/>
+                      <a:ext cx="5943600" cy="3380740"/>
+                    </a:xfrm>
+                    <a:prstGeom prst="rect">
+                      <a:avLst/>
+                    </a:prstGeom>
+                  </pic:spPr>
+                </pic:pic>
+              </a:graphicData>
+            </a:graphic>
+          </wp:inline>
+        </w:drawing>
+      </w:r>
+    </w:p>
+    <w:p>
+      <w:pPr>
+        <w:pStyle w:val="Nidungvnbn"/>
+      </w:pPr>
+    </w:p>
+    <w:p>
+      <w:pPr>
+        <w:pStyle w:val="Nidungvnbn"/>
+      </w:pPr>
+    </w:p>
+    <w:p>
+      <w:pPr>
+        <w:pStyle w:val="Nidungvnbn"/>
+      </w:pPr>
+    </w:p>
+    <w:p>
+      <w:pPr>
+        <w:pStyle w:val="Nidungvnbn"/>
+      </w:pPr>
+    </w:p>
+    <w:p>
+      <w:pPr>
+        <w:pStyle w:val="Nidungvnbn"/>
+      </w:pPr>
+      <w:r>
+        <w:lastRenderedPageBreak/>
+        <w:t>Cuối cùng, chúng ta tạo một class Context. Class này chứa thông tin State hiện tại và nhận yêu cầu xử lý trực tiếp</w:t>
+      </w:r>
+      <w:r>
+        <w:t xml:space="preserve"> từ </w:t>
+      </w:r>
+      <w:r>
+        <w:t>CuaController</w:t>
+      </w:r>
+      <w:r>
+        <w:t>.</w:t>
+      </w:r>
+    </w:p>
+    <w:p>
+      <w:pPr>
+        <w:pStyle w:val="Nidungvnbn"/>
+      </w:pPr>
+      <w:r>
+        <w:rPr>
+          <w:noProof/>
+        </w:rPr>
+        <w:drawing>
+          <wp:inline distT="0" distB="0" distL="0" distR="0" wp14:anchorId="66528732" wp14:editId="071982DA">
+            <wp:extent cx="3933825" cy="3590925"/>
+            <wp:effectExtent l="0" t="0" r="9525" b="9525"/>
+            <wp:docPr id="54" name="Picture 54"/>
+            <wp:cNvGraphicFramePr>
+              <a:graphicFrameLocks xmlns:a="http://schemas.openxmlformats.org/drawingml/2006/main" noChangeAspect="1"/>
+            </wp:cNvGraphicFramePr>
+            <a:graphic xmlns:a="http://schemas.openxmlformats.org/drawingml/2006/main">
+              <a:graphicData uri="http://schemas.openxmlformats.org/drawingml/2006/picture">
+                <pic:pic xmlns:pic="http://schemas.openxmlformats.org/drawingml/2006/picture">
+                  <pic:nvPicPr>
+                    <pic:cNvPr id="1" name=""/>
+                    <pic:cNvPicPr/>
+                  </pic:nvPicPr>
+                  <pic:blipFill>
+                    <a:blip r:embed="rId34"/>
+                    <a:stretch>
+                      <a:fillRect/>
+                    </a:stretch>
+                  </pic:blipFill>
+                  <pic:spPr>
+                    <a:xfrm>
+                      <a:off x="0" y="0"/>
+                      <a:ext cx="3933825" cy="3590925"/>
+                    </a:xfrm>
+                    <a:prstGeom prst="rect">
+                      <a:avLst/>
+                    </a:prstGeom>
+                  </pic:spPr>
+                </pic:pic>
+              </a:graphicData>
+            </a:graphic>
+          </wp:inline>
+        </w:drawing>
+      </w:r>
+    </w:p>
+    <w:p>
+      <w:pPr>
+        <w:pStyle w:val="Nidungvnbn"/>
+      </w:pPr>
+    </w:p>
+    <w:p>
+      <w:pPr>
+        <w:pStyle w:val="Nidungvnbn"/>
+      </w:pPr>
+    </w:p>
+    <w:p>
+      <w:pPr>
+        <w:pStyle w:val="Nidungvnbn"/>
+      </w:pPr>
+    </w:p>
+    <w:p>
+      <w:pPr>
+        <w:pStyle w:val="Nidungvnbn"/>
+      </w:pPr>
+    </w:p>
+    <w:p>
+      <w:pPr>
+        <w:pStyle w:val="Nidungvnbn"/>
+      </w:pPr>
+    </w:p>
+    <w:p>
+      <w:pPr>
+        <w:pStyle w:val="Nidungvnbn"/>
+      </w:pPr>
+    </w:p>
+    <w:p>
+      <w:pPr>
+        <w:pStyle w:val="Nidungvnbn"/>
+      </w:pPr>
+    </w:p>
+    <w:p>
+      <w:pPr>
+        <w:pStyle w:val="Nidungvnbn"/>
+      </w:pPr>
+    </w:p>
+    <w:p>
+      <w:pPr>
+        <w:pStyle w:val="Nidungvnbn"/>
+      </w:pPr>
+    </w:p>
+    <w:p>
+      <w:pPr>
+        <w:pStyle w:val="Nidungvnbn"/>
+      </w:pPr>
+    </w:p>
+    <w:p>
+      <w:pPr>
+        <w:pStyle w:val="Nidungvnbn"/>
+      </w:pPr>
+    </w:p>
+    <w:p>
+      <w:pPr>
+        <w:pStyle w:val="Nidungvnbn"/>
+      </w:pPr>
+    </w:p>
+    <w:p>
+      <w:pPr>
+        <w:pStyle w:val="Nidungvnbn"/>
+      </w:pPr>
+    </w:p>
+    <w:p>
+      <w:pPr>
+        <w:pStyle w:val="Nidungvnbn"/>
+      </w:pPr>
+    </w:p>
+    <w:p>
+      <w:pPr>
+        <w:pStyle w:val="Nidungvnbn"/>
+      </w:pPr>
+      <w:r>
+        <w:lastRenderedPageBreak/>
+        <w:t>Và đây là điều khiển con cua này mỗi 2 giây sẽ bất tử và 2 giây sau thì bình thường.</w:t>
+      </w:r>
+    </w:p>
+    <w:p>
+      <w:pPr>
+        <w:pStyle w:val="Nidungvnbn"/>
+      </w:pPr>
+      <w:r>
+        <w:drawing>
+          <wp:inline distT="0" distB="0" distL="0" distR="0" wp14:anchorId="3046F52B" wp14:editId="2D384C76">
+            <wp:extent cx="5076825" cy="7381875"/>
+            <wp:effectExtent l="0" t="0" r="9525" b="9525"/>
+            <wp:docPr id="55" name="Picture 55"/>
+            <wp:cNvGraphicFramePr>
+              <a:graphicFrameLocks xmlns:a="http://schemas.openxmlformats.org/drawingml/2006/main" noChangeAspect="1"/>
+            </wp:cNvGraphicFramePr>
+            <a:graphic xmlns:a="http://schemas.openxmlformats.org/drawingml/2006/main">
+              <a:graphicData uri="http://schemas.openxmlformats.org/drawingml/2006/picture">
+                <pic:pic xmlns:pic="http://schemas.openxmlformats.org/drawingml/2006/picture">
+                  <pic:nvPicPr>
+                    <pic:cNvPr id="1" name=""/>
+                    <pic:cNvPicPr/>
+                  </pic:nvPicPr>
+                  <pic:blipFill>
+                    <a:blip r:embed="rId35"/>
+                    <a:stretch>
+                      <a:fillRect/>
+                    </a:stretch>
+                  </pic:blipFill>
+                  <pic:spPr>
+                    <a:xfrm>
+                      <a:off x="0" y="0"/>
+                      <a:ext cx="5076825" cy="7381875"/>
+                    </a:xfrm>
+                    <a:prstGeom prst="rect">
+                      <a:avLst/>
+                    </a:prstGeom>
+                  </pic:spPr>
+                </pic:pic>
+              </a:graphicData>
+            </a:graphic>
+          </wp:inline>
+        </w:drawing>
+      </w:r>
+    </w:p>
+    <w:p>
+      <w:pPr>
+        <w:pStyle w:val="Nidungvnbn"/>
+      </w:pPr>
+    </w:p>
+    <w:p>
+      <w:pPr>
+        <w:pStyle w:val="Nidungvnbn"/>
+      </w:pPr>
+      <w:r>
+        <w:lastRenderedPageBreak/>
+        <w:t xml:space="preserve">Lúc con cua màu đỏ là bất tử : </w:t>
+      </w:r>
+    </w:p>
+    <w:p>
+      <w:pPr>
+        <w:pStyle w:val="Nidungvnbn"/>
+      </w:pPr>
+      <w:r>
+        <w:drawing>
+          <wp:inline distT="0" distB="0" distL="0" distR="0" wp14:anchorId="3A6607E1" wp14:editId="1C51AF58">
+            <wp:extent cx="5943600" cy="3341370"/>
+            <wp:effectExtent l="0" t="0" r="0" b="0"/>
+            <wp:docPr id="57" name="Picture 57"/>
+            <wp:cNvGraphicFramePr>
+              <a:graphicFrameLocks xmlns:a="http://schemas.openxmlformats.org/drawingml/2006/main" noChangeAspect="1"/>
+            </wp:cNvGraphicFramePr>
+            <a:graphic xmlns:a="http://schemas.openxmlformats.org/drawingml/2006/main">
+              <a:graphicData uri="http://schemas.openxmlformats.org/drawingml/2006/picture">
+                <pic:pic xmlns:pic="http://schemas.openxmlformats.org/drawingml/2006/picture">
+                  <pic:nvPicPr>
+                    <pic:cNvPr id="1" name=""/>
+                    <pic:cNvPicPr/>
+                  </pic:nvPicPr>
+                  <pic:blipFill>
+                    <a:blip r:embed="rId36"/>
+                    <a:stretch>
+                      <a:fillRect/>
+                    </a:stretch>
+                  </pic:blipFill>
+                  <pic:spPr>
+                    <a:xfrm>
+                      <a:off x="0" y="0"/>
+                      <a:ext cx="5943600" cy="3341370"/>
+                    </a:xfrm>
+                    <a:prstGeom prst="rect">
+                      <a:avLst/>
+                    </a:prstGeom>
+                  </pic:spPr>
+                </pic:pic>
+              </a:graphicData>
+            </a:graphic>
+          </wp:inline>
+        </w:drawing>
+      </w:r>
+    </w:p>
+    <w:p>
+      <w:pPr>
+        <w:pStyle w:val="Nidungvnbn"/>
+      </w:pPr>
+      <w:r>
+        <w:t>Và lúc bình thường :</w:t>
+      </w:r>
+    </w:p>
+    <w:p>
+      <w:pPr>
+        <w:pStyle w:val="Nidungvnbn"/>
+      </w:pPr>
+      <w:r>
+        <w:drawing>
+          <wp:inline distT="0" distB="0" distL="0" distR="0" wp14:anchorId="4780173F" wp14:editId="719B17D8">
+            <wp:extent cx="5943600" cy="3472815"/>
+            <wp:effectExtent l="0" t="0" r="0" b="0"/>
+            <wp:docPr id="58" name="Picture 58"/>
+            <wp:cNvGraphicFramePr>
+              <a:graphicFrameLocks xmlns:a="http://schemas.openxmlformats.org/drawingml/2006/main" noChangeAspect="1"/>
+            </wp:cNvGraphicFramePr>
+            <a:graphic xmlns:a="http://schemas.openxmlformats.org/drawingml/2006/main">
+              <a:graphicData uri="http://schemas.openxmlformats.org/drawingml/2006/picture">
+                <pic:pic xmlns:pic="http://schemas.openxmlformats.org/drawingml/2006/picture">
+                  <pic:nvPicPr>
+                    <pic:cNvPr id="1" name=""/>
+                    <pic:cNvPicPr/>
+                  </pic:nvPicPr>
+                  <pic:blipFill>
+                    <a:blip r:embed="rId37"/>
+                    <a:stretch>
+                      <a:fillRect/>
+                    </a:stretch>
+                  </pic:blipFill>
+                  <pic:spPr>
+                    <a:xfrm>
+                      <a:off x="0" y="0"/>
+                      <a:ext cx="5943600" cy="3472815"/>
+                    </a:xfrm>
+                    <a:prstGeom prst="rect">
+                      <a:avLst/>
+                    </a:prstGeom>
+                  </pic:spPr>
+                </pic:pic>
+              </a:graphicData>
+            </a:graphic>
+          </wp:inline>
+        </w:drawing>
+      </w:r>
+    </w:p>
+    <w:p>
+      <w:pPr>
+        <w:pStyle w:val="Nidungvnbn"/>
+      </w:pPr>
+    </w:p>
+    <w:p>
+      <w:pPr>
+        <w:pStyle w:val="Nidungvnbn"/>
+      </w:pPr>
+    </w:p>
+    <w:p>
+      <w:pPr>
+        <w:pStyle w:val="Chng"/>
+      </w:pPr>
+      <w:bookmarkStart w:id="27" w:name="_Toc71633048"/>
+      <w:r>
+        <w:lastRenderedPageBreak/>
+        <w:t>CHƯƠNG 6 - OBJECT POOL</w:t>
+      </w:r>
+      <w:bookmarkEnd w:id="27"/>
+    </w:p>
+    <w:p>
+      <w:pPr>
+        <w:pStyle w:val="Tiumccp1"/>
+      </w:pPr>
+      <w:bookmarkStart w:id="28" w:name="_Toc71633049"/>
+      <w:r>
+        <w:t xml:space="preserve">3.1 Tại sao lại dùng </w:t>
+      </w:r>
+      <w:bookmarkEnd w:id="28"/>
+      <w:r>
+        <w:t>Object Pool</w:t>
+      </w:r>
+    </w:p>
+    <w:p>
+      <w:pPr>
+        <w:pStyle w:val="Nidungvnbn"/>
+      </w:pPr>
+      <w:r>
+        <w:t xml:space="preserve">Trong các tựa game, </w:t>
+      </w:r>
+      <w:r>
+        <w:t xml:space="preserve">ví dụ dễ thấy nhất là trong game bắn gà, chúng ta có thể thấy số lượng đạn bắn ra bay kín màn hình. Mỗi lần bắn là một lần khởi tạo viên đạn. Điều này sẽ gây </w:t>
+      </w:r>
+      <w:r>
+        <w:t>ra chi phí khởi tạo đối tượng rất là lớn. Nếu số lượng nhỏ thì không sao những khi đạn lên đến cả trăm cả ngàn thì lúc đó game chạy sẽ rất chậm tốn chi phí cpu nhiều</w:t>
+      </w:r>
+      <w:r>
+        <w:t xml:space="preserve">. Đặc biệt không tốt cho trải nghiệm của game thủ. Vì thế chúng ta có thể sử dụng </w:t>
+      </w:r>
+      <w:r>
+        <w:t>Object Pool</w:t>
+      </w:r>
+      <w:r>
+        <w:t xml:space="preserve"> để giải quyết vấn đề này. Số lượng đạn sẽ được tạo ra sẵn ngay từ khi bắt đầu trò chơi. Khi nào cần đến chúng ta sẽ lấy ra dùng và dùng xong thì trả lại vào pool.</w:t>
+      </w:r>
+    </w:p>
+    <w:p>
+      <w:pPr>
+        <w:pStyle w:val="Nidungvnbn"/>
+      </w:pPr>
+      <w:r>
+        <w:t xml:space="preserve">Tại tựa game này </w:t>
+      </w:r>
+      <w:r>
+        <w:t>Object Pool</w:t>
+      </w:r>
+      <w:r>
+        <w:t xml:space="preserve"> được sử dụng vào việc tạo hiệu ứng khi game thủ đánh bại con boss. Khi con boss chết, xương của con boss sẽ bung ra rất nhiều. Và khi con boss tiếp theo chết, ta cũng sử dụng chính những cái xương đó để bung ra trên màn hình.</w:t>
+      </w:r>
+    </w:p>
+    <w:p>
+      <w:pPr>
+        <w:pStyle w:val="Nidungvnbn"/>
+      </w:pPr>
+      <w:r>
+        <w:rPr>
+          <w:noProof/>
+        </w:rPr>
+        <w:drawing>
+          <wp:inline distT="0" distB="0" distL="0" distR="0" wp14:anchorId="527BA8F1" wp14:editId="01BFA3BB">
+            <wp:extent cx="5943600" cy="3535680"/>
+            <wp:effectExtent l="0" t="0" r="0" b="7620"/>
+            <wp:docPr id="59" name="Picture 59"/>
+            <wp:cNvGraphicFramePr>
+              <a:graphicFrameLocks xmlns:a="http://schemas.openxmlformats.org/drawingml/2006/main" noChangeAspect="1"/>
+            </wp:cNvGraphicFramePr>
+            <a:graphic xmlns:a="http://schemas.openxmlformats.org/drawingml/2006/main">
+              <a:graphicData uri="http://schemas.openxmlformats.org/drawingml/2006/picture">
+                <pic:pic xmlns:pic="http://schemas.openxmlformats.org/drawingml/2006/picture">
+                  <pic:nvPicPr>
+                    <pic:cNvPr id="1" name=""/>
+                    <pic:cNvPicPr/>
+                  </pic:nvPicPr>
+                  <pic:blipFill>
+                    <a:blip r:embed="rId38"/>
+                    <a:stretch>
+                      <a:fillRect/>
+                    </a:stretch>
+                  </pic:blipFill>
+                  <pic:spPr>
+                    <a:xfrm>
+                      <a:off x="0" y="0"/>
+                      <a:ext cx="5943600" cy="3535680"/>
+                    </a:xfrm>
+                    <a:prstGeom prst="rect">
+                      <a:avLst/>
+                    </a:prstGeom>
+                  </pic:spPr>
+                </pic:pic>
+              </a:graphicData>
+            </a:graphic>
+          </wp:inline>
+        </w:drawing>
+      </w:r>
+    </w:p>
+    <w:p>
+      <w:pPr>
+        <w:pStyle w:val="Nidungvnbn"/>
+      </w:pPr>
+    </w:p>
+    <w:p>
+      <w:pPr>
+        <w:pStyle w:val="Nidungvnbn"/>
+      </w:pPr>
+    </w:p>
+    <w:p>
+      <w:pPr>
+        <w:pStyle w:val="Nidungvnbn"/>
+      </w:pPr>
+    </w:p>
+    <w:p>
+      <w:pPr>
+        <w:pStyle w:val="Nidungvnbn"/>
+      </w:pPr>
+    </w:p>
+    <w:p>
+      <w:pPr>
+        <w:pStyle w:val="Tiumccp1"/>
+      </w:pPr>
+      <w:bookmarkStart w:id="29" w:name="_Toc71633050"/>
+      <w:r>
+        <w:lastRenderedPageBreak/>
+        <w:t>3.2 Sơ đồ lớp</w:t>
+      </w:r>
+      <w:bookmarkEnd w:id="29"/>
+    </w:p>
+    <w:p>
+      <w:pPr>
+        <w:pStyle w:val="Nidungvnbn"/>
+      </w:pPr>
+      <w:r>
+        <w:rPr>
+          <w:noProof/>
+        </w:rPr>
+        <w:drawing>
+          <wp:inline distT="0" distB="0" distL="0" distR="0" wp14:anchorId="1B6A4E99" wp14:editId="3008BF50">
+            <wp:extent cx="5943600" cy="2579370"/>
+            <wp:effectExtent l="0" t="0" r="0" b="0"/>
+            <wp:docPr id="61" name="Picture 61"/>
+            <wp:cNvGraphicFramePr>
+              <a:graphicFrameLocks xmlns:a="http://schemas.openxmlformats.org/drawingml/2006/main" noChangeAspect="1"/>
+            </wp:cNvGraphicFramePr>
+            <a:graphic xmlns:a="http://schemas.openxmlformats.org/drawingml/2006/main">
+              <a:graphicData uri="http://schemas.openxmlformats.org/drawingml/2006/picture">
+                <pic:pic xmlns:pic="http://schemas.openxmlformats.org/drawingml/2006/picture">
+                  <pic:nvPicPr>
+                    <pic:cNvPr id="1" name=""/>
+                    <pic:cNvPicPr/>
+                  </pic:nvPicPr>
+                  <pic:blipFill>
+                    <a:blip r:embed="rId39"/>
+                    <a:stretch>
+                      <a:fillRect/>
+                    </a:stretch>
+                  </pic:blipFill>
+                  <pic:spPr>
+                    <a:xfrm>
+                      <a:off x="0" y="0"/>
+                      <a:ext cx="5943600" cy="2579370"/>
+                    </a:xfrm>
+                    <a:prstGeom prst="rect">
+                      <a:avLst/>
+                    </a:prstGeom>
+                  </pic:spPr>
+                </pic:pic>
+              </a:graphicData>
+            </a:graphic>
+          </wp:inline>
+        </w:drawing>
+      </w:r>
+    </w:p>
+    <w:p>
+      <w:pPr>
+        <w:pStyle w:val="Tiumccp1"/>
+      </w:pPr>
+      <w:bookmarkStart w:id="30" w:name="_Toc71633051"/>
+      <w:r>
+        <w:t>3.3 Code áp dụng</w:t>
+      </w:r>
+      <w:bookmarkEnd w:id="30"/>
+    </w:p>
+    <w:p>
+      <w:pPr>
+        <w:pStyle w:val="Nidungvnbn"/>
+      </w:pPr>
+      <w:r>
+        <w:t>Code áp dụng tại :</w:t>
+      </w:r>
+    </w:p>
+    <w:p>
+      <w:pPr>
+        <w:pStyle w:val="Nidungvnbn"/>
+      </w:pPr>
+      <w:r>
+        <w:tab/>
+      </w:r>
+      <w:r>
+        <w:t>Assets/Scripts/ObjectPool/IPoolObj.cs</w:t>
+      </w:r>
+    </w:p>
+    <w:p>
+      <w:pPr>
+        <w:pStyle w:val="Nidungvnbn"/>
+      </w:pPr>
+      <w:r>
+        <w:tab/>
+      </w:r>
+      <w:r>
+        <w:t>Assets/Scripts/ObjectPool/ObjectPoolFireworks.cs</w:t>
+      </w:r>
+    </w:p>
+    <w:p>
+      <w:pPr>
+        <w:pStyle w:val="Nidungvnbn"/>
+      </w:pPr>
+      <w:r>
+        <w:tab/>
+      </w:r>
+      <w:r>
+        <w:t>Assets/Scripts/ObjectPool/PoolObj.cs</w:t>
+      </w:r>
+    </w:p>
+    <w:p>
+      <w:pPr>
+        <w:pStyle w:val="Nidungvnbn"/>
+      </w:pPr>
+    </w:p>
+    <w:p>
+      <w:pPr>
+        <w:pStyle w:val="Nidungvnbn"/>
+      </w:pPr>
+      <w:r>
+        <w:t>Đầu tiên chúng ta tạo interface</w:t>
+      </w:r>
+      <w:r>
+        <w:t xml:space="preserve"> :</w:t>
+      </w:r>
+    </w:p>
+    <w:p>
+      <w:pPr>
+        <w:pStyle w:val="Nidungvnbn"/>
+      </w:pPr>
+      <w:r>
+        <w:drawing>
+          <wp:inline distT="0" distB="0" distL="0" distR="0" wp14:anchorId="7432F571" wp14:editId="61FED8B9">
+            <wp:extent cx="3133725" cy="1362075"/>
+            <wp:effectExtent l="0" t="0" r="9525" b="9525"/>
+            <wp:docPr id="62" name="Picture 62"/>
+            <wp:cNvGraphicFramePr>
+              <a:graphicFrameLocks xmlns:a="http://schemas.openxmlformats.org/drawingml/2006/main" noChangeAspect="1"/>
+            </wp:cNvGraphicFramePr>
+            <a:graphic xmlns:a="http://schemas.openxmlformats.org/drawingml/2006/main">
+              <a:graphicData uri="http://schemas.openxmlformats.org/drawingml/2006/picture">
+                <pic:pic xmlns:pic="http://schemas.openxmlformats.org/drawingml/2006/picture">
+                  <pic:nvPicPr>
+                    <pic:cNvPr id="1" name=""/>
+                    <pic:cNvPicPr/>
+                  </pic:nvPicPr>
+                  <pic:blipFill>
+                    <a:blip r:embed="rId40"/>
+                    <a:stretch>
+                      <a:fillRect/>
+                    </a:stretch>
+                  </pic:blipFill>
+                  <pic:spPr>
+                    <a:xfrm>
+                      <a:off x="0" y="0"/>
+                      <a:ext cx="3133725" cy="1362075"/>
+                    </a:xfrm>
+                    <a:prstGeom prst="rect">
+                      <a:avLst/>
+                    </a:prstGeom>
+                  </pic:spPr>
+                </pic:pic>
+              </a:graphicData>
+            </a:graphic>
+          </wp:inline>
+        </w:drawing>
+      </w:r>
+    </w:p>
+    <w:p>
+      <w:pPr>
+        <w:pStyle w:val="Nidungvnbn"/>
+      </w:pPr>
+    </w:p>
+    <w:p>
+      <w:pPr>
+        <w:pStyle w:val="Nidungvnbn"/>
+      </w:pPr>
+    </w:p>
+    <w:p>
+      <w:pPr>
+        <w:pStyle w:val="Nidungvnbn"/>
+      </w:pPr>
+    </w:p>
+    <w:p>
+      <w:pPr>
+        <w:pStyle w:val="Nidungvnbn"/>
+      </w:pPr>
+    </w:p>
+    <w:p>
+      <w:pPr>
+        <w:pStyle w:val="Nidungvnbn"/>
+      </w:pPr>
+    </w:p>
+    <w:p>
+      <w:pPr>
+        <w:pStyle w:val="Nidungvnbn"/>
+      </w:pPr>
+    </w:p>
+    <w:p>
+      <w:pPr>
+        <w:pStyle w:val="Nidungvnbn"/>
+      </w:pPr>
+      <w:r>
+        <w:lastRenderedPageBreak/>
+        <w:t xml:space="preserve">Tiếp đến tạo gameobject kế thừa nó </w:t>
+      </w:r>
+    </w:p>
+    <w:p>
+      <w:pPr>
+        <w:pStyle w:val="Nidungvnbn"/>
+      </w:pPr>
+      <w:r>
+        <w:rPr>
+          <w:noProof/>
+        </w:rPr>
+        <w:drawing>
+          <wp:inline distT="0" distB="0" distL="0" distR="0" wp14:anchorId="7CDDEC16" wp14:editId="68B7153B">
+            <wp:extent cx="5419725" cy="3505200"/>
+            <wp:effectExtent l="0" t="0" r="9525" b="0"/>
+            <wp:docPr id="64" name="Picture 64"/>
+            <wp:cNvGraphicFramePr>
+              <a:graphicFrameLocks xmlns:a="http://schemas.openxmlformats.org/drawingml/2006/main" noChangeAspect="1"/>
+            </wp:cNvGraphicFramePr>
+            <a:graphic xmlns:a="http://schemas.openxmlformats.org/drawingml/2006/main">
+              <a:graphicData uri="http://schemas.openxmlformats.org/drawingml/2006/picture">
+                <pic:pic xmlns:pic="http://schemas.openxmlformats.org/drawingml/2006/picture">
+                  <pic:nvPicPr>
+                    <pic:cNvPr id="1" name=""/>
+                    <pic:cNvPicPr/>
+                  </pic:nvPicPr>
+                  <pic:blipFill>
+                    <a:blip r:embed="rId41"/>
+                    <a:stretch>
+                      <a:fillRect/>
+                    </a:stretch>
+                  </pic:blipFill>
+                  <pic:spPr>
+                    <a:xfrm>
+                      <a:off x="0" y="0"/>
+                      <a:ext cx="5419725" cy="3505200"/>
+                    </a:xfrm>
+                    <a:prstGeom prst="rect">
+                      <a:avLst/>
+                    </a:prstGeom>
+                  </pic:spPr>
+                </pic:pic>
+              </a:graphicData>
+            </a:graphic>
+          </wp:inline>
+        </w:drawing>
+      </w:r>
+    </w:p>
+    <w:p>
+      <w:pPr>
+        <w:pStyle w:val="Nidungvnbn"/>
+      </w:pPr>
+      <w:r>
+        <w:rPr>
+          <w:noProof/>
+        </w:rPr>
+        <w:drawing>
+          <wp:inline distT="0" distB="0" distL="0" distR="0" wp14:anchorId="0BF8E76C" wp14:editId="66D2C431">
+            <wp:extent cx="2914650" cy="2295525"/>
+            <wp:effectExtent l="0" t="0" r="0" b="9525"/>
+            <wp:docPr id="65" name="Picture 65"/>
+            <wp:cNvGraphicFramePr>
+              <a:graphicFrameLocks xmlns:a="http://schemas.openxmlformats.org/drawingml/2006/main" noChangeAspect="1"/>
+            </wp:cNvGraphicFramePr>
+            <a:graphic xmlns:a="http://schemas.openxmlformats.org/drawingml/2006/main">
+              <a:graphicData uri="http://schemas.openxmlformats.org/drawingml/2006/picture">
+                <pic:pic xmlns:pic="http://schemas.openxmlformats.org/drawingml/2006/picture">
+                  <pic:nvPicPr>
+                    <pic:cNvPr id="1" name=""/>
+                    <pic:cNvPicPr/>
+                  </pic:nvPicPr>
+                  <pic:blipFill>
+                    <a:blip r:embed="rId42"/>
+                    <a:stretch>
+                      <a:fillRect/>
+                    </a:stretch>
+                  </pic:blipFill>
+                  <pic:spPr>
+                    <a:xfrm>
+                      <a:off x="0" y="0"/>
+                      <a:ext cx="2914650" cy="2295525"/>
+                    </a:xfrm>
+                    <a:prstGeom prst="rect">
+                      <a:avLst/>
+                    </a:prstGeom>
+                  </pic:spPr>
+                </pic:pic>
+              </a:graphicData>
+            </a:graphic>
+          </wp:inline>
+        </w:drawing>
+      </w:r>
+    </w:p>
+    <w:p>
+      <w:pPr>
+        <w:pStyle w:val="Nidungvnbn"/>
+      </w:pPr>
+      <w:r>
+        <w:t>Class Pool dùng để định nghĩa, gán tag cho gameobject bên trên và xác định số lượng gameobject trong pool.</w:t>
+      </w:r>
+    </w:p>
+    <w:p>
+      <w:pPr>
+        <w:pStyle w:val="Nidungvnbn"/>
+      </w:pPr>
+    </w:p>
+    <w:p>
+      <w:pPr>
+        <w:pStyle w:val="Nidungvnbn"/>
+      </w:pPr>
+      <w:r>
+        <w:t>Tiếp theo chúng ta khởi tạo các gameobject đó khi bắt đầu scene game.</w:t>
+      </w:r>
+    </w:p>
+    <w:p>
+      <w:pPr>
+        <w:pStyle w:val="Nidungvnbn"/>
+      </w:pPr>
+      <w:r>
+        <w:rPr>
+          <w:noProof/>
+        </w:rPr>
+        <w:lastRenderedPageBreak/>
+        <w:drawing>
+          <wp:inline distT="0" distB="0" distL="0" distR="0" wp14:anchorId="167AC9FB" wp14:editId="7FA36B03">
+            <wp:extent cx="5743575" cy="7581900"/>
+            <wp:effectExtent l="0" t="0" r="9525" b="0"/>
+            <wp:docPr id="66" name="Picture 66"/>
+            <wp:cNvGraphicFramePr>
+              <a:graphicFrameLocks xmlns:a="http://schemas.openxmlformats.org/drawingml/2006/main" noChangeAspect="1"/>
+            </wp:cNvGraphicFramePr>
+            <a:graphic xmlns:a="http://schemas.openxmlformats.org/drawingml/2006/main">
+              <a:graphicData uri="http://schemas.openxmlformats.org/drawingml/2006/picture">
+                <pic:pic xmlns:pic="http://schemas.openxmlformats.org/drawingml/2006/picture">
+                  <pic:nvPicPr>
+                    <pic:cNvPr id="1" name=""/>
+                    <pic:cNvPicPr/>
+                  </pic:nvPicPr>
+                  <pic:blipFill>
+                    <a:blip r:embed="rId43"/>
+                    <a:stretch>
+                      <a:fillRect/>
+                    </a:stretch>
+                  </pic:blipFill>
+                  <pic:spPr>
+                    <a:xfrm>
+                      <a:off x="0" y="0"/>
+                      <a:ext cx="5743575" cy="7581900"/>
+                    </a:xfrm>
+                    <a:prstGeom prst="rect">
+                      <a:avLst/>
+                    </a:prstGeom>
+                  </pic:spPr>
+                </pic:pic>
+              </a:graphicData>
+            </a:graphic>
+          </wp:inline>
+        </w:drawing>
+      </w:r>
+    </w:p>
+    <w:p>
+      <w:pPr>
+        <w:pStyle w:val="Nidungvnbn"/>
+      </w:pPr>
+    </w:p>
+    <w:p>
+      <w:pPr>
+        <w:pStyle w:val="Nidungvnbn"/>
+      </w:pPr>
+    </w:p>
+    <w:p>
+      <w:pPr>
+        <w:pStyle w:val="Nidungvnbn"/>
+      </w:pPr>
+      <w:r>
+        <w:lastRenderedPageBreak/>
+        <w:t>Tiếp đến là hàm gọi ra các gameobject trong pool</w:t>
+      </w:r>
+    </w:p>
+    <w:p>
+      <w:pPr>
+        <w:pStyle w:val="Nidungvnbn"/>
+      </w:pPr>
+      <w:r>
+        <w:rPr>
+          <w:noProof/>
+        </w:rPr>
+        <w:drawing>
+          <wp:inline distT="0" distB="0" distL="0" distR="0" wp14:anchorId="540454B8" wp14:editId="4D0EE850">
+            <wp:extent cx="5943600" cy="7827645"/>
+            <wp:effectExtent l="0" t="0" r="0" b="1905"/>
+            <wp:docPr id="67" name="Picture 67"/>
+            <wp:cNvGraphicFramePr>
+              <a:graphicFrameLocks xmlns:a="http://schemas.openxmlformats.org/drawingml/2006/main" noChangeAspect="1"/>
+            </wp:cNvGraphicFramePr>
+            <a:graphic xmlns:a="http://schemas.openxmlformats.org/drawingml/2006/main">
+              <a:graphicData uri="http://schemas.openxmlformats.org/drawingml/2006/picture">
+                <pic:pic xmlns:pic="http://schemas.openxmlformats.org/drawingml/2006/picture">
+                  <pic:nvPicPr>
+                    <pic:cNvPr id="1" name=""/>
+                    <pic:cNvPicPr/>
+                  </pic:nvPicPr>
+                  <pic:blipFill>
+                    <a:blip r:embed="rId44"/>
+                    <a:stretch>
+                      <a:fillRect/>
+                    </a:stretch>
+                  </pic:blipFill>
+                  <pic:spPr>
+                    <a:xfrm>
+                      <a:off x="0" y="0"/>
+                      <a:ext cx="5943600" cy="7827645"/>
+                    </a:xfrm>
+                    <a:prstGeom prst="rect">
+                      <a:avLst/>
+                    </a:prstGeom>
+                  </pic:spPr>
+                </pic:pic>
+              </a:graphicData>
+            </a:graphic>
+          </wp:inline>
+        </w:drawing>
+      </w:r>
+    </w:p>
+    <w:p>
+      <w:pPr>
+        <w:pStyle w:val="Nidungvnbn"/>
+      </w:pPr>
+      <w:r>
+        <w:lastRenderedPageBreak/>
+        <w:t>Rồi cuối cùng là khi boss bị giết chúng ta sẽ chạy lấy ra các gameobject đó :</w:t>
+      </w:r>
+    </w:p>
+    <w:p>
+      <w:pPr>
+        <w:pStyle w:val="Nidungvnbn"/>
+      </w:pPr>
+      <w:r>
+        <w:rPr>
+          <w:noProof/>
+        </w:rPr>
+        <w:drawing>
+          <wp:inline distT="0" distB="0" distL="0" distR="0" wp14:anchorId="63CAC500" wp14:editId="42FF57D1">
+            <wp:extent cx="5943600" cy="2767965"/>
+            <wp:effectExtent l="0" t="0" r="0" b="0"/>
+            <wp:docPr id="68" name="Picture 68"/>
+            <wp:cNvGraphicFramePr>
+              <a:graphicFrameLocks xmlns:a="http://schemas.openxmlformats.org/drawingml/2006/main" noChangeAspect="1"/>
+            </wp:cNvGraphicFramePr>
+            <a:graphic xmlns:a="http://schemas.openxmlformats.org/drawingml/2006/main">
+              <a:graphicData uri="http://schemas.openxmlformats.org/drawingml/2006/picture">
+                <pic:pic xmlns:pic="http://schemas.openxmlformats.org/drawingml/2006/picture">
+                  <pic:nvPicPr>
+                    <pic:cNvPr id="1" name=""/>
+                    <pic:cNvPicPr/>
+                  </pic:nvPicPr>
+                  <pic:blipFill>
+                    <a:blip r:embed="rId45"/>
+                    <a:stretch>
+                      <a:fillRect/>
+                    </a:stretch>
+                  </pic:blipFill>
+                  <pic:spPr>
+                    <a:xfrm>
+                      <a:off x="0" y="0"/>
+                      <a:ext cx="5943600" cy="2767965"/>
+                    </a:xfrm>
+                    <a:prstGeom prst="rect">
+                      <a:avLst/>
+                    </a:prstGeom>
+                  </pic:spPr>
+                </pic:pic>
+              </a:graphicData>
+            </a:graphic>
+          </wp:inline>
+        </w:drawing>
+      </w:r>
+    </w:p>
+    <w:p>
+      <w:pPr>
+        <w:pStyle w:val="Nidungvnbn"/>
+      </w:pPr>
+    </w:p>
+    <w:p>
+      <w:pPr>
+        <w:pStyle w:val="Nidungvnbn"/>
+      </w:pPr>
+      <w:r>
+        <w:rPr>
+          <w:noProof/>
+        </w:rPr>
+        <w:drawing>
+          <wp:inline distT="0" distB="0" distL="0" distR="0" wp14:anchorId="44A06506" wp14:editId="3E1608BD">
+            <wp:extent cx="5943600" cy="3344545"/>
+            <wp:effectExtent l="0" t="0" r="0" b="8255"/>
+            <wp:docPr id="69" name="Picture 69"/>
+            <wp:cNvGraphicFramePr>
+              <a:graphicFrameLocks xmlns:a="http://schemas.openxmlformats.org/drawingml/2006/main" noChangeAspect="1"/>
+            </wp:cNvGraphicFramePr>
+            <a:graphic xmlns:a="http://schemas.openxmlformats.org/drawingml/2006/main">
+              <a:graphicData uri="http://schemas.openxmlformats.org/drawingml/2006/picture">
+                <pic:pic xmlns:pic="http://schemas.openxmlformats.org/drawingml/2006/picture">
+                  <pic:nvPicPr>
+                    <pic:cNvPr id="0" name="Picture 2"/>
+                    <pic:cNvPicPr>
+                      <a:picLocks noChangeAspect="1" noChangeArrowheads="1"/>
+                    </pic:cNvPicPr>
+                  </pic:nvPicPr>
+                  <pic:blipFill>
+                    <a:blip r:embed="rId46" cstate="print">
+                      <a:extLst>
+                        <a:ext uri="{28A0092B-C50C-407E-A947-70E740481C1C}">
+                          <a14:useLocalDpi xmlns:a14="http://schemas.microsoft.com/office/drawing/2010/main" val="0"/>
+                        </a:ext>
+                      </a:extLst>
+                    </a:blip>
+                    <a:srcRect/>
+                    <a:stretch>
+                      <a:fillRect/>
+                    </a:stretch>
+                  </pic:blipFill>
+                  <pic:spPr bwMode="auto">
+                    <a:xfrm>
+                      <a:off x="0" y="0"/>
+                      <a:ext cx="5943600" cy="3344545"/>
+                    </a:xfrm>
+                    <a:prstGeom prst="rect">
+                      <a:avLst/>
+                    </a:prstGeom>
+                    <a:noFill/>
+                    <a:ln>
+                      <a:noFill/>
+                    </a:ln>
+                  </pic:spPr>
+                </pic:pic>
+              </a:graphicData>
+            </a:graphic>
+          </wp:inline>
+        </w:drawing>
+      </w:r>
+    </w:p>
+    <w:p>
+      <w:pPr>
+        <w:pStyle w:val="Nidungvnbn"/>
+      </w:pPr>
+    </w:p>
+    <w:p>
+      <w:pPr>
+        <w:pStyle w:val="Nidungvnbn"/>
+      </w:pPr>
+    </w:p>
+    <w:p>
+      <w:pPr>
+        <w:pStyle w:val="Nidungvnbn"/>
+      </w:pPr>
+    </w:p>
+    <w:p>
+      <w:pPr>
+        <w:pStyle w:val="Nidungvnbn"/>
+      </w:pPr>
+    </w:p>
+    <w:p>
+      <w:pPr>
+        <w:pStyle w:val="Chng"/>
+      </w:pPr>
+      <w:bookmarkStart w:id="31" w:name="_Toc71633052"/>
+      <w:r>
+        <w:lastRenderedPageBreak/>
+        <w:t>CHƯƠNG 7 - FACTORY PATTERN</w:t>
+      </w:r>
+      <w:bookmarkEnd w:id="31"/>
+    </w:p>
+    <w:p>
+      <w:pPr>
+        <w:pStyle w:val="Tiumccp1"/>
+      </w:pPr>
+      <w:bookmarkStart w:id="32" w:name="_Toc71633053"/>
+      <w:r>
+        <w:t xml:space="preserve">3.1 Tại sao lại dùng </w:t>
+      </w:r>
+      <w:bookmarkEnd w:id="32"/>
+      <w:r>
+        <w:t>Factory Pattern</w:t>
+      </w:r>
+    </w:p>
+    <w:p>
+      <w:pPr>
+        <w:pStyle w:val="Nidungvnbn"/>
+      </w:pPr>
+    </w:p>
+    <w:p>
+      <w:pPr>
+        <w:pStyle w:val="Tiumccp1"/>
+      </w:pPr>
+      <w:bookmarkStart w:id="33" w:name="_Toc71633054"/>
+      <w:r>
+        <w:t>3.2 Sơ đồ lớp</w:t>
+      </w:r>
+      <w:bookmarkEnd w:id="33"/>
+    </w:p>
+    <w:p>
+      <w:pPr>
+        <w:pStyle w:val="Nidungvnbn"/>
+      </w:pPr>
+    </w:p>
+    <w:p>
+      <w:pPr>
+        <w:pStyle w:val="Tiumccp1"/>
+      </w:pPr>
+      <w:bookmarkStart w:id="34" w:name="_Toc71633055"/>
+      <w:r>
+        <w:t>3.3 Code áp dụng</w:t>
+      </w:r>
+      <w:bookmarkEnd w:id="34"/>
+    </w:p>
+    <w:p>
+      <w:pPr>
+        <w:pStyle w:val="Chng"/>
+      </w:pPr>
+    </w:p>
+    <w:p>
+      <w:pPr>
+        <w:pStyle w:val="Chng"/>
+      </w:pPr>
+      <w:bookmarkStart w:id="35" w:name="_Toc71633056"/>
+      <w:r>
+        <w:t>CHƯƠNG 8 - MEMENTO PATTERN</w:t>
+      </w:r>
+      <w:bookmarkEnd w:id="35"/>
+    </w:p>
+    <w:p>
+      <w:pPr>
+        <w:pStyle w:val="Tiumccp1"/>
+      </w:pPr>
+      <w:bookmarkStart w:id="36" w:name="_Toc71633057"/>
+      <w:r>
+        <w:t xml:space="preserve">3.1 Tại sao lại dùng </w:t>
+      </w:r>
+      <w:r>
+        <w:t>Singleton</w:t>
+      </w:r>
+      <w:r>
+        <w:t xml:space="preserve"> </w:t>
+      </w:r>
+      <w:r>
+        <w:t>Pattern</w:t>
+      </w:r>
+      <w:bookmarkEnd w:id="36"/>
+    </w:p>
+    <w:p>
+      <w:pPr>
+        <w:pStyle w:val="Nidungvnbn"/>
+      </w:pPr>
+    </w:p>
+    <w:p>
+      <w:pPr>
+        <w:pStyle w:val="Tiumccp1"/>
+      </w:pPr>
+      <w:bookmarkStart w:id="37" w:name="_Toc71633058"/>
+      <w:r>
+        <w:t>3.2 Sơ đồ lớp</w:t>
+      </w:r>
+      <w:bookmarkEnd w:id="37"/>
+    </w:p>
+    <w:p>
+      <w:pPr>
+        <w:pStyle w:val="Nidungvnbn"/>
+      </w:pPr>
+    </w:p>
+    <w:p>
+      <w:pPr>
+        <w:pStyle w:val="Tiumccp1"/>
+      </w:pPr>
+      <w:bookmarkStart w:id="38" w:name="_Toc71633059"/>
+      <w:r>
+        <w:t>3.3 Code áp dụng</w:t>
+      </w:r>
+      <w:bookmarkEnd w:id="38"/>
+    </w:p>
+    <w:p>
+      <w:pPr>
+        <w:pStyle w:val="Chng"/>
+      </w:pPr>
+    </w:p>
+    <w:p>
+      <w:pPr>
+        <w:pStyle w:val="Chng"/>
+      </w:pPr>
+      <w:bookmarkStart w:id="39" w:name="_Toc71633060"/>
+      <w:r>
+        <w:t>CHƯƠNG 9 - STRATEGY PATTERN</w:t>
+      </w:r>
+      <w:bookmarkEnd w:id="39"/>
+    </w:p>
+    <w:p>
+      <w:pPr>
+        <w:pStyle w:val="Tiumccp1"/>
+      </w:pPr>
+      <w:bookmarkStart w:id="40" w:name="_Toc71633061"/>
+      <w:r>
+        <w:t xml:space="preserve">3.1 Tại sao lại dùng </w:t>
+      </w:r>
+      <w:r>
+        <w:t>Singleton</w:t>
+      </w:r>
+      <w:r>
+        <w:t xml:space="preserve"> </w:t>
+      </w:r>
+      <w:r>
+        <w:t>Pattern</w:t>
+      </w:r>
+      <w:bookmarkEnd w:id="40"/>
+    </w:p>
+    <w:p>
+      <w:pPr>
+        <w:pStyle w:val="Nidungvnbn"/>
+      </w:pPr>
+    </w:p>
+    <w:p>
+      <w:pPr>
+        <w:pStyle w:val="Tiumccp1"/>
+      </w:pPr>
+      <w:bookmarkStart w:id="41" w:name="_Toc71633062"/>
+      <w:r>
+        <w:t>3.2 Sơ đồ lớp</w:t>
+      </w:r>
+      <w:bookmarkEnd w:id="41"/>
+    </w:p>
+    <w:p>
+      <w:pPr>
+        <w:pStyle w:val="Nidungvnbn"/>
+      </w:pPr>
+    </w:p>
+    <w:p>
+      <w:pPr>
+        <w:pStyle w:val="Tiumccp1"/>
+      </w:pPr>
+      <w:bookmarkStart w:id="42" w:name="_Toc71633063"/>
+      <w:r>
+        <w:t>3.3 Code áp dụng</w:t>
+      </w:r>
+      <w:bookmarkEnd w:id="42"/>
+    </w:p>
+    <w:p>
+      <w:pPr>
+        <w:pStyle w:val="Chng"/>
+      </w:pPr>
+    </w:p>
+    <w:p>
+      <w:pPr>
+        <w:pStyle w:val="Chng"/>
+      </w:pPr>
+      <w:bookmarkStart w:id="43" w:name="_Toc71633064"/>
+      <w:r>
+        <w:t>CHƯƠNG 10 - ADAPTER PATTERN</w:t>
+      </w:r>
+      <w:bookmarkEnd w:id="43"/>
+    </w:p>
+    <w:p>
+      <w:pPr>
+        <w:pStyle w:val="Tiumccp1"/>
+      </w:pPr>
+      <w:bookmarkStart w:id="44" w:name="_Toc71633065"/>
+      <w:r>
+        <w:t xml:space="preserve">3.1 Tại sao lại dùng </w:t>
+      </w:r>
+      <w:r>
+        <w:t>Singleton</w:t>
+      </w:r>
+      <w:r>
+        <w:t xml:space="preserve"> </w:t>
+      </w:r>
+      <w:r>
+        <w:t>Pattern</w:t>
+      </w:r>
+      <w:bookmarkEnd w:id="44"/>
+    </w:p>
+    <w:p>
+      <w:pPr>
+        <w:pStyle w:val="Nidungvnbn"/>
+      </w:pPr>
+    </w:p>
+    <w:p>
+      <w:pPr>
+        <w:pStyle w:val="Tiumccp1"/>
+      </w:pPr>
+      <w:bookmarkStart w:id="45" w:name="_Toc71633066"/>
+      <w:r>
+        <w:t>3.2 Sơ đồ lớp</w:t>
+      </w:r>
+      <w:bookmarkEnd w:id="45"/>
+    </w:p>
+    <w:p>
+      <w:pPr>
+        <w:pStyle w:val="Nidungvnbn"/>
+      </w:pPr>
+    </w:p>
+    <w:p>
+      <w:pPr>
+        <w:pStyle w:val="Tiumccp1"/>
+      </w:pPr>
+      <w:bookmarkStart w:id="46" w:name="_Toc71633067"/>
+      <w:r>
+        <w:lastRenderedPageBreak/>
+        <w:t>3.3 Code áp dụng</w:t>
+      </w:r>
+      <w:bookmarkEnd w:id="46"/>
+    </w:p>
+    <w:p>
+      <w:pPr>
+        <w:pStyle w:val="Chng"/>
+      </w:pPr>
+    </w:p>
+    <w:p>
+      <w:pPr>
+        <w:pStyle w:val="Chng"/>
+      </w:pPr>
+      <w:bookmarkStart w:id="47" w:name="_Toc71633068"/>
+      <w:r>
+        <w:t>CHƯƠNG</w:t>
+      </w:r>
+      <w:r>
+        <w:t xml:space="preserve"> 11 - FLYWEIGHT PATTERN</w:t>
+      </w:r>
+      <w:bookmarkEnd w:id="47"/>
+    </w:p>
+    <w:p>
+      <w:pPr>
+        <w:pStyle w:val="Tiumccp1"/>
+      </w:pPr>
+      <w:bookmarkStart w:id="48" w:name="_Toc71633069"/>
+      <w:r>
+        <w:t xml:space="preserve">3.1 Tại sao lại dùng </w:t>
+      </w:r>
+      <w:r>
+        <w:t>Singleton</w:t>
+      </w:r>
+      <w:r>
+        <w:t xml:space="preserve"> </w:t>
+      </w:r>
+      <w:r>
+        <w:t>Pattern</w:t>
+      </w:r>
+      <w:bookmarkEnd w:id="48"/>
+    </w:p>
+    <w:p>
+      <w:pPr>
+        <w:pStyle w:val="Nidungvnbn"/>
+      </w:pPr>
+    </w:p>
+    <w:p>
+      <w:pPr>
+        <w:pStyle w:val="Tiumccp1"/>
+      </w:pPr>
+      <w:bookmarkStart w:id="49" w:name="_Toc71633070"/>
+      <w:r>
+        <w:t>3.2 Sơ đồ lớp</w:t>
+      </w:r>
+      <w:bookmarkEnd w:id="49"/>
+    </w:p>
+    <w:p>
+      <w:pPr>
+        <w:pStyle w:val="Nidungvnbn"/>
+      </w:pPr>
+    </w:p>
+    <w:p>
+      <w:pPr>
+        <w:pStyle w:val="Tiumccp1"/>
+      </w:pPr>
+      <w:bookmarkStart w:id="50" w:name="_Toc71633071"/>
+      <w:r>
+        <w:t>3.3 Code áp dụng</w:t>
+      </w:r>
+      <w:bookmarkEnd w:id="50"/>
+    </w:p>
+    <w:p>
+      <w:pPr>
+        <w:pStyle w:val="Chng"/>
+      </w:pPr>
     </w:p>
     <w:p>
       <w:pPr>
@@ -4976,13 +9713,13 @@
         <w:jc w:val="center"/>
         <w:outlineLvl w:val="0"/>
       </w:pPr>
-      <w:bookmarkStart w:id="10" w:name="_Toc16203804"/>
+      <w:bookmarkStart w:id="51" w:name="_Toc71633072"/>
       <w:r>
         <w:t>TÀI LIỆU THAM KHẢO</w:t>
       </w:r>
-      <w:bookmarkEnd w:id="8"/>
-      <w:bookmarkEnd w:id="9"/>
-      <w:bookmarkEnd w:id="10"/>
+      <w:bookmarkEnd w:id="12"/>
+      <w:bookmarkEnd w:id="13"/>
+      <w:bookmarkEnd w:id="51"/>
     </w:p>
     <w:p>
       <w:pPr>
@@ -4997,7 +9734,7 @@
           <w:numId w:val="13"/>
         </w:numPr>
       </w:pPr>
-      <w:hyperlink r:id="rId12" w:history="1">
+      <w:hyperlink r:id="rId47" w:history="1">
         <w:r>
           <w:rPr>
             <w:rStyle w:val="Hyperlink"/>
@@ -5014,7 +9751,7 @@
           <w:numId w:val="13"/>
         </w:numPr>
       </w:pPr>
-      <w:hyperlink r:id="rId13" w:history="1">
+      <w:hyperlink r:id="rId48" w:history="1">
         <w:r>
           <w:rPr>
             <w:rStyle w:val="Hyperlink"/>
@@ -5031,7 +9768,7 @@
           <w:numId w:val="13"/>
         </w:numPr>
       </w:pPr>
-      <w:hyperlink r:id="rId14" w:history="1">
+      <w:hyperlink r:id="rId49" w:history="1">
         <w:r>
           <w:rPr>
             <w:rStyle w:val="Hyperlink"/>
@@ -5048,7 +9785,7 @@
           <w:numId w:val="13"/>
         </w:numPr>
       </w:pPr>
-      <w:hyperlink r:id="rId15" w:history="1">
+      <w:hyperlink r:id="rId50" w:history="1">
         <w:r>
           <w:rPr>
             <w:rStyle w:val="Hyperlink"/>
@@ -5065,7 +9802,7 @@
           <w:numId w:val="13"/>
         </w:numPr>
       </w:pPr>
-      <w:hyperlink r:id="rId16" w:history="1">
+      <w:hyperlink r:id="rId51" w:history="1">
         <w:r>
           <w:rPr>
             <w:rStyle w:val="Hyperlink"/>
@@ -5082,7 +9819,7 @@
           <w:numId w:val="13"/>
         </w:numPr>
       </w:pPr>
-      <w:hyperlink r:id="rId17" w:history="1">
+      <w:hyperlink r:id="rId52" w:history="1">
         <w:r>
           <w:rPr>
             <w:rStyle w:val="Hyperlink"/>
@@ -5099,7 +9836,7 @@
           <w:numId w:val="13"/>
         </w:numPr>
       </w:pPr>
-      <w:hyperlink r:id="rId18" w:history="1">
+      <w:hyperlink r:id="rId53" w:history="1">
         <w:r>
           <w:rPr>
             <w:rStyle w:val="Hyperlink"/>
@@ -5116,7 +9853,7 @@
           <w:numId w:val="13"/>
         </w:numPr>
       </w:pPr>
-      <w:hyperlink r:id="rId19" w:history="1">
+      <w:hyperlink r:id="rId54" w:history="1">
         <w:r>
           <w:rPr>
             <w:rStyle w:val="Hyperlink"/>
@@ -5138,7 +9875,7 @@
           <w:szCs w:val="26"/>
         </w:rPr>
       </w:pPr>
-      <w:hyperlink r:id="rId20" w:history="1">
+      <w:hyperlink r:id="rId55" w:history="1">
         <w:r>
           <w:rPr>
             <w:rStyle w:val="Hyperlink"/>
@@ -5162,7 +9899,7 @@
           <w:szCs w:val="26"/>
         </w:rPr>
       </w:pPr>
-      <w:hyperlink r:id="rId21" w:history="1">
+      <w:hyperlink r:id="rId56" w:history="1">
         <w:r>
           <w:rPr>
             <w:rStyle w:val="Hyperlink"/>
@@ -5186,7 +9923,7 @@
           <w:szCs w:val="26"/>
         </w:rPr>
       </w:pPr>
-      <w:hyperlink r:id="rId22" w:history="1">
+      <w:hyperlink r:id="rId57" w:history="1">
         <w:r>
           <w:rPr>
             <w:rStyle w:val="Hyperlink"/>
@@ -5209,7 +9946,7 @@
           <w:szCs w:val="26"/>
         </w:rPr>
       </w:pPr>
-      <w:hyperlink r:id="rId23" w:history="1">
+      <w:hyperlink r:id="rId58" w:history="1">
         <w:r>
           <w:rPr>
             <w:rStyle w:val="Hyperlink"/>
@@ -5242,7 +9979,7 @@
           <w:szCs w:val="26"/>
         </w:rPr>
       </w:pPr>
-      <w:hyperlink r:id="rId24" w:history="1">
+      <w:hyperlink r:id="rId59" w:history="1">
         <w:r>
           <w:rPr>
             <w:rStyle w:val="Hyperlink"/>
@@ -5265,7 +10002,7 @@
           <w:szCs w:val="26"/>
         </w:rPr>
       </w:pPr>
-      <w:hyperlink r:id="rId25" w:history="1">
+      <w:hyperlink r:id="rId60" w:history="1">
         <w:r>
           <w:rPr>
             <w:rStyle w:val="Hyperlink"/>
@@ -5288,7 +10025,7 @@
           <w:szCs w:val="26"/>
         </w:rPr>
       </w:pPr>
-      <w:hyperlink r:id="rId26" w:history="1">
+      <w:hyperlink r:id="rId61" w:history="1">
         <w:r>
           <w:rPr>
             <w:rStyle w:val="Hyperlink"/>
@@ -5311,7 +10048,7 @@
           <w:szCs w:val="26"/>
         </w:rPr>
       </w:pPr>
-      <w:hyperlink r:id="rId27" w:history="1">
+      <w:hyperlink r:id="rId62" w:history="1">
         <w:r>
           <w:rPr>
             <w:rStyle w:val="Hyperlink"/>
@@ -5333,7 +10070,7 @@
       </w:pPr>
     </w:p>
     <w:sectPr>
-      <w:headerReference w:type="default" r:id="rId28"/>
+      <w:headerReference w:type="default" r:id="rId63"/>
       <w:pgSz w:w="12240" w:h="15840"/>
       <w:pgMar w:top="1440" w:right="1440" w:bottom="1440" w:left="1440" w:header="720" w:footer="720" w:gutter="0"/>
       <w:cols w:space="720"/>
